--- a/user_interface/03_graphical_subsystem/control_panels/control_panels.docx
+++ b/user_interface/03_graphical_subsystem/control_panels/control_panels.docx
@@ -4,6 +4,7 @@
   <w:body>
     <w:p>
       <w:pPr>
+        <w:jc w:val="both"/>
         <w:rPr>
           <w:b/>
           <w:noProof/>
@@ -62,6 +63,7 @@
     </w:p>
     <w:p>
       <w:pPr>
+        <w:jc w:val="both"/>
         <w:rPr>
           <w:rFonts w:ascii="Times New Roman" w:hAnsi="Times New Roman" w:cs="Times New Roman"/>
           <w:noProof/>
@@ -88,168 +90,7 @@
           <w:szCs w:val="28"/>
           <w:lang w:eastAsia="ru-RU"/>
         </w:rPr>
-        <w:t>ий контейнер</w:t>
-      </w:r>
-      <w:r>
-        <w:rPr>
-          <w:rFonts w:ascii="Times New Roman" w:hAnsi="Times New Roman" w:cs="Times New Roman"/>
-          <w:noProof/>
-          <w:sz w:val="28"/>
-          <w:szCs w:val="28"/>
-          <w:lang w:eastAsia="ru-RU"/>
-        </w:rPr>
-        <w:t>, предназначенн</w:t>
-      </w:r>
-      <w:r>
-        <w:rPr>
-          <w:rFonts w:ascii="Times New Roman" w:hAnsi="Times New Roman" w:cs="Times New Roman"/>
-          <w:noProof/>
-          <w:sz w:val="28"/>
-          <w:szCs w:val="28"/>
-          <w:lang w:eastAsia="ru-RU"/>
-        </w:rPr>
-        <w:t>ый</w:t>
-      </w:r>
-      <w:r>
-        <w:rPr>
-          <w:rFonts w:ascii="Times New Roman" w:hAnsi="Times New Roman" w:cs="Times New Roman"/>
-          <w:noProof/>
-          <w:sz w:val="28"/>
-          <w:szCs w:val="28"/>
-          <w:lang w:eastAsia="ru-RU"/>
-        </w:rPr>
-        <w:t xml:space="preserve"> для реализации в рамках проекта </w:t>
-      </w:r>
-      <w:r>
-        <w:rPr>
-          <w:rFonts w:ascii="Times New Roman" w:hAnsi="Times New Roman" w:cs="Times New Roman"/>
-          <w:noProof/>
-          <w:sz w:val="28"/>
-          <w:szCs w:val="28"/>
-          <w:lang w:val="en-US" w:eastAsia="ru-RU"/>
-        </w:rPr>
-        <w:t>SimInTech</w:t>
-      </w:r>
-      <w:r>
-        <w:rPr>
-          <w:rFonts w:ascii="Times New Roman" w:hAnsi="Times New Roman" w:cs="Times New Roman"/>
-          <w:noProof/>
-          <w:sz w:val="28"/>
-          <w:szCs w:val="28"/>
-          <w:lang w:eastAsia="ru-RU"/>
-        </w:rPr>
-        <w:t xml:space="preserve"> контекстных </w:t>
-      </w:r>
-      <w:r>
-        <w:rPr>
-          <w:rFonts w:ascii="Times New Roman" w:hAnsi="Times New Roman" w:cs="Times New Roman"/>
-          <w:noProof/>
-          <w:sz w:val="28"/>
-          <w:szCs w:val="28"/>
-          <w:lang w:eastAsia="ru-RU"/>
-        </w:rPr>
-        <w:t>окон</w:t>
-      </w:r>
-      <w:r>
-        <w:rPr>
-          <w:rFonts w:ascii="Times New Roman" w:hAnsi="Times New Roman" w:cs="Times New Roman"/>
-          <w:noProof/>
-          <w:sz w:val="28"/>
-          <w:szCs w:val="28"/>
-          <w:lang w:eastAsia="ru-RU"/>
-        </w:rPr>
-        <w:t xml:space="preserve"> отображения и управления. Панел</w:t>
-      </w:r>
-      <w:r>
-        <w:rPr>
-          <w:rFonts w:ascii="Times New Roman" w:hAnsi="Times New Roman" w:cs="Times New Roman"/>
-          <w:noProof/>
-          <w:sz w:val="28"/>
-          <w:szCs w:val="28"/>
-          <w:lang w:eastAsia="ru-RU"/>
-        </w:rPr>
-        <w:t>и</w:t>
-      </w:r>
-      <w:r>
-        <w:rPr>
-          <w:rFonts w:ascii="Times New Roman" w:hAnsi="Times New Roman" w:cs="Times New Roman"/>
-          <w:noProof/>
-          <w:sz w:val="28"/>
-          <w:szCs w:val="28"/>
-          <w:lang w:eastAsia="ru-RU"/>
-        </w:rPr>
-        <w:t xml:space="preserve"> управления </w:t>
-      </w:r>
-      <w:r>
-        <w:rPr>
-          <w:rFonts w:ascii="Times New Roman" w:hAnsi="Times New Roman" w:cs="Times New Roman"/>
-          <w:noProof/>
-          <w:sz w:val="28"/>
-          <w:szCs w:val="28"/>
-          <w:lang w:eastAsia="ru-RU"/>
-        </w:rPr>
-        <w:t xml:space="preserve">могут быть </w:t>
-      </w:r>
-      <w:r>
-        <w:rPr>
-          <w:rFonts w:ascii="Times New Roman" w:hAnsi="Times New Roman" w:cs="Times New Roman"/>
-          <w:noProof/>
-          <w:sz w:val="28"/>
-          <w:szCs w:val="28"/>
-          <w:lang w:eastAsia="ru-RU"/>
-        </w:rPr>
-        <w:t>добавлены в</w:t>
-      </w:r>
-      <w:r>
-        <w:rPr>
-          <w:rFonts w:ascii="Times New Roman" w:hAnsi="Times New Roman" w:cs="Times New Roman"/>
-          <w:noProof/>
-          <w:sz w:val="28"/>
-          <w:szCs w:val="28"/>
-          <w:lang w:eastAsia="ru-RU"/>
-        </w:rPr>
-        <w:t xml:space="preserve"> проект </w:t>
-      </w:r>
-      <w:r>
-        <w:rPr>
-          <w:rFonts w:ascii="Times New Roman" w:hAnsi="Times New Roman" w:cs="Times New Roman"/>
-          <w:noProof/>
-          <w:sz w:val="28"/>
-          <w:szCs w:val="28"/>
-          <w:lang w:val="en-US" w:eastAsia="ru-RU"/>
-        </w:rPr>
-        <w:t>SimInTech</w:t>
-      </w:r>
-      <w:r>
-        <w:rPr>
-          <w:rFonts w:ascii="Times New Roman" w:hAnsi="Times New Roman" w:cs="Times New Roman"/>
-          <w:noProof/>
-          <w:sz w:val="28"/>
-          <w:szCs w:val="28"/>
-          <w:lang w:eastAsia="ru-RU"/>
-        </w:rPr>
-        <w:t xml:space="preserve"> через </w:t>
-      </w:r>
-      <w:r>
-        <w:rPr>
-          <w:rFonts w:ascii="Times New Roman" w:hAnsi="Times New Roman" w:cs="Times New Roman"/>
-          <w:noProof/>
-          <w:sz w:val="28"/>
-          <w:szCs w:val="28"/>
-          <w:u w:val="single"/>
-          <w:lang w:eastAsia="ru-RU"/>
-        </w:rPr>
-        <w:t>менеджер проекта</w:t>
-      </w:r>
-      <w:r>
-        <w:rPr>
-          <w:rFonts w:ascii="Times New Roman" w:hAnsi="Times New Roman" w:cs="Times New Roman"/>
-          <w:noProof/>
-          <w:sz w:val="28"/>
-          <w:szCs w:val="28"/>
-          <w:lang w:eastAsia="ru-RU"/>
-        </w:rPr>
-        <w:t xml:space="preserve"> </w:t>
+        <w:t>ий</w:t>
       </w:r>
       <w:bookmarkStart w:id="0" w:name="_GoBack"/>
       <w:bookmarkEnd w:id="0"/>
@@ -261,7 +102,168 @@
           <w:szCs w:val="28"/>
           <w:lang w:eastAsia="ru-RU"/>
         </w:rPr>
-        <w:t xml:space="preserve">(см. </w:t>
+        <w:t xml:space="preserve"> контейнер</w:t>
+      </w:r>
+      <w:r>
+        <w:rPr>
+          <w:rFonts w:ascii="Times New Roman" w:hAnsi="Times New Roman" w:cs="Times New Roman"/>
+          <w:noProof/>
+          <w:sz w:val="28"/>
+          <w:szCs w:val="28"/>
+          <w:lang w:eastAsia="ru-RU"/>
+        </w:rPr>
+        <w:t>, предназначенн</w:t>
+      </w:r>
+      <w:r>
+        <w:rPr>
+          <w:rFonts w:ascii="Times New Roman" w:hAnsi="Times New Roman" w:cs="Times New Roman"/>
+          <w:noProof/>
+          <w:sz w:val="28"/>
+          <w:szCs w:val="28"/>
+          <w:lang w:eastAsia="ru-RU"/>
+        </w:rPr>
+        <w:t>ый</w:t>
+      </w:r>
+      <w:r>
+        <w:rPr>
+          <w:rFonts w:ascii="Times New Roman" w:hAnsi="Times New Roman" w:cs="Times New Roman"/>
+          <w:noProof/>
+          <w:sz w:val="28"/>
+          <w:szCs w:val="28"/>
+          <w:lang w:eastAsia="ru-RU"/>
+        </w:rPr>
+        <w:t xml:space="preserve"> для реализации в рамках проекта </w:t>
+      </w:r>
+      <w:r>
+        <w:rPr>
+          <w:rFonts w:ascii="Times New Roman" w:hAnsi="Times New Roman" w:cs="Times New Roman"/>
+          <w:noProof/>
+          <w:sz w:val="28"/>
+          <w:szCs w:val="28"/>
+          <w:lang w:val="en-US" w:eastAsia="ru-RU"/>
+        </w:rPr>
+        <w:t>SimInTech</w:t>
+      </w:r>
+      <w:r>
+        <w:rPr>
+          <w:rFonts w:ascii="Times New Roman" w:hAnsi="Times New Roman" w:cs="Times New Roman"/>
+          <w:noProof/>
+          <w:sz w:val="28"/>
+          <w:szCs w:val="28"/>
+          <w:lang w:eastAsia="ru-RU"/>
+        </w:rPr>
+        <w:t xml:space="preserve"> контекстных </w:t>
+      </w:r>
+      <w:r>
+        <w:rPr>
+          <w:rFonts w:ascii="Times New Roman" w:hAnsi="Times New Roman" w:cs="Times New Roman"/>
+          <w:noProof/>
+          <w:sz w:val="28"/>
+          <w:szCs w:val="28"/>
+          <w:lang w:eastAsia="ru-RU"/>
+        </w:rPr>
+        <w:t>окон</w:t>
+      </w:r>
+      <w:r>
+        <w:rPr>
+          <w:rFonts w:ascii="Times New Roman" w:hAnsi="Times New Roman" w:cs="Times New Roman"/>
+          <w:noProof/>
+          <w:sz w:val="28"/>
+          <w:szCs w:val="28"/>
+          <w:lang w:eastAsia="ru-RU"/>
+        </w:rPr>
+        <w:t xml:space="preserve"> отображения и управления. Панел</w:t>
+      </w:r>
+      <w:r>
+        <w:rPr>
+          <w:rFonts w:ascii="Times New Roman" w:hAnsi="Times New Roman" w:cs="Times New Roman"/>
+          <w:noProof/>
+          <w:sz w:val="28"/>
+          <w:szCs w:val="28"/>
+          <w:lang w:eastAsia="ru-RU"/>
+        </w:rPr>
+        <w:t>и</w:t>
+      </w:r>
+      <w:r>
+        <w:rPr>
+          <w:rFonts w:ascii="Times New Roman" w:hAnsi="Times New Roman" w:cs="Times New Roman"/>
+          <w:noProof/>
+          <w:sz w:val="28"/>
+          <w:szCs w:val="28"/>
+          <w:lang w:eastAsia="ru-RU"/>
+        </w:rPr>
+        <w:t xml:space="preserve"> управления </w:t>
+      </w:r>
+      <w:r>
+        <w:rPr>
+          <w:rFonts w:ascii="Times New Roman" w:hAnsi="Times New Roman" w:cs="Times New Roman"/>
+          <w:noProof/>
+          <w:sz w:val="28"/>
+          <w:szCs w:val="28"/>
+          <w:lang w:eastAsia="ru-RU"/>
+        </w:rPr>
+        <w:t xml:space="preserve">могут быть </w:t>
+      </w:r>
+      <w:r>
+        <w:rPr>
+          <w:rFonts w:ascii="Times New Roman" w:hAnsi="Times New Roman" w:cs="Times New Roman"/>
+          <w:noProof/>
+          <w:sz w:val="28"/>
+          <w:szCs w:val="28"/>
+          <w:lang w:eastAsia="ru-RU"/>
+        </w:rPr>
+        <w:t>добавлены в</w:t>
+      </w:r>
+      <w:r>
+        <w:rPr>
+          <w:rFonts w:ascii="Times New Roman" w:hAnsi="Times New Roman" w:cs="Times New Roman"/>
+          <w:noProof/>
+          <w:sz w:val="28"/>
+          <w:szCs w:val="28"/>
+          <w:lang w:eastAsia="ru-RU"/>
+        </w:rPr>
+        <w:t xml:space="preserve"> проект </w:t>
+      </w:r>
+      <w:r>
+        <w:rPr>
+          <w:rFonts w:ascii="Times New Roman" w:hAnsi="Times New Roman" w:cs="Times New Roman"/>
+          <w:noProof/>
+          <w:sz w:val="28"/>
+          <w:szCs w:val="28"/>
+          <w:lang w:val="en-US" w:eastAsia="ru-RU"/>
+        </w:rPr>
+        <w:t>SimInTech</w:t>
+      </w:r>
+      <w:r>
+        <w:rPr>
+          <w:rFonts w:ascii="Times New Roman" w:hAnsi="Times New Roman" w:cs="Times New Roman"/>
+          <w:noProof/>
+          <w:sz w:val="28"/>
+          <w:szCs w:val="28"/>
+          <w:lang w:eastAsia="ru-RU"/>
+        </w:rPr>
+        <w:t xml:space="preserve"> через </w:t>
+      </w:r>
+      <w:r>
+        <w:rPr>
+          <w:rFonts w:ascii="Times New Roman" w:hAnsi="Times New Roman" w:cs="Times New Roman"/>
+          <w:noProof/>
+          <w:sz w:val="28"/>
+          <w:szCs w:val="28"/>
+          <w:u w:val="single"/>
+          <w:lang w:eastAsia="ru-RU"/>
+        </w:rPr>
+        <w:t>менеджер проекта</w:t>
+      </w:r>
+      <w:r>
+        <w:rPr>
+          <w:rFonts w:ascii="Times New Roman" w:hAnsi="Times New Roman" w:cs="Times New Roman"/>
+          <w:noProof/>
+          <w:sz w:val="28"/>
+          <w:szCs w:val="28"/>
+          <w:lang w:eastAsia="ru-RU"/>
+        </w:rPr>
+        <w:t xml:space="preserve"> (см. </w:t>
       </w:r>
       <w:r>
         <w:rPr>
@@ -332,6 +334,7 @@
     </w:p>
     <w:p>
       <w:pPr>
+        <w:jc w:val="both"/>
         <w:rPr>
           <w:rFonts w:ascii="Times New Roman" w:hAnsi="Times New Roman" w:cs="Times New Roman"/>
           <w:noProof/>
@@ -533,6 +536,7 @@
     </w:p>
     <w:p>
       <w:pPr>
+        <w:jc w:val="both"/>
         <w:rPr>
           <w:rFonts w:ascii="Times New Roman" w:hAnsi="Times New Roman" w:cs="Times New Roman"/>
           <w:noProof/>
@@ -579,6 +583,7 @@
           <w:ilvl w:val="0"/>
           <w:numId w:val="4"/>
         </w:numPr>
+        <w:jc w:val="both"/>
         <w:rPr>
           <w:rFonts w:ascii="Times New Roman" w:hAnsi="Times New Roman" w:cs="Times New Roman"/>
           <w:noProof/>
@@ -615,6 +620,7 @@
           <w:ilvl w:val="0"/>
           <w:numId w:val="4"/>
         </w:numPr>
+        <w:jc w:val="both"/>
         <w:rPr>
           <w:rFonts w:ascii="Times New Roman" w:hAnsi="Times New Roman" w:cs="Times New Roman"/>
           <w:noProof/>
@@ -646,6 +652,7 @@
     </w:p>
     <w:p>
       <w:pPr>
+        <w:jc w:val="both"/>
         <w:rPr>
           <w:rFonts w:ascii="Times New Roman" w:hAnsi="Times New Roman" w:cs="Times New Roman"/>
           <w:noProof/>
@@ -697,6 +704,7 @@
     </w:p>
     <w:p>
       <w:pPr>
+        <w:jc w:val="both"/>
         <w:rPr>
           <w:rFonts w:ascii="Times New Roman" w:hAnsi="Times New Roman" w:cs="Times New Roman"/>
           <w:noProof/>
@@ -838,6 +846,7 @@
     </w:p>
     <w:p>
       <w:pPr>
+        <w:jc w:val="both"/>
         <w:rPr>
           <w:rFonts w:ascii="Times New Roman" w:hAnsi="Times New Roman" w:cs="Times New Roman"/>
           <w:noProof/>
@@ -1119,20 +1128,22 @@
     </w:p>
     <w:p>
       <w:pPr>
-        <w:rPr>
-          <w:rFonts w:ascii="Times New Roman" w:hAnsi="Times New Roman" w:cs="Times New Roman"/>
-          <w:sz w:val="28"/>
-          <w:szCs w:val="28"/>
-        </w:rPr>
-      </w:pPr>
-      <w:r>
-        <w:rPr>
-          <w:rFonts w:ascii="Times New Roman" w:hAnsi="Times New Roman" w:cs="Times New Roman"/>
-          <w:noProof/>
-          <w:sz w:val="28"/>
-          <w:szCs w:val="28"/>
-          <w:lang w:eastAsia="ru-RU"/>
-        </w:rPr>
+        <w:jc w:val="both"/>
+        <w:rPr>
+          <w:rFonts w:ascii="Times New Roman" w:hAnsi="Times New Roman" w:cs="Times New Roman"/>
+          <w:sz w:val="28"/>
+          <w:szCs w:val="28"/>
+        </w:rPr>
+      </w:pPr>
+      <w:r>
+        <w:rPr>
+          <w:rFonts w:ascii="Times New Roman" w:hAnsi="Times New Roman" w:cs="Times New Roman"/>
+          <w:noProof/>
+          <w:sz w:val="28"/>
+          <w:szCs w:val="28"/>
+          <w:lang w:eastAsia="ru-RU"/>
+        </w:rPr>
+        <w:lastRenderedPageBreak/>
         <w:drawing>
           <wp:inline distT="0" distB="0" distL="0" distR="0">
             <wp:extent cx="7635240" cy="3533693"/>
@@ -1190,6 +1201,7 @@
         <w:adjustRightInd w:val="0"/>
         <w:spacing w:after="120"/>
         <w:contextualSpacing/>
+        <w:jc w:val="both"/>
         <w:rPr>
           <w:rStyle w:val="a6"/>
           <w:rFonts w:ascii="Times New Roman" w:hAnsi="Times New Roman" w:cs="Times New Roman"/>
@@ -1221,6 +1233,7 @@
     </w:p>
     <w:p>
       <w:pPr>
+        <w:jc w:val="both"/>
         <w:rPr>
           <w:rFonts w:ascii="Times New Roman" w:hAnsi="Times New Roman" w:cs="Times New Roman"/>
           <w:noProof/>
@@ -1342,6 +1355,7 @@
     </w:p>
     <w:p>
       <w:pPr>
+        <w:jc w:val="both"/>
         <w:rPr>
           <w:rFonts w:ascii="Times New Roman" w:hAnsi="Times New Roman" w:cs="Times New Roman"/>
           <w:noProof/>
@@ -1494,6 +1508,7 @@
     <w:p>
       <w:pPr>
         <w:shd w:val="clear" w:color="auto" w:fill="AAF571"/>
+        <w:jc w:val="both"/>
         <w:rPr>
           <w:rFonts w:ascii="Courier New" w:hAnsi="Courier New" w:cs="Courier New"/>
           <w:b/>
@@ -1518,6 +1533,7 @@
     <w:p>
       <w:pPr>
         <w:shd w:val="clear" w:color="auto" w:fill="AAF571"/>
+        <w:jc w:val="both"/>
         <w:rPr>
           <w:rFonts w:ascii="Courier New" w:hAnsi="Courier New" w:cs="Courier New"/>
           <w:noProof/>
@@ -1573,6 +1589,7 @@
     <w:p>
       <w:pPr>
         <w:shd w:val="clear" w:color="auto" w:fill="AAF571"/>
+        <w:jc w:val="both"/>
         <w:rPr>
           <w:rFonts w:ascii="Courier New" w:hAnsi="Courier New" w:cs="Courier New"/>
           <w:noProof/>
@@ -1606,6 +1623,7 @@
     <w:p>
       <w:pPr>
         <w:spacing w:before="120"/>
+        <w:jc w:val="both"/>
         <w:rPr>
           <w:rFonts w:ascii="Times New Roman" w:hAnsi="Times New Roman" w:cs="Times New Roman"/>
           <w:noProof/>
@@ -1758,6 +1776,7 @@
     <w:p>
       <w:pPr>
         <w:shd w:val="clear" w:color="auto" w:fill="AAF571"/>
+        <w:jc w:val="both"/>
         <w:rPr>
           <w:rFonts w:ascii="Courier New" w:hAnsi="Courier New" w:cs="Courier New"/>
           <w:noProof/>
@@ -1774,6 +1793,7 @@
           <w:szCs w:val="28"/>
           <w:lang w:val="en-US" w:eastAsia="ru-RU"/>
         </w:rPr>
+        <w:lastRenderedPageBreak/>
         <w:t>textlabel</w:t>
       </w:r>
       <w:r>
@@ -1840,6 +1860,7 @@
     </w:p>
     <w:p>
       <w:pPr>
+        <w:jc w:val="both"/>
         <w:rPr>
           <w:rFonts w:ascii="Times New Roman" w:hAnsi="Times New Roman" w:cs="Times New Roman"/>
           <w:b/>
@@ -1874,6 +1895,7 @@
     </w:p>
     <w:p>
       <w:pPr>
+        <w:jc w:val="both"/>
         <w:rPr>
           <w:rFonts w:ascii="Times New Roman" w:hAnsi="Times New Roman" w:cs="Times New Roman"/>
           <w:noProof/>
@@ -1915,6 +1937,7 @@
     </w:p>
     <w:p>
       <w:pPr>
+        <w:jc w:val="both"/>
         <w:rPr>
           <w:rFonts w:ascii="Times New Roman" w:hAnsi="Times New Roman" w:cs="Times New Roman"/>
           <w:noProof/>
@@ -2054,6 +2077,7 @@
     </w:p>
     <w:p>
       <w:pPr>
+        <w:jc w:val="both"/>
         <w:rPr>
           <w:rFonts w:ascii="Times New Roman" w:hAnsi="Times New Roman" w:cs="Times New Roman"/>
           <w:noProof/>
@@ -2114,6 +2138,7 @@
         <w:adjustRightInd w:val="0"/>
         <w:spacing w:after="120"/>
         <w:contextualSpacing/>
+        <w:jc w:val="both"/>
         <w:rPr>
           <w:rStyle w:val="a6"/>
           <w:rFonts w:ascii="Times New Roman" w:hAnsi="Times New Roman" w:cs="Times New Roman"/>
@@ -2135,6 +2160,7 @@
     </w:p>
     <w:p>
       <w:pPr>
+        <w:jc w:val="both"/>
         <w:rPr>
           <w:rFonts w:ascii="Times New Roman" w:hAnsi="Times New Roman" w:cs="Times New Roman"/>
           <w:noProof/>
@@ -2240,6 +2266,7 @@
     </w:p>
     <w:p>
       <w:pPr>
+        <w:jc w:val="both"/>
         <w:rPr>
           <w:rFonts w:ascii="Times New Roman" w:hAnsi="Times New Roman" w:cs="Times New Roman"/>
           <w:noProof/>
@@ -2325,6 +2352,7 @@
     </w:p>
     <w:p>
       <w:pPr>
+        <w:jc w:val="both"/>
         <w:rPr>
           <w:rFonts w:ascii="Times New Roman" w:hAnsi="Times New Roman" w:cs="Times New Roman"/>
           <w:noProof/>
@@ -2410,6 +2438,7 @@
     </w:p>
     <w:p>
       <w:pPr>
+        <w:jc w:val="both"/>
         <w:rPr>
           <w:rFonts w:ascii="Times New Roman" w:hAnsi="Times New Roman" w:cs="Times New Roman"/>
           <w:noProof/>
@@ -2470,6 +2499,7 @@
         <w:adjustRightInd w:val="0"/>
         <w:spacing w:after="120"/>
         <w:contextualSpacing/>
+        <w:jc w:val="both"/>
         <w:rPr>
           <w:rStyle w:val="a6"/>
           <w:rFonts w:ascii="Times New Roman" w:hAnsi="Times New Roman" w:cs="Times New Roman"/>
@@ -2491,6 +2521,7 @@
     </w:p>
     <w:p>
       <w:pPr>
+        <w:jc w:val="both"/>
         <w:rPr>
           <w:rFonts w:ascii="Times New Roman" w:hAnsi="Times New Roman" w:cs="Times New Roman"/>
           <w:noProof/>
@@ -2533,22 +2564,24 @@
     <w:p>
       <w:pPr>
         <w:spacing w:after="0"/>
-        <w:rPr>
-          <w:rFonts w:ascii="Times New Roman" w:hAnsi="Times New Roman" w:cs="Times New Roman"/>
-          <w:noProof/>
-          <w:sz w:val="28"/>
-          <w:szCs w:val="28"/>
-          <w:lang w:eastAsia="ru-RU"/>
-        </w:rPr>
-      </w:pPr>
-      <w:r>
-        <w:rPr>
-          <w:rFonts w:ascii="Times New Roman" w:hAnsi="Times New Roman" w:cs="Times New Roman"/>
-          <w:noProof/>
-          <w:sz w:val="28"/>
-          <w:szCs w:val="28"/>
-          <w:lang w:eastAsia="ru-RU"/>
-        </w:rPr>
+        <w:jc w:val="both"/>
+        <w:rPr>
+          <w:rFonts w:ascii="Times New Roman" w:hAnsi="Times New Roman" w:cs="Times New Roman"/>
+          <w:noProof/>
+          <w:sz w:val="28"/>
+          <w:szCs w:val="28"/>
+          <w:lang w:eastAsia="ru-RU"/>
+        </w:rPr>
+      </w:pPr>
+      <w:r>
+        <w:rPr>
+          <w:rFonts w:ascii="Times New Roman" w:hAnsi="Times New Roman" w:cs="Times New Roman"/>
+          <w:noProof/>
+          <w:sz w:val="28"/>
+          <w:szCs w:val="28"/>
+          <w:lang w:eastAsia="ru-RU"/>
+        </w:rPr>
+        <w:lastRenderedPageBreak/>
         <w:drawing>
           <wp:inline distT="0" distB="0" distL="0" distR="0">
             <wp:extent cx="5223600" cy="3765600"/>
@@ -2593,6 +2626,7 @@
         <w:adjustRightInd w:val="0"/>
         <w:spacing w:after="120"/>
         <w:contextualSpacing/>
+        <w:jc w:val="both"/>
         <w:rPr>
           <w:rStyle w:val="a6"/>
           <w:rFonts w:ascii="Times New Roman" w:hAnsi="Times New Roman" w:cs="Times New Roman"/>

--- a/user_interface/03_graphical_subsystem/control_panels/control_panels.docx
+++ b/user_interface/03_graphical_subsystem/control_panels/control_panels.docx
@@ -50,12 +50,6 @@
         <w:rPr>
           <w:color w:val="0070C0"/>
         </w:rPr>
-        <w:t xml:space="preserve"> </w:t>
-      </w:r>
-      <w:r>
-        <w:rPr>
-          <w:color w:val="0070C0"/>
-        </w:rPr>
         <w:pict>
           <v:rect id="_x0000_i1025" style="width:467.75pt;height:1pt" o:hralign="center" o:hrstd="t" o:hrnoshade="t" o:hr="t" fillcolor="#4f81bd [3204]" stroked="f"/>
         </w:pict>
@@ -90,7 +84,37 @@
           <w:szCs w:val="28"/>
           <w:lang w:eastAsia="ru-RU"/>
         </w:rPr>
-        <w:t>ий</w:t>
+        <w:t>ий контейнер</w:t>
+      </w:r>
+      <w:r>
+        <w:rPr>
+          <w:rFonts w:ascii="Times New Roman" w:hAnsi="Times New Roman" w:cs="Times New Roman"/>
+          <w:noProof/>
+          <w:sz w:val="28"/>
+          <w:szCs w:val="28"/>
+          <w:lang w:eastAsia="ru-RU"/>
+        </w:rPr>
+        <w:t>, предназначенн</w:t>
+      </w:r>
+      <w:r>
+        <w:rPr>
+          <w:rFonts w:ascii="Times New Roman" w:hAnsi="Times New Roman" w:cs="Times New Roman"/>
+          <w:noProof/>
+          <w:sz w:val="28"/>
+          <w:szCs w:val="28"/>
+          <w:lang w:eastAsia="ru-RU"/>
+        </w:rPr>
+        <w:t>ый</w:t>
+      </w:r>
+      <w:r>
+        <w:rPr>
+          <w:rFonts w:ascii="Times New Roman" w:hAnsi="Times New Roman" w:cs="Times New Roman"/>
+          <w:noProof/>
+          <w:sz w:val="28"/>
+          <w:szCs w:val="28"/>
+          <w:lang w:eastAsia="ru-RU"/>
+        </w:rPr>
+        <w:t xml:space="preserve"> для реализации </w:t>
       </w:r>
       <w:bookmarkStart w:id="0" w:name="_GoBack"/>
       <w:bookmarkEnd w:id="0"/>
@@ -102,37 +126,7 @@
           <w:szCs w:val="28"/>
           <w:lang w:eastAsia="ru-RU"/>
         </w:rPr>
-        <w:t xml:space="preserve"> контейнер</w:t>
-      </w:r>
-      <w:r>
-        <w:rPr>
-          <w:rFonts w:ascii="Times New Roman" w:hAnsi="Times New Roman" w:cs="Times New Roman"/>
-          <w:noProof/>
-          <w:sz w:val="28"/>
-          <w:szCs w:val="28"/>
-          <w:lang w:eastAsia="ru-RU"/>
-        </w:rPr>
-        <w:t>, предназначенн</w:t>
-      </w:r>
-      <w:r>
-        <w:rPr>
-          <w:rFonts w:ascii="Times New Roman" w:hAnsi="Times New Roman" w:cs="Times New Roman"/>
-          <w:noProof/>
-          <w:sz w:val="28"/>
-          <w:szCs w:val="28"/>
-          <w:lang w:eastAsia="ru-RU"/>
-        </w:rPr>
-        <w:t>ый</w:t>
-      </w:r>
-      <w:r>
-        <w:rPr>
-          <w:rFonts w:ascii="Times New Roman" w:hAnsi="Times New Roman" w:cs="Times New Roman"/>
-          <w:noProof/>
-          <w:sz w:val="28"/>
-          <w:szCs w:val="28"/>
-          <w:lang w:eastAsia="ru-RU"/>
-        </w:rPr>
-        <w:t xml:space="preserve"> для реализации в рамках проекта </w:t>
+        <w:t xml:space="preserve">в рамках проекта </w:t>
       </w:r>
       <w:r>
         <w:rPr>

--- a/user_interface/03_graphical_subsystem/control_panels/control_panels.docx
+++ b/user_interface/03_graphical_subsystem/control_panels/control_panels.docx
@@ -1,6 +1,6 @@
 
 <file path=word/document.xml><?xml version="1.0" encoding="utf-8"?>
-<w:document xmlns:wpc="http://schemas.microsoft.com/office/word/2010/wordprocessingCanvas" xmlns:mc="http://schemas.openxmlformats.org/markup-compatibility/2006" xmlns:o="urn:schemas-microsoft-com:office:office" xmlns:r="http://schemas.openxmlformats.org/officeDocument/2006/relationships" xmlns:m="http://schemas.openxmlformats.org/officeDocument/2006/math" xmlns:v="urn:schemas-microsoft-com:vml" xmlns:wp14="http://schemas.microsoft.com/office/word/2010/wordprocessingDrawing" xmlns:wp="http://schemas.openxmlformats.org/drawingml/2006/wordprocessingDrawing" xmlns:w10="urn:schemas-microsoft-com:office:word" xmlns:w="http://schemas.openxmlformats.org/wordprocessingml/2006/main" xmlns:w14="http://schemas.microsoft.com/office/word/2010/wordml" xmlns:w15="http://schemas.microsoft.com/office/word/2012/wordml" xmlns:wpg="http://schemas.microsoft.com/office/word/2010/wordprocessingGroup" xmlns:wpi="http://schemas.microsoft.com/office/word/2010/wordprocessingInk" xmlns:wne="http://schemas.microsoft.com/office/word/2006/wordml" xmlns:wps="http://schemas.microsoft.com/office/word/2010/wordprocessingShape" mc:Ignorable="w14 w15 wp14">
+<w:document xmlns:ve="http://schemas.openxmlformats.org/markup-compatibility/2006" xmlns:o="urn:schemas-microsoft-com:office:office" xmlns:r="http://schemas.openxmlformats.org/officeDocument/2006/relationships" xmlns:m="http://schemas.openxmlformats.org/officeDocument/2006/math" xmlns:v="urn:schemas-microsoft-com:vml" xmlns:wp="http://schemas.openxmlformats.org/drawingml/2006/wordprocessingDrawing" xmlns:w10="urn:schemas-microsoft-com:office:word" xmlns:w="http://schemas.openxmlformats.org/wordprocessingml/2006/main" xmlns:wne="http://schemas.microsoft.com/office/word/2006/wordml">
   <w:body>
     <w:p>
       <w:pPr>
@@ -244,7 +244,6 @@
           <w:noProof/>
           <w:sz w:val="28"/>
           <w:szCs w:val="28"/>
-          <w:u w:val="single"/>
           <w:lang w:eastAsia="ru-RU"/>
         </w:rPr>
         <w:t>менеджер проекта</w:t>
@@ -262,11 +261,9 @@
       <w:r>
         <w:rPr>
           <w:rFonts w:ascii="Times New Roman" w:hAnsi="Times New Roman" w:cs="Times New Roman"/>
-          <w:b/>
-          <w:noProof/>
-          <w:sz w:val="28"/>
-          <w:szCs w:val="28"/>
-          <w:u w:val="single"/>
+          <w:noProof/>
+          <w:sz w:val="28"/>
+          <w:szCs w:val="28"/>
           <w:lang w:eastAsia="ru-RU"/>
         </w:rPr>
         <w:t xml:space="preserve">Добавление панели управления в проект </w:t>
@@ -274,11 +271,9 @@
       <w:r>
         <w:rPr>
           <w:rFonts w:ascii="Times New Roman" w:hAnsi="Times New Roman" w:cs="Times New Roman"/>
-          <w:b/>
-          <w:noProof/>
-          <w:sz w:val="28"/>
-          <w:szCs w:val="28"/>
-          <w:u w:val="single"/>
+          <w:noProof/>
+          <w:sz w:val="28"/>
+          <w:szCs w:val="28"/>
           <w:lang w:val="en-US" w:eastAsia="ru-RU"/>
         </w:rPr>
         <w:t>SimInTech</w:t>
@@ -306,11 +301,9 @@
       <w:r>
         <w:rPr>
           <w:rFonts w:ascii="Times New Roman" w:hAnsi="Times New Roman" w:cs="Times New Roman"/>
-          <w:b/>
-          <w:noProof/>
-          <w:sz w:val="28"/>
-          <w:szCs w:val="28"/>
-          <w:u w:val="single"/>
+          <w:noProof/>
+          <w:sz w:val="28"/>
+          <w:szCs w:val="28"/>
           <w:lang w:eastAsia="ru-RU"/>
         </w:rPr>
         <w:t>ссылок</w:t>
@@ -1137,14 +1130,13 @@
           <w:szCs w:val="28"/>
           <w:lang w:eastAsia="ru-RU"/>
         </w:rPr>
-        <w:lastRenderedPageBreak/>
         <w:drawing>
           <wp:inline distT="0" distB="0" distL="0" distR="0">
-            <wp:extent cx="7635240" cy="3533693"/>
-            <wp:effectExtent l="0" t="0" r="0" b="0"/>
+            <wp:extent cx="10226040" cy="4724400"/>
+            <wp:effectExtent l="19050" t="0" r="3810" b="0"/>
             <wp:docPr id="1" name="Рисунок 1"/>
             <wp:cNvGraphicFramePr>
-              <a:graphicFrameLocks xmlns:a="http://schemas.openxmlformats.org/drawingml/2006/main" noChangeAspect="1"/>
+              <a:graphicFrameLocks xmlns:a="http://schemas.openxmlformats.org/drawingml/2006/main"/>
             </wp:cNvGraphicFramePr>
             <a:graphic xmlns:a="http://schemas.openxmlformats.org/drawingml/2006/main">
               <a:graphicData uri="http://schemas.openxmlformats.org/drawingml/2006/picture">
@@ -1153,21 +1145,16 @@
                     <pic:cNvPr id="1" name="panel1.png"/>
                     <pic:cNvPicPr/>
                   </pic:nvPicPr>
-                  <pic:blipFill rotWithShape="1">
-                    <a:blip r:embed="rId5" cstate="print">
-                      <a:extLst>
-                        <a:ext uri="{28A0092B-C50C-407E-A947-70E740481C1C}">
-                          <a14:useLocalDpi xmlns:a14="http://schemas.microsoft.com/office/drawing/2010/main" val="0"/>
-                        </a:ext>
-                      </a:extLst>
-                    </a:blip>
-                    <a:srcRect t="40679"/>
-                    <a:stretch/>
+                  <pic:blipFill>
+                    <a:blip r:embed="rId5" cstate="print"/>
+                    <a:stretch>
+                      <a:fillRect/>
+                    </a:stretch>
                   </pic:blipFill>
                   <pic:spPr bwMode="auto">
                     <a:xfrm>
                       <a:off x="0" y="0"/>
-                      <a:ext cx="7635345" cy="3533742"/>
+                      <a:ext cx="10226040" cy="4724400"/>
                     </a:xfrm>
                     <a:prstGeom prst="rect">
                       <a:avLst/>
@@ -1177,7 +1164,7 @@
                     </a:ln>
                     <a:extLst>
                       <a:ext uri="{53640926-AAD7-44D8-BBD7-CCE9431645EC}">
-                        <a14:shadowObscured xmlns:a14="http://schemas.microsoft.com/office/drawing/2010/main"/>
+                        <a14:shadowObscured xmlns="" xmlns:wpc="http://schemas.microsoft.com/office/word/2010/wordprocessingCanvas" xmlns:mc="http://schemas.openxmlformats.org/markup-compatibility/2006" xmlns:o="urn:schemas-microsoft-com:office:office" xmlns:v="urn:schemas-microsoft-com:vml" xmlns:wp14="http://schemas.microsoft.com/office/word/2010/wordprocessingDrawing" xmlns:w10="urn:schemas-microsoft-com:office:word" xmlns:w="http://schemas.openxmlformats.org/wordprocessingml/2006/main" xmlns:w14="http://schemas.microsoft.com/office/word/2010/wordml" xmlns:w15="http://schemas.microsoft.com/office/word/2012/wordml" xmlns:wpg="http://schemas.microsoft.com/office/word/2010/wordprocessingGroup" xmlns:wpi="http://schemas.microsoft.com/office/word/2010/wordprocessingInk" xmlns:wps="http://schemas.microsoft.com/office/word/2010/wordprocessingShape" xmlns:a14="http://schemas.microsoft.com/office/drawing/2010/main"/>
                       </a:ext>
                     </a:extLst>
                   </pic:spPr>
@@ -1787,7 +1774,6 @@
           <w:szCs w:val="28"/>
           <w:lang w:val="en-US" w:eastAsia="ru-RU"/>
         </w:rPr>
-        <w:lastRenderedPageBreak/>
         <w:t>textlabel</w:t>
       </w:r>
       <w:r>
@@ -2003,8 +1989,8 @@
         </w:rPr>
         <w:drawing>
           <wp:inline distT="0" distB="0" distL="0" distR="0">
-            <wp:extent cx="200585" cy="210671"/>
-            <wp:effectExtent l="19050" t="0" r="8965" b="0"/>
+            <wp:extent cx="162993" cy="162993"/>
+            <wp:effectExtent l="19050" t="0" r="8457" b="0"/>
             <wp:docPr id="227" name="Рисунок 16"/>
             <wp:cNvGraphicFramePr>
               <a:graphicFrameLocks xmlns:a="http://schemas.openxmlformats.org/drawingml/2006/main" noChangeAspect="1"/>
@@ -2020,7 +2006,6 @@
                   </pic:nvPicPr>
                   <pic:blipFill>
                     <a:blip r:embed="rId6" cstate="print"/>
-                    <a:srcRect l="60210" t="39106" r="38601" b="47129"/>
                     <a:stretch>
                       <a:fillRect/>
                     </a:stretch>
@@ -2028,7 +2013,7 @@
                   <pic:spPr bwMode="auto">
                     <a:xfrm>
                       <a:off x="0" y="0"/>
-                      <a:ext cx="200585" cy="210671"/>
+                      <a:ext cx="162993" cy="162993"/>
                     </a:xfrm>
                     <a:prstGeom prst="rect">
                       <a:avLst/>
@@ -2090,8 +2075,8 @@
         </w:rPr>
         <w:drawing>
           <wp:inline distT="0" distB="0" distL="0" distR="0">
-            <wp:extent cx="2394000" cy="1306800"/>
-            <wp:effectExtent l="0" t="0" r="0" b="0"/>
+            <wp:extent cx="2735580" cy="1493520"/>
+            <wp:effectExtent l="19050" t="0" r="7620" b="0"/>
             <wp:docPr id="2" name="Рисунок 2"/>
             <wp:cNvGraphicFramePr>
               <a:graphicFrameLocks xmlns:a="http://schemas.openxmlformats.org/drawingml/2006/main" noChangeAspect="1"/>
@@ -2112,7 +2097,7 @@
                   <pic:spPr>
                     <a:xfrm>
                       <a:off x="0" y="0"/>
-                      <a:ext cx="2394000" cy="1306800"/>
+                      <a:ext cx="2735580" cy="1493520"/>
                     </a:xfrm>
                     <a:prstGeom prst="rect">
                       <a:avLst/>
@@ -2203,9 +2188,9 @@
         </w:rPr>
         <w:drawing>
           <wp:inline distT="0" distB="0" distL="0" distR="0">
-            <wp:extent cx="200585" cy="210671"/>
-            <wp:effectExtent l="19050" t="0" r="8965" b="0"/>
-            <wp:docPr id="229" name="Рисунок 16"/>
+            <wp:extent cx="162993" cy="162993"/>
+            <wp:effectExtent l="19050" t="0" r="8457" b="0"/>
+            <wp:docPr id="5" name="Рисунок 16"/>
             <wp:cNvGraphicFramePr>
               <a:graphicFrameLocks xmlns:a="http://schemas.openxmlformats.org/drawingml/2006/main" noChangeAspect="1"/>
             </wp:cNvGraphicFramePr>
@@ -2220,7 +2205,6 @@
                   </pic:nvPicPr>
                   <pic:blipFill>
                     <a:blip r:embed="rId6" cstate="print"/>
-                    <a:srcRect l="60210" t="39106" r="38601" b="47129"/>
                     <a:stretch>
                       <a:fillRect/>
                     </a:stretch>
@@ -2228,7 +2212,7 @@
                   <pic:spPr bwMode="auto">
                     <a:xfrm>
                       <a:off x="0" y="0"/>
-                      <a:ext cx="200585" cy="210671"/>
+                      <a:ext cx="162993" cy="162993"/>
                     </a:xfrm>
                     <a:prstGeom prst="rect">
                       <a:avLst/>
@@ -2289,7 +2273,7 @@
         </w:rPr>
         <w:drawing>
           <wp:inline distT="0" distB="0" distL="0" distR="0">
-            <wp:extent cx="188334" cy="219636"/>
+            <wp:extent cx="188334" cy="188334"/>
             <wp:effectExtent l="19050" t="0" r="2166" b="0"/>
             <wp:docPr id="230" name="Рисунок 13"/>
             <wp:cNvGraphicFramePr>
@@ -2306,7 +2290,6 @@
                   </pic:nvPicPr>
                   <pic:blipFill>
                     <a:blip r:embed="rId8" cstate="print"/>
-                    <a:srcRect l="2588" t="8360" r="91906" b="85337"/>
                     <a:stretch>
                       <a:fillRect/>
                     </a:stretch>
@@ -2314,7 +2297,7 @@
                   <pic:spPr bwMode="auto">
                     <a:xfrm>
                       <a:off x="0" y="0"/>
-                      <a:ext cx="188334" cy="219636"/>
+                      <a:ext cx="188334" cy="188334"/>
                     </a:xfrm>
                     <a:prstGeom prst="rect">
                       <a:avLst/>
@@ -2375,7 +2358,7 @@
         </w:rPr>
         <w:drawing>
           <wp:inline distT="0" distB="0" distL="0" distR="0">
-            <wp:extent cx="204283" cy="205855"/>
+            <wp:extent cx="204283" cy="204283"/>
             <wp:effectExtent l="19050" t="0" r="5267" b="0"/>
             <wp:docPr id="231" name="Рисунок 13"/>
             <wp:cNvGraphicFramePr>
@@ -2391,8 +2374,7 @@
                     </pic:cNvPicPr>
                   </pic:nvPicPr>
                   <pic:blipFill>
-                    <a:blip r:embed="rId8" cstate="print"/>
-                    <a:srcRect l="36848" t="8483" r="57170" b="85614"/>
+                    <a:blip r:embed="rId9" cstate="print"/>
                     <a:stretch>
                       <a:fillRect/>
                     </a:stretch>
@@ -2400,7 +2382,7 @@
                   <pic:spPr bwMode="auto">
                     <a:xfrm>
                       <a:off x="0" y="0"/>
-                      <a:ext cx="204283" cy="205855"/>
+                      <a:ext cx="204283" cy="204283"/>
                     </a:xfrm>
                     <a:prstGeom prst="rect">
                       <a:avLst/>
@@ -2451,136 +2433,9 @@
         </w:rPr>
         <w:drawing>
           <wp:inline distT="0" distB="0" distL="0" distR="0">
-            <wp:extent cx="2394000" cy="1306800"/>
-            <wp:effectExtent l="0" t="0" r="0" b="0"/>
+            <wp:extent cx="2735580" cy="1493520"/>
+            <wp:effectExtent l="19050" t="0" r="7620" b="0"/>
             <wp:docPr id="3" name="Рисунок 3"/>
-            <wp:cNvGraphicFramePr>
-              <a:graphicFrameLocks xmlns:a="http://schemas.openxmlformats.org/drawingml/2006/main" noChangeAspect="1"/>
-            </wp:cNvGraphicFramePr>
-            <a:graphic xmlns:a="http://schemas.openxmlformats.org/drawingml/2006/main">
-              <a:graphicData uri="http://schemas.openxmlformats.org/drawingml/2006/picture">
-                <pic:pic xmlns:pic="http://schemas.openxmlformats.org/drawingml/2006/picture">
-                  <pic:nvPicPr>
-                    <pic:cNvPr id="1" name=""/>
-                    <pic:cNvPicPr/>
-                  </pic:nvPicPr>
-                  <pic:blipFill>
-                    <a:blip r:embed="rId9" cstate="print"/>
-                    <a:stretch>
-                      <a:fillRect/>
-                    </a:stretch>
-                  </pic:blipFill>
-                  <pic:spPr>
-                    <a:xfrm>
-                      <a:off x="0" y="0"/>
-                      <a:ext cx="2394000" cy="1306800"/>
-                    </a:xfrm>
-                    <a:prstGeom prst="rect">
-                      <a:avLst/>
-                    </a:prstGeom>
-                  </pic:spPr>
-                </pic:pic>
-              </a:graphicData>
-            </a:graphic>
-          </wp:inline>
-        </w:drawing>
-      </w:r>
-    </w:p>
-    <w:p>
-      <w:pPr>
-        <w:autoSpaceDE w:val="0"/>
-        <w:autoSpaceDN w:val="0"/>
-        <w:adjustRightInd w:val="0"/>
-        <w:spacing w:after="120"/>
-        <w:contextualSpacing/>
-        <w:jc w:val="both"/>
-        <w:rPr>
-          <w:rStyle w:val="a6"/>
-          <w:rFonts w:ascii="Times New Roman" w:hAnsi="Times New Roman" w:cs="Times New Roman"/>
-          <w:i w:val="0"/>
-          <w:sz w:val="24"/>
-          <w:szCs w:val="28"/>
-        </w:rPr>
-      </w:pPr>
-      <w:r>
-        <w:rPr>
-          <w:rStyle w:val="a6"/>
-          <w:rFonts w:ascii="Times New Roman" w:hAnsi="Times New Roman" w:cs="Times New Roman"/>
-          <w:i w:val="0"/>
-          <w:sz w:val="24"/>
-          <w:szCs w:val="28"/>
-        </w:rPr>
-        <w:t>Добавление окна анимации в менеджере проекта</w:t>
-      </w:r>
-    </w:p>
-    <w:p>
-      <w:pPr>
-        <w:jc w:val="both"/>
-        <w:rPr>
-          <w:rFonts w:ascii="Times New Roman" w:hAnsi="Times New Roman" w:cs="Times New Roman"/>
-          <w:noProof/>
-          <w:sz w:val="28"/>
-          <w:szCs w:val="28"/>
-          <w:lang w:eastAsia="ru-RU"/>
-        </w:rPr>
-      </w:pPr>
-      <w:r>
-        <w:rPr>
-          <w:rFonts w:ascii="Times New Roman" w:hAnsi="Times New Roman" w:cs="Times New Roman"/>
-          <w:noProof/>
-          <w:sz w:val="28"/>
-          <w:szCs w:val="28"/>
-          <w:lang w:eastAsia="ru-RU"/>
-        </w:rPr>
-        <w:t xml:space="preserve">Созданное окно можно вызвать по двойному клику на его имени в окне «Менеджер данных». Одновременно откроется панель графических примитивов </w:t>
-      </w:r>
-      <w:r>
-        <w:rPr>
-          <w:rFonts w:ascii="Times New Roman" w:hAnsi="Times New Roman" w:cs="Times New Roman"/>
-          <w:noProof/>
-          <w:sz w:val="28"/>
-          <w:szCs w:val="28"/>
-          <w:lang w:val="en-US" w:eastAsia="ru-RU"/>
-        </w:rPr>
-        <w:t>SimInTech</w:t>
-      </w:r>
-      <w:r>
-        <w:rPr>
-          <w:rFonts w:ascii="Times New Roman" w:hAnsi="Times New Roman" w:cs="Times New Roman"/>
-          <w:noProof/>
-          <w:sz w:val="28"/>
-          <w:szCs w:val="28"/>
-          <w:lang w:eastAsia="ru-RU"/>
-        </w:rPr>
-        <w:t>.</w:t>
-      </w:r>
-    </w:p>
-    <w:p>
-      <w:pPr>
-        <w:spacing w:after="0"/>
-        <w:jc w:val="both"/>
-        <w:rPr>
-          <w:rFonts w:ascii="Times New Roman" w:hAnsi="Times New Roman" w:cs="Times New Roman"/>
-          <w:noProof/>
-          <w:sz w:val="28"/>
-          <w:szCs w:val="28"/>
-          <w:lang w:eastAsia="ru-RU"/>
-        </w:rPr>
-      </w:pPr>
-      <w:r>
-        <w:rPr>
-          <w:rFonts w:ascii="Times New Roman" w:hAnsi="Times New Roman" w:cs="Times New Roman"/>
-          <w:noProof/>
-          <w:sz w:val="28"/>
-          <w:szCs w:val="28"/>
-          <w:lang w:eastAsia="ru-RU"/>
-        </w:rPr>
-        <w:lastRenderedPageBreak/>
-        <w:drawing>
-          <wp:inline distT="0" distB="0" distL="0" distR="0">
-            <wp:extent cx="5223600" cy="3765600"/>
-            <wp:effectExtent l="0" t="0" r="0" b="0"/>
-            <wp:docPr id="4" name="Рисунок 4"/>
             <wp:cNvGraphicFramePr>
               <a:graphicFrameLocks xmlns:a="http://schemas.openxmlformats.org/drawingml/2006/main" noChangeAspect="1"/>
             </wp:cNvGraphicFramePr>
@@ -2600,7 +2455,133 @@
                   <pic:spPr>
                     <a:xfrm>
                       <a:off x="0" y="0"/>
-                      <a:ext cx="5223600" cy="3765600"/>
+                      <a:ext cx="2735580" cy="1493520"/>
+                    </a:xfrm>
+                    <a:prstGeom prst="rect">
+                      <a:avLst/>
+                    </a:prstGeom>
+                  </pic:spPr>
+                </pic:pic>
+              </a:graphicData>
+            </a:graphic>
+          </wp:inline>
+        </w:drawing>
+      </w:r>
+    </w:p>
+    <w:p>
+      <w:pPr>
+        <w:autoSpaceDE w:val="0"/>
+        <w:autoSpaceDN w:val="0"/>
+        <w:adjustRightInd w:val="0"/>
+        <w:spacing w:after="120"/>
+        <w:contextualSpacing/>
+        <w:jc w:val="both"/>
+        <w:rPr>
+          <w:rStyle w:val="a6"/>
+          <w:rFonts w:ascii="Times New Roman" w:hAnsi="Times New Roman" w:cs="Times New Roman"/>
+          <w:i w:val="0"/>
+          <w:sz w:val="24"/>
+          <w:szCs w:val="28"/>
+        </w:rPr>
+      </w:pPr>
+      <w:r>
+        <w:rPr>
+          <w:rStyle w:val="a6"/>
+          <w:rFonts w:ascii="Times New Roman" w:hAnsi="Times New Roman" w:cs="Times New Roman"/>
+          <w:i w:val="0"/>
+          <w:sz w:val="24"/>
+          <w:szCs w:val="28"/>
+        </w:rPr>
+        <w:t>Добавление окна анимации в менеджере проекта</w:t>
+      </w:r>
+    </w:p>
+    <w:p>
+      <w:pPr>
+        <w:jc w:val="both"/>
+        <w:rPr>
+          <w:rFonts w:ascii="Times New Roman" w:hAnsi="Times New Roman" w:cs="Times New Roman"/>
+          <w:noProof/>
+          <w:sz w:val="28"/>
+          <w:szCs w:val="28"/>
+          <w:lang w:eastAsia="ru-RU"/>
+        </w:rPr>
+      </w:pPr>
+      <w:r>
+        <w:rPr>
+          <w:rFonts w:ascii="Times New Roman" w:hAnsi="Times New Roman" w:cs="Times New Roman"/>
+          <w:noProof/>
+          <w:sz w:val="28"/>
+          <w:szCs w:val="28"/>
+          <w:lang w:eastAsia="ru-RU"/>
+        </w:rPr>
+        <w:t xml:space="preserve">Созданное окно можно вызвать по двойному клику на его имени в окне «Менеджер данных». Одновременно откроется панель графических примитивов </w:t>
+      </w:r>
+      <w:r>
+        <w:rPr>
+          <w:rFonts w:ascii="Times New Roman" w:hAnsi="Times New Roman" w:cs="Times New Roman"/>
+          <w:noProof/>
+          <w:sz w:val="28"/>
+          <w:szCs w:val="28"/>
+          <w:lang w:val="en-US" w:eastAsia="ru-RU"/>
+        </w:rPr>
+        <w:t>SimInTech</w:t>
+      </w:r>
+      <w:r>
+        <w:rPr>
+          <w:rFonts w:ascii="Times New Roman" w:hAnsi="Times New Roman" w:cs="Times New Roman"/>
+          <w:noProof/>
+          <w:sz w:val="28"/>
+          <w:szCs w:val="28"/>
+          <w:lang w:eastAsia="ru-RU"/>
+        </w:rPr>
+        <w:t>.</w:t>
+      </w:r>
+    </w:p>
+    <w:p>
+      <w:pPr>
+        <w:spacing w:after="0"/>
+        <w:jc w:val="both"/>
+        <w:rPr>
+          <w:rFonts w:ascii="Times New Roman" w:hAnsi="Times New Roman" w:cs="Times New Roman"/>
+          <w:noProof/>
+          <w:sz w:val="28"/>
+          <w:szCs w:val="28"/>
+          <w:lang w:eastAsia="ru-RU"/>
+        </w:rPr>
+      </w:pPr>
+      <w:r>
+        <w:rPr>
+          <w:rFonts w:ascii="Times New Roman" w:hAnsi="Times New Roman" w:cs="Times New Roman"/>
+          <w:noProof/>
+          <w:sz w:val="28"/>
+          <w:szCs w:val="28"/>
+          <w:lang w:eastAsia="ru-RU"/>
+        </w:rPr>
+        <w:drawing>
+          <wp:inline distT="0" distB="0" distL="0" distR="0">
+            <wp:extent cx="5974080" cy="4305300"/>
+            <wp:effectExtent l="19050" t="0" r="7620" b="0"/>
+            <wp:docPr id="4" name="Рисунок 4"/>
+            <wp:cNvGraphicFramePr>
+              <a:graphicFrameLocks xmlns:a="http://schemas.openxmlformats.org/drawingml/2006/main" noChangeAspect="1"/>
+            </wp:cNvGraphicFramePr>
+            <a:graphic xmlns:a="http://schemas.openxmlformats.org/drawingml/2006/main">
+              <a:graphicData uri="http://schemas.openxmlformats.org/drawingml/2006/picture">
+                <pic:pic xmlns:pic="http://schemas.openxmlformats.org/drawingml/2006/picture">
+                  <pic:nvPicPr>
+                    <pic:cNvPr id="1" name=""/>
+                    <pic:cNvPicPr/>
+                  </pic:nvPicPr>
+                  <pic:blipFill>
+                    <a:blip r:embed="rId11" cstate="print"/>
+                    <a:stretch>
+                      <a:fillRect/>
+                    </a:stretch>
+                  </pic:blipFill>
+                  <pic:spPr>
+                    <a:xfrm>
+                      <a:off x="0" y="0"/>
+                      <a:ext cx="5974080" cy="4305300"/>
                     </a:xfrm>
                     <a:prstGeom prst="rect">
                       <a:avLst/>
@@ -2651,7 +2632,7 @@
 </file>
 
 <file path=word/numbering.xml><?xml version="1.0" encoding="utf-8"?>
-<w:numbering xmlns:wpc="http://schemas.microsoft.com/office/word/2010/wordprocessingCanvas" xmlns:mc="http://schemas.openxmlformats.org/markup-compatibility/2006" xmlns:o="urn:schemas-microsoft-com:office:office" xmlns:r="http://schemas.openxmlformats.org/officeDocument/2006/relationships" xmlns:m="http://schemas.openxmlformats.org/officeDocument/2006/math" xmlns:v="urn:schemas-microsoft-com:vml" xmlns:wp14="http://schemas.microsoft.com/office/word/2010/wordprocessingDrawing" xmlns:wp="http://schemas.openxmlformats.org/drawingml/2006/wordprocessingDrawing" xmlns:w10="urn:schemas-microsoft-com:office:word" xmlns:w="http://schemas.openxmlformats.org/wordprocessingml/2006/main" xmlns:w14="http://schemas.microsoft.com/office/word/2010/wordml" xmlns:w15="http://schemas.microsoft.com/office/word/2012/wordml" xmlns:wpg="http://schemas.microsoft.com/office/word/2010/wordprocessingGroup" xmlns:wpi="http://schemas.microsoft.com/office/word/2010/wordprocessingInk" xmlns:wne="http://schemas.microsoft.com/office/word/2006/wordml" xmlns:wps="http://schemas.microsoft.com/office/word/2010/wordprocessingShape" mc:Ignorable="w14 w15 wp14">
+<w:numbering xmlns:ve="http://schemas.openxmlformats.org/markup-compatibility/2006" xmlns:o="urn:schemas-microsoft-com:office:office" xmlns:r="http://schemas.openxmlformats.org/officeDocument/2006/relationships" xmlns:m="http://schemas.openxmlformats.org/officeDocument/2006/math" xmlns:v="urn:schemas-microsoft-com:vml" xmlns:wp="http://schemas.openxmlformats.org/drawingml/2006/wordprocessingDrawing" xmlns:w10="urn:schemas-microsoft-com:office:word" xmlns:w="http://schemas.openxmlformats.org/wordprocessingml/2006/main" xmlns:wne="http://schemas.microsoft.com/office/word/2006/wordml">
   <w:abstractNum w:abstractNumId="0">
     <w:nsid w:val="1A4A4F29"/>
     <w:multiLevelType w:val="hybridMultilevel"/>
@@ -2894,7 +2875,7 @@
 </file>
 
 <file path=word/styles.xml><?xml version="1.0" encoding="utf-8"?>
-<w:styles xmlns:mc="http://schemas.openxmlformats.org/markup-compatibility/2006" xmlns:r="http://schemas.openxmlformats.org/officeDocument/2006/relationships" xmlns:w="http://schemas.openxmlformats.org/wordprocessingml/2006/main" xmlns:w14="http://schemas.microsoft.com/office/word/2010/wordml" xmlns:w15="http://schemas.microsoft.com/office/word/2012/wordml" mc:Ignorable="w14 w15">
+<w:styles xmlns:r="http://schemas.openxmlformats.org/officeDocument/2006/relationships" xmlns:w="http://schemas.openxmlformats.org/wordprocessingml/2006/main">
   <w:docDefaults>
     <w:rPrDefault>
       <w:rPr>
@@ -2910,378 +2891,144 @@
       </w:pPr>
     </w:pPrDefault>
   </w:docDefaults>
-  <w:latentStyles w:defLockedState="0" w:defUIPriority="99" w:defSemiHidden="0" w:defUnhideWhenUsed="0" w:defQFormat="0" w:count="371">
-    <w:lsdException w:name="Normal" w:uiPriority="0" w:qFormat="1"/>
-    <w:lsdException w:name="heading 1" w:uiPriority="9" w:qFormat="1"/>
-    <w:lsdException w:name="heading 2" w:semiHidden="1" w:uiPriority="9" w:unhideWhenUsed="1" w:qFormat="1"/>
-    <w:lsdException w:name="heading 3" w:semiHidden="1" w:uiPriority="9" w:unhideWhenUsed="1" w:qFormat="1"/>
-    <w:lsdException w:name="heading 4" w:semiHidden="1" w:uiPriority="9" w:unhideWhenUsed="1" w:qFormat="1"/>
-    <w:lsdException w:name="heading 5" w:semiHidden="1" w:uiPriority="9" w:unhideWhenUsed="1" w:qFormat="1"/>
-    <w:lsdException w:name="heading 6" w:semiHidden="1" w:uiPriority="9" w:unhideWhenUsed="1" w:qFormat="1"/>
-    <w:lsdException w:name="heading 7" w:semiHidden="1" w:uiPriority="9" w:unhideWhenUsed="1" w:qFormat="1"/>
-    <w:lsdException w:name="heading 8" w:semiHidden="1" w:uiPriority="9" w:unhideWhenUsed="1" w:qFormat="1"/>
-    <w:lsdException w:name="heading 9" w:semiHidden="1" w:uiPriority="9" w:unhideWhenUsed="1" w:qFormat="1"/>
-    <w:lsdException w:name="index 1" w:semiHidden="1" w:unhideWhenUsed="1"/>
-    <w:lsdException w:name="index 2" w:semiHidden="1" w:unhideWhenUsed="1"/>
-    <w:lsdException w:name="index 3" w:semiHidden="1" w:unhideWhenUsed="1"/>
-    <w:lsdException w:name="index 4" w:semiHidden="1" w:unhideWhenUsed="1"/>
-    <w:lsdException w:name="index 5" w:semiHidden="1" w:unhideWhenUsed="1"/>
-    <w:lsdException w:name="index 6" w:semiHidden="1" w:unhideWhenUsed="1"/>
-    <w:lsdException w:name="index 7" w:semiHidden="1" w:unhideWhenUsed="1"/>
-    <w:lsdException w:name="index 8" w:semiHidden="1" w:unhideWhenUsed="1"/>
-    <w:lsdException w:name="index 9" w:semiHidden="1" w:unhideWhenUsed="1"/>
-    <w:lsdException w:name="toc 1" w:semiHidden="1" w:uiPriority="39" w:unhideWhenUsed="1"/>
-    <w:lsdException w:name="toc 2" w:semiHidden="1" w:uiPriority="39" w:unhideWhenUsed="1"/>
-    <w:lsdException w:name="toc 3" w:semiHidden="1" w:uiPriority="39" w:unhideWhenUsed="1"/>
-    <w:lsdException w:name="toc 4" w:semiHidden="1" w:uiPriority="39" w:unhideWhenUsed="1"/>
-    <w:lsdException w:name="toc 5" w:semiHidden="1" w:uiPriority="39" w:unhideWhenUsed="1"/>
-    <w:lsdException w:name="toc 6" w:semiHidden="1" w:uiPriority="39" w:unhideWhenUsed="1"/>
-    <w:lsdException w:name="toc 7" w:semiHidden="1" w:uiPriority="39" w:unhideWhenUsed="1"/>
-    <w:lsdException w:name="toc 8" w:semiHidden="1" w:uiPriority="39" w:unhideWhenUsed="1"/>
-    <w:lsdException w:name="toc 9" w:semiHidden="1" w:uiPriority="39" w:unhideWhenUsed="1"/>
-    <w:lsdException w:name="Normal Indent" w:semiHidden="1" w:unhideWhenUsed="1"/>
-    <w:lsdException w:name="footnote text" w:semiHidden="1" w:unhideWhenUsed="1"/>
-    <w:lsdException w:name="annotation text" w:semiHidden="1" w:unhideWhenUsed="1"/>
-    <w:lsdException w:name="header" w:semiHidden="1" w:unhideWhenUsed="1"/>
-    <w:lsdException w:name="footer" w:semiHidden="1" w:unhideWhenUsed="1"/>
-    <w:lsdException w:name="index heading" w:semiHidden="1" w:unhideWhenUsed="1"/>
-    <w:lsdException w:name="caption" w:semiHidden="1" w:uiPriority="35" w:unhideWhenUsed="1" w:qFormat="1"/>
-    <w:lsdException w:name="table of figures" w:semiHidden="1" w:unhideWhenUsed="1"/>
-    <w:lsdException w:name="envelope address" w:semiHidden="1" w:unhideWhenUsed="1"/>
-    <w:lsdException w:name="envelope return" w:semiHidden="1" w:unhideWhenUsed="1"/>
-    <w:lsdException w:name="footnote reference" w:semiHidden="1" w:unhideWhenUsed="1"/>
-    <w:lsdException w:name="annotation reference" w:semiHidden="1" w:unhideWhenUsed="1"/>
-    <w:lsdException w:name="line number" w:semiHidden="1" w:unhideWhenUsed="1"/>
-    <w:lsdException w:name="page number" w:semiHidden="1" w:unhideWhenUsed="1"/>
-    <w:lsdException w:name="endnote reference" w:semiHidden="1" w:unhideWhenUsed="1"/>
-    <w:lsdException w:name="endnote text" w:semiHidden="1" w:unhideWhenUsed="1"/>
-    <w:lsdException w:name="table of authorities" w:semiHidden="1" w:unhideWhenUsed="1"/>
-    <w:lsdException w:name="macro" w:semiHidden="1" w:unhideWhenUsed="1"/>
-    <w:lsdException w:name="toa heading" w:semiHidden="1" w:unhideWhenUsed="1"/>
-    <w:lsdException w:name="List" w:semiHidden="1" w:unhideWhenUsed="1"/>
-    <w:lsdException w:name="List Bullet" w:semiHidden="1" w:unhideWhenUsed="1"/>
-    <w:lsdException w:name="List Number" w:semiHidden="1" w:unhideWhenUsed="1"/>
-    <w:lsdException w:name="List 2" w:semiHidden="1" w:unhideWhenUsed="1"/>
-    <w:lsdException w:name="List 3" w:semiHidden="1" w:unhideWhenUsed="1"/>
-    <w:lsdException w:name="List 4" w:semiHidden="1" w:unhideWhenUsed="1"/>
-    <w:lsdException w:name="List 5" w:semiHidden="1" w:unhideWhenUsed="1"/>
-    <w:lsdException w:name="List Bullet 2" w:semiHidden="1" w:unhideWhenUsed="1"/>
-    <w:lsdException w:name="List Bullet 3" w:semiHidden="1" w:unhideWhenUsed="1"/>
-    <w:lsdException w:name="List Bullet 4" w:semiHidden="1" w:unhideWhenUsed="1"/>
-    <w:lsdException w:name="List Bullet 5" w:semiHidden="1" w:unhideWhenUsed="1"/>
-    <w:lsdException w:name="List Number 2" w:semiHidden="1" w:unhideWhenUsed="1"/>
-    <w:lsdException w:name="List Number 3" w:semiHidden="1" w:unhideWhenUsed="1"/>
-    <w:lsdException w:name="List Number 4" w:semiHidden="1" w:unhideWhenUsed="1"/>
-    <w:lsdException w:name="List Number 5" w:semiHidden="1" w:unhideWhenUsed="1"/>
-    <w:lsdException w:name="Title" w:uiPriority="10" w:qFormat="1"/>
-    <w:lsdException w:name="Closing" w:semiHidden="1" w:unhideWhenUsed="1"/>
-    <w:lsdException w:name="Signature" w:semiHidden="1" w:unhideWhenUsed="1"/>
-    <w:lsdException w:name="Default Paragraph Font" w:semiHidden="1" w:uiPriority="1" w:unhideWhenUsed="1"/>
-    <w:lsdException w:name="Body Text" w:semiHidden="1" w:unhideWhenUsed="1"/>
-    <w:lsdException w:name="Body Text Indent" w:semiHidden="1" w:unhideWhenUsed="1"/>
-    <w:lsdException w:name="List Continue" w:semiHidden="1" w:unhideWhenUsed="1"/>
-    <w:lsdException w:name="List Continue 2" w:semiHidden="1" w:unhideWhenUsed="1"/>
-    <w:lsdException w:name="List Continue 3" w:semiHidden="1" w:unhideWhenUsed="1"/>
-    <w:lsdException w:name="List Continue 4" w:semiHidden="1" w:unhideWhenUsed="1"/>
-    <w:lsdException w:name="List Continue 5" w:semiHidden="1" w:unhideWhenUsed="1"/>
-    <w:lsdException w:name="Message Header" w:semiHidden="1" w:unhideWhenUsed="1"/>
-    <w:lsdException w:name="Subtitle" w:uiPriority="11" w:qFormat="1"/>
-    <w:lsdException w:name="Salutation" w:semiHidden="1" w:unhideWhenUsed="1"/>
-    <w:lsdException w:name="Date" w:semiHidden="1" w:unhideWhenUsed="1"/>
-    <w:lsdException w:name="Body Text First Indent" w:semiHidden="1" w:unhideWhenUsed="1"/>
-    <w:lsdException w:name="Body Text First Indent 2" w:semiHidden="1" w:unhideWhenUsed="1"/>
-    <w:lsdException w:name="Note Heading" w:semiHidden="1" w:unhideWhenUsed="1"/>
-    <w:lsdException w:name="Body Text 2" w:semiHidden="1" w:unhideWhenUsed="1"/>
-    <w:lsdException w:name="Body Text 3" w:semiHidden="1" w:unhideWhenUsed="1"/>
-    <w:lsdException w:name="Body Text Indent 2" w:semiHidden="1" w:unhideWhenUsed="1"/>
-    <w:lsdException w:name="Body Text Indent 3" w:semiHidden="1" w:unhideWhenUsed="1"/>
-    <w:lsdException w:name="Block Text" w:semiHidden="1" w:unhideWhenUsed="1"/>
-    <w:lsdException w:name="Hyperlink" w:semiHidden="1" w:unhideWhenUsed="1"/>
-    <w:lsdException w:name="FollowedHyperlink" w:semiHidden="1" w:unhideWhenUsed="1"/>
-    <w:lsdException w:name="Strong" w:uiPriority="22" w:qFormat="1"/>
-    <w:lsdException w:name="Emphasis" w:uiPriority="20" w:qFormat="1"/>
-    <w:lsdException w:name="Document Map" w:semiHidden="1" w:unhideWhenUsed="1"/>
-    <w:lsdException w:name="Plain Text" w:semiHidden="1" w:unhideWhenUsed="1"/>
-    <w:lsdException w:name="E-mail Signature" w:semiHidden="1" w:unhideWhenUsed="1"/>
-    <w:lsdException w:name="HTML Top of Form" w:semiHidden="1" w:unhideWhenUsed="1"/>
-    <w:lsdException w:name="HTML Bottom of Form" w:semiHidden="1" w:unhideWhenUsed="1"/>
-    <w:lsdException w:name="Normal (Web)" w:semiHidden="1" w:unhideWhenUsed="1"/>
-    <w:lsdException w:name="HTML Acronym" w:semiHidden="1" w:unhideWhenUsed="1"/>
-    <w:lsdException w:name="HTML Address" w:semiHidden="1" w:unhideWhenUsed="1"/>
-    <w:lsdException w:name="HTML Cite" w:semiHidden="1" w:unhideWhenUsed="1"/>
-    <w:lsdException w:name="HTML Code" w:semiHidden="1" w:unhideWhenUsed="1"/>
-    <w:lsdException w:name="HTML Definition" w:semiHidden="1" w:unhideWhenUsed="1"/>
-    <w:lsdException w:name="HTML Keyboard" w:semiHidden="1" w:unhideWhenUsed="1"/>
-    <w:lsdException w:name="HTML Preformatted" w:semiHidden="1" w:unhideWhenUsed="1"/>
-    <w:lsdException w:name="HTML Sample" w:semiHidden="1" w:unhideWhenUsed="1"/>
-    <w:lsdException w:name="HTML Typewriter" w:semiHidden="1" w:unhideWhenUsed="1"/>
-    <w:lsdException w:name="HTML Variable" w:semiHidden="1" w:unhideWhenUsed="1"/>
-    <w:lsdException w:name="Normal Table" w:semiHidden="1" w:unhideWhenUsed="1"/>
-    <w:lsdException w:name="annotation subject" w:semiHidden="1" w:unhideWhenUsed="1"/>
-    <w:lsdException w:name="No List" w:semiHidden="1" w:unhideWhenUsed="1"/>
-    <w:lsdException w:name="Outline List 1" w:semiHidden="1" w:unhideWhenUsed="1"/>
-    <w:lsdException w:name="Outline List 2" w:semiHidden="1" w:unhideWhenUsed="1"/>
-    <w:lsdException w:name="Outline List 3" w:semiHidden="1" w:unhideWhenUsed="1"/>
-    <w:lsdException w:name="Table Simple 1" w:semiHidden="1" w:unhideWhenUsed="1"/>
-    <w:lsdException w:name="Table Simple 2" w:semiHidden="1" w:unhideWhenUsed="1"/>
-    <w:lsdException w:name="Table Simple 3" w:semiHidden="1" w:unhideWhenUsed="1"/>
-    <w:lsdException w:name="Table Classic 1" w:semiHidden="1" w:unhideWhenUsed="1"/>
-    <w:lsdException w:name="Table Classic 2" w:semiHidden="1" w:unhideWhenUsed="1"/>
-    <w:lsdException w:name="Table Classic 3" w:semiHidden="1" w:unhideWhenUsed="1"/>
-    <w:lsdException w:name="Table Classic 4" w:semiHidden="1" w:unhideWhenUsed="1"/>
-    <w:lsdException w:name="Table Colorful 1" w:semiHidden="1" w:unhideWhenUsed="1"/>
-    <w:lsdException w:name="Table Colorful 2" w:semiHidden="1" w:unhideWhenUsed="1"/>
-    <w:lsdException w:name="Table Colorful 3" w:semiHidden="1" w:unhideWhenUsed="1"/>
-    <w:lsdException w:name="Table Columns 1" w:semiHidden="1" w:unhideWhenUsed="1"/>
-    <w:lsdException w:name="Table Columns 2" w:semiHidden="1" w:unhideWhenUsed="1"/>
-    <w:lsdException w:name="Table Columns 3" w:semiHidden="1" w:unhideWhenUsed="1"/>
-    <w:lsdException w:name="Table Columns 4" w:semiHidden="1" w:unhideWhenUsed="1"/>
-    <w:lsdException w:name="Table Columns 5" w:semiHidden="1" w:unhideWhenUsed="1"/>
-    <w:lsdException w:name="Table Grid 1" w:semiHidden="1" w:unhideWhenUsed="1"/>
-    <w:lsdException w:name="Table Grid 2" w:semiHidden="1" w:unhideWhenUsed="1"/>
-    <w:lsdException w:name="Table Grid 3" w:semiHidden="1" w:unhideWhenUsed="1"/>
-    <w:lsdException w:name="Table Grid 4" w:semiHidden="1" w:unhideWhenUsed="1"/>
-    <w:lsdException w:name="Table Grid 5" w:semiHidden="1" w:unhideWhenUsed="1"/>
-    <w:lsdException w:name="Table Grid 6" w:semiHidden="1" w:unhideWhenUsed="1"/>
-    <w:lsdException w:name="Table Grid 7" w:semiHidden="1" w:unhideWhenUsed="1"/>
-    <w:lsdException w:name="Table Grid 8" w:semiHidden="1" w:unhideWhenUsed="1"/>
-    <w:lsdException w:name="Table List 1" w:semiHidden="1" w:unhideWhenUsed="1"/>
-    <w:lsdException w:name="Table List 2" w:semiHidden="1" w:unhideWhenUsed="1"/>
-    <w:lsdException w:name="Table List 3" w:semiHidden="1" w:unhideWhenUsed="1"/>
-    <w:lsdException w:name="Table List 4" w:semiHidden="1" w:unhideWhenUsed="1"/>
-    <w:lsdException w:name="Table List 5" w:semiHidden="1" w:unhideWhenUsed="1"/>
-    <w:lsdException w:name="Table List 6" w:semiHidden="1" w:unhideWhenUsed="1"/>
-    <w:lsdException w:name="Table List 7" w:semiHidden="1" w:unhideWhenUsed="1"/>
-    <w:lsdException w:name="Table List 8" w:semiHidden="1" w:unhideWhenUsed="1"/>
-    <w:lsdException w:name="Table 3D effects 1" w:semiHidden="1" w:unhideWhenUsed="1"/>
-    <w:lsdException w:name="Table 3D effects 2" w:semiHidden="1" w:unhideWhenUsed="1"/>
-    <w:lsdException w:name="Table 3D effects 3" w:semiHidden="1" w:unhideWhenUsed="1"/>
-    <w:lsdException w:name="Table Contemporary" w:semiHidden="1" w:unhideWhenUsed="1"/>
-    <w:lsdException w:name="Table Elegant" w:semiHidden="1" w:unhideWhenUsed="1"/>
-    <w:lsdException w:name="Table Professional" w:semiHidden="1" w:unhideWhenUsed="1"/>
-    <w:lsdException w:name="Table Subtle 1" w:semiHidden="1" w:unhideWhenUsed="1"/>
-    <w:lsdException w:name="Table Subtle 2" w:semiHidden="1" w:unhideWhenUsed="1"/>
-    <w:lsdException w:name="Table Web 1" w:semiHidden="1" w:unhideWhenUsed="1"/>
-    <w:lsdException w:name="Table Web 2" w:semiHidden="1" w:unhideWhenUsed="1"/>
-    <w:lsdException w:name="Table Web 3" w:semiHidden="1" w:unhideWhenUsed="1"/>
-    <w:lsdException w:name="Balloon Text" w:semiHidden="1" w:unhideWhenUsed="1"/>
-    <w:lsdException w:name="Table Grid" w:uiPriority="59"/>
-    <w:lsdException w:name="Table Theme" w:semiHidden="1" w:unhideWhenUsed="1"/>
-    <w:lsdException w:name="Placeholder Text" w:semiHidden="1"/>
-    <w:lsdException w:name="No Spacing" w:uiPriority="1" w:qFormat="1"/>
-    <w:lsdException w:name="Light Shading" w:uiPriority="60"/>
-    <w:lsdException w:name="Light List" w:uiPriority="61"/>
-    <w:lsdException w:name="Light Grid" w:uiPriority="62"/>
-    <w:lsdException w:name="Medium Shading 1" w:uiPriority="63"/>
-    <w:lsdException w:name="Medium Shading 2" w:uiPriority="64"/>
-    <w:lsdException w:name="Medium List 1" w:uiPriority="65"/>
-    <w:lsdException w:name="Medium List 2" w:uiPriority="66"/>
-    <w:lsdException w:name="Medium Grid 1" w:uiPriority="67"/>
-    <w:lsdException w:name="Medium Grid 2" w:uiPriority="68"/>
-    <w:lsdException w:name="Medium Grid 3" w:uiPriority="69"/>
-    <w:lsdException w:name="Dark List" w:uiPriority="70"/>
-    <w:lsdException w:name="Colorful Shading" w:uiPriority="71"/>
-    <w:lsdException w:name="Colorful List" w:uiPriority="72"/>
-    <w:lsdException w:name="Colorful Grid" w:uiPriority="73"/>
-    <w:lsdException w:name="Light Shading Accent 1" w:uiPriority="60"/>
-    <w:lsdException w:name="Light List Accent 1" w:uiPriority="61"/>
-    <w:lsdException w:name="Light Grid Accent 1" w:uiPriority="62"/>
-    <w:lsdException w:name="Medium Shading 1 Accent 1" w:uiPriority="63"/>
-    <w:lsdException w:name="Medium Shading 2 Accent 1" w:uiPriority="64"/>
-    <w:lsdException w:name="Medium List 1 Accent 1" w:uiPriority="65"/>
-    <w:lsdException w:name="Revision" w:semiHidden="1"/>
-    <w:lsdException w:name="List Paragraph" w:uiPriority="34" w:qFormat="1"/>
-    <w:lsdException w:name="Quote" w:uiPriority="29" w:qFormat="1"/>
-    <w:lsdException w:name="Intense Quote" w:uiPriority="30" w:qFormat="1"/>
-    <w:lsdException w:name="Medium List 2 Accent 1" w:uiPriority="66"/>
-    <w:lsdException w:name="Medium Grid 1 Accent 1" w:uiPriority="67"/>
-    <w:lsdException w:name="Medium Grid 2 Accent 1" w:uiPriority="68"/>
-    <w:lsdException w:name="Medium Grid 3 Accent 1" w:uiPriority="69"/>
-    <w:lsdException w:name="Dark List Accent 1" w:uiPriority="70"/>
-    <w:lsdException w:name="Colorful Shading Accent 1" w:uiPriority="71"/>
-    <w:lsdException w:name="Colorful List Accent 1" w:uiPriority="72"/>
-    <w:lsdException w:name="Colorful Grid Accent 1" w:uiPriority="73"/>
-    <w:lsdException w:name="Light Shading Accent 2" w:uiPriority="60"/>
-    <w:lsdException w:name="Light List Accent 2" w:uiPriority="61"/>
-    <w:lsdException w:name="Light Grid Accent 2" w:uiPriority="62"/>
-    <w:lsdException w:name="Medium Shading 1 Accent 2" w:uiPriority="63"/>
-    <w:lsdException w:name="Medium Shading 2 Accent 2" w:uiPriority="64"/>
-    <w:lsdException w:name="Medium List 1 Accent 2" w:uiPriority="65"/>
-    <w:lsdException w:name="Medium List 2 Accent 2" w:uiPriority="66"/>
-    <w:lsdException w:name="Medium Grid 1 Accent 2" w:uiPriority="67"/>
-    <w:lsdException w:name="Medium Grid 2 Accent 2" w:uiPriority="68"/>
-    <w:lsdException w:name="Medium Grid 3 Accent 2" w:uiPriority="69"/>
-    <w:lsdException w:name="Dark List Accent 2" w:uiPriority="70"/>
-    <w:lsdException w:name="Colorful Shading Accent 2" w:uiPriority="71"/>
-    <w:lsdException w:name="Colorful List Accent 2" w:uiPriority="72"/>
-    <w:lsdException w:name="Colorful Grid Accent 2" w:uiPriority="73"/>
-    <w:lsdException w:name="Light Shading Accent 3" w:uiPriority="60"/>
-    <w:lsdException w:name="Light List Accent 3" w:uiPriority="61"/>
-    <w:lsdException w:name="Light Grid Accent 3" w:uiPriority="62"/>
-    <w:lsdException w:name="Medium Shading 1 Accent 3" w:uiPriority="63"/>
-    <w:lsdException w:name="Medium Shading 2 Accent 3" w:uiPriority="64"/>
-    <w:lsdException w:name="Medium List 1 Accent 3" w:uiPriority="65"/>
-    <w:lsdException w:name="Medium List 2 Accent 3" w:uiPriority="66"/>
-    <w:lsdException w:name="Medium Grid 1 Accent 3" w:uiPriority="67"/>
-    <w:lsdException w:name="Medium Grid 2 Accent 3" w:uiPriority="68"/>
-    <w:lsdException w:name="Medium Grid 3 Accent 3" w:uiPriority="69"/>
-    <w:lsdException w:name="Dark List Accent 3" w:uiPriority="70"/>
-    <w:lsdException w:name="Colorful Shading Accent 3" w:uiPriority="71"/>
-    <w:lsdException w:name="Colorful List Accent 3" w:uiPriority="72"/>
-    <w:lsdException w:name="Colorful Grid Accent 3" w:uiPriority="73"/>
-    <w:lsdException w:name="Light Shading Accent 4" w:uiPriority="60"/>
-    <w:lsdException w:name="Light List Accent 4" w:uiPriority="61"/>
-    <w:lsdException w:name="Light Grid Accent 4" w:uiPriority="62"/>
-    <w:lsdException w:name="Medium Shading 1 Accent 4" w:uiPriority="63"/>
-    <w:lsdException w:name="Medium Shading 2 Accent 4" w:uiPriority="64"/>
-    <w:lsdException w:name="Medium List 1 Accent 4" w:uiPriority="65"/>
-    <w:lsdException w:name="Medium List 2 Accent 4" w:uiPriority="66"/>
-    <w:lsdException w:name="Medium Grid 1 Accent 4" w:uiPriority="67"/>
-    <w:lsdException w:name="Medium Grid 2 Accent 4" w:uiPriority="68"/>
-    <w:lsdException w:name="Medium Grid 3 Accent 4" w:uiPriority="69"/>
-    <w:lsdException w:name="Dark List Accent 4" w:uiPriority="70"/>
-    <w:lsdException w:name="Colorful Shading Accent 4" w:uiPriority="71"/>
-    <w:lsdException w:name="Colorful List Accent 4" w:uiPriority="72"/>
-    <w:lsdException w:name="Colorful Grid Accent 4" w:uiPriority="73"/>
-    <w:lsdException w:name="Light Shading Accent 5" w:uiPriority="60"/>
-    <w:lsdException w:name="Light List Accent 5" w:uiPriority="61"/>
-    <w:lsdException w:name="Light Grid Accent 5" w:uiPriority="62"/>
-    <w:lsdException w:name="Medium Shading 1 Accent 5" w:uiPriority="63"/>
-    <w:lsdException w:name="Medium Shading 2 Accent 5" w:uiPriority="64"/>
-    <w:lsdException w:name="Medium List 1 Accent 5" w:uiPriority="65"/>
-    <w:lsdException w:name="Medium List 2 Accent 5" w:uiPriority="66"/>
-    <w:lsdException w:name="Medium Grid 1 Accent 5" w:uiPriority="67"/>
-    <w:lsdException w:name="Medium Grid 2 Accent 5" w:uiPriority="68"/>
-    <w:lsdException w:name="Medium Grid 3 Accent 5" w:uiPriority="69"/>
-    <w:lsdException w:name="Dark List Accent 5" w:uiPriority="70"/>
-    <w:lsdException w:name="Colorful Shading Accent 5" w:uiPriority="71"/>
-    <w:lsdException w:name="Colorful List Accent 5" w:uiPriority="72"/>
-    <w:lsdException w:name="Colorful Grid Accent 5" w:uiPriority="73"/>
-    <w:lsdException w:name="Light Shading Accent 6" w:uiPriority="60"/>
-    <w:lsdException w:name="Light List Accent 6" w:uiPriority="61"/>
-    <w:lsdException w:name="Light Grid Accent 6" w:uiPriority="62"/>
-    <w:lsdException w:name="Medium Shading 1 Accent 6" w:uiPriority="63"/>
-    <w:lsdException w:name="Medium Shading 2 Accent 6" w:uiPriority="64"/>
-    <w:lsdException w:name="Medium List 1 Accent 6" w:uiPriority="65"/>
-    <w:lsdException w:name="Medium List 2 Accent 6" w:uiPriority="66"/>
-    <w:lsdException w:name="Medium Grid 1 Accent 6" w:uiPriority="67"/>
-    <w:lsdException w:name="Medium Grid 2 Accent 6" w:uiPriority="68"/>
-    <w:lsdException w:name="Medium Grid 3 Accent 6" w:uiPriority="69"/>
-    <w:lsdException w:name="Dark List Accent 6" w:uiPriority="70"/>
-    <w:lsdException w:name="Colorful Shading Accent 6" w:uiPriority="71"/>
-    <w:lsdException w:name="Colorful List Accent 6" w:uiPriority="72"/>
-    <w:lsdException w:name="Colorful Grid Accent 6" w:uiPriority="73"/>
-    <w:lsdException w:name="Subtle Emphasis" w:uiPriority="19" w:qFormat="1"/>
-    <w:lsdException w:name="Intense Emphasis" w:uiPriority="21" w:qFormat="1"/>
-    <w:lsdException w:name="Subtle Reference" w:uiPriority="31" w:qFormat="1"/>
-    <w:lsdException w:name="Intense Reference" w:uiPriority="32" w:qFormat="1"/>
-    <w:lsdException w:name="Book Title" w:uiPriority="33" w:qFormat="1"/>
-    <w:lsdException w:name="Bibliography" w:semiHidden="1" w:uiPriority="37" w:unhideWhenUsed="1"/>
-    <w:lsdException w:name="TOC Heading" w:semiHidden="1" w:uiPriority="39" w:unhideWhenUsed="1" w:qFormat="1"/>
-    <w:lsdException w:name="Plain Table 1" w:uiPriority="41"/>
-    <w:lsdException w:name="Plain Table 2" w:uiPriority="42"/>
-    <w:lsdException w:name="Plain Table 3" w:uiPriority="43"/>
-    <w:lsdException w:name="Plain Table 4" w:uiPriority="44"/>
-    <w:lsdException w:name="Plain Table 5" w:uiPriority="45"/>
-    <w:lsdException w:name="Grid Table Light" w:uiPriority="40"/>
-    <w:lsdException w:name="Grid Table 1 Light" w:uiPriority="46"/>
-    <w:lsdException w:name="Grid Table 2" w:uiPriority="47"/>
-    <w:lsdException w:name="Grid Table 3" w:uiPriority="48"/>
-    <w:lsdException w:name="Grid Table 4" w:uiPriority="49"/>
-    <w:lsdException w:name="Grid Table 5 Dark" w:uiPriority="50"/>
-    <w:lsdException w:name="Grid Table 6 Colorful" w:uiPriority="51"/>
-    <w:lsdException w:name="Grid Table 7 Colorful" w:uiPriority="52"/>
-    <w:lsdException w:name="Grid Table 1 Light Accent 1" w:uiPriority="46"/>
-    <w:lsdException w:name="Grid Table 2 Accent 1" w:uiPriority="47"/>
-    <w:lsdException w:name="Grid Table 3 Accent 1" w:uiPriority="48"/>
-    <w:lsdException w:name="Grid Table 4 Accent 1" w:uiPriority="49"/>
-    <w:lsdException w:name="Grid Table 5 Dark Accent 1" w:uiPriority="50"/>
-    <w:lsdException w:name="Grid Table 6 Colorful Accent 1" w:uiPriority="51"/>
-    <w:lsdException w:name="Grid Table 7 Colorful Accent 1" w:uiPriority="52"/>
-    <w:lsdException w:name="Grid Table 1 Light Accent 2" w:uiPriority="46"/>
-    <w:lsdException w:name="Grid Table 2 Accent 2" w:uiPriority="47"/>
-    <w:lsdException w:name="Grid Table 3 Accent 2" w:uiPriority="48"/>
-    <w:lsdException w:name="Grid Table 4 Accent 2" w:uiPriority="49"/>
-    <w:lsdException w:name="Grid Table 5 Dark Accent 2" w:uiPriority="50"/>
-    <w:lsdException w:name="Grid Table 6 Colorful Accent 2" w:uiPriority="51"/>
-    <w:lsdException w:name="Grid Table 7 Colorful Accent 2" w:uiPriority="52"/>
-    <w:lsdException w:name="Grid Table 1 Light Accent 3" w:uiPriority="46"/>
-    <w:lsdException w:name="Grid Table 2 Accent 3" w:uiPriority="47"/>
-    <w:lsdException w:name="Grid Table 3 Accent 3" w:uiPriority="48"/>
-    <w:lsdException w:name="Grid Table 4 Accent 3" w:uiPriority="49"/>
-    <w:lsdException w:name="Grid Table 5 Dark Accent 3" w:uiPriority="50"/>
-    <w:lsdException w:name="Grid Table 6 Colorful Accent 3" w:uiPriority="51"/>
-    <w:lsdException w:name="Grid Table 7 Colorful Accent 3" w:uiPriority="52"/>
-    <w:lsdException w:name="Grid Table 1 Light Accent 4" w:uiPriority="46"/>
-    <w:lsdException w:name="Grid Table 2 Accent 4" w:uiPriority="47"/>
-    <w:lsdException w:name="Grid Table 3 Accent 4" w:uiPriority="48"/>
-    <w:lsdException w:name="Grid Table 4 Accent 4" w:uiPriority="49"/>
-    <w:lsdException w:name="Grid Table 5 Dark Accent 4" w:uiPriority="50"/>
-    <w:lsdException w:name="Grid Table 6 Colorful Accent 4" w:uiPriority="51"/>
-    <w:lsdException w:name="Grid Table 7 Colorful Accent 4" w:uiPriority="52"/>
-    <w:lsdException w:name="Grid Table 1 Light Accent 5" w:uiPriority="46"/>
-    <w:lsdException w:name="Grid Table 2 Accent 5" w:uiPriority="47"/>
-    <w:lsdException w:name="Grid Table 3 Accent 5" w:uiPriority="48"/>
-    <w:lsdException w:name="Grid Table 4 Accent 5" w:uiPriority="49"/>
-    <w:lsdException w:name="Grid Table 5 Dark Accent 5" w:uiPriority="50"/>
-    <w:lsdException w:name="Grid Table 6 Colorful Accent 5" w:uiPriority="51"/>
-    <w:lsdException w:name="Grid Table 7 Colorful Accent 5" w:uiPriority="52"/>
-    <w:lsdException w:name="Grid Table 1 Light Accent 6" w:uiPriority="46"/>
-    <w:lsdException w:name="Grid Table 2 Accent 6" w:uiPriority="47"/>
-    <w:lsdException w:name="Grid Table 3 Accent 6" w:uiPriority="48"/>
-    <w:lsdException w:name="Grid Table 4 Accent 6" w:uiPriority="49"/>
-    <w:lsdException w:name="Grid Table 5 Dark Accent 6" w:uiPriority="50"/>
-    <w:lsdException w:name="Grid Table 6 Colorful Accent 6" w:uiPriority="51"/>
-    <w:lsdException w:name="Grid Table 7 Colorful Accent 6" w:uiPriority="52"/>
-    <w:lsdException w:name="List Table 1 Light" w:uiPriority="46"/>
-    <w:lsdException w:name="List Table 2" w:uiPriority="47"/>
-    <w:lsdException w:name="List Table 3" w:uiPriority="48"/>
-    <w:lsdException w:name="List Table 4" w:uiPriority="49"/>
-    <w:lsdException w:name="List Table 5 Dark" w:uiPriority="50"/>
-    <w:lsdException w:name="List Table 6 Colorful" w:uiPriority="51"/>
-    <w:lsdException w:name="List Table 7 Colorful" w:uiPriority="52"/>
-    <w:lsdException w:name="List Table 1 Light Accent 1" w:uiPriority="46"/>
-    <w:lsdException w:name="List Table 2 Accent 1" w:uiPriority="47"/>
-    <w:lsdException w:name="List Table 3 Accent 1" w:uiPriority="48"/>
-    <w:lsdException w:name="List Table 4 Accent 1" w:uiPriority="49"/>
-    <w:lsdException w:name="List Table 5 Dark Accent 1" w:uiPriority="50"/>
-    <w:lsdException w:name="List Table 6 Colorful Accent 1" w:uiPriority="51"/>
-    <w:lsdException w:name="List Table 7 Colorful Accent 1" w:uiPriority="52"/>
-    <w:lsdException w:name="List Table 1 Light Accent 2" w:uiPriority="46"/>
-    <w:lsdException w:name="List Table 2 Accent 2" w:uiPriority="47"/>
-    <w:lsdException w:name="List Table 3 Accent 2" w:uiPriority="48"/>
-    <w:lsdException w:name="List Table 4 Accent 2" w:uiPriority="49"/>
-    <w:lsdException w:name="List Table 5 Dark Accent 2" w:uiPriority="50"/>
-    <w:lsdException w:name="List Table 6 Colorful Accent 2" w:uiPriority="51"/>
-    <w:lsdException w:name="List Table 7 Colorful Accent 2" w:uiPriority="52"/>
-    <w:lsdException w:name="List Table 1 Light Accent 3" w:uiPriority="46"/>
-    <w:lsdException w:name="List Table 2 Accent 3" w:uiPriority="47"/>
-    <w:lsdException w:name="List Table 3 Accent 3" w:uiPriority="48"/>
-    <w:lsdException w:name="List Table 4 Accent 3" w:uiPriority="49"/>
-    <w:lsdException w:name="List Table 5 Dark Accent 3" w:uiPriority="50"/>
-    <w:lsdException w:name="List Table 6 Colorful Accent 3" w:uiPriority="51"/>
-    <w:lsdException w:name="List Table 7 Colorful Accent 3" w:uiPriority="52"/>
-    <w:lsdException w:name="List Table 1 Light Accent 4" w:uiPriority="46"/>
-    <w:lsdException w:name="List Table 2 Accent 4" w:uiPriority="47"/>
-    <w:lsdException w:name="List Table 3 Accent 4" w:uiPriority="48"/>
-    <w:lsdException w:name="List Table 4 Accent 4" w:uiPriority="49"/>
-    <w:lsdException w:name="List Table 5 Dark Accent 4" w:uiPriority="50"/>
-    <w:lsdException w:name="List Table 6 Colorful Accent 4" w:uiPriority="51"/>
-    <w:lsdException w:name="List Table 7 Colorful Accent 4" w:uiPriority="52"/>
-    <w:lsdException w:name="List Table 1 Light Accent 5" w:uiPriority="46"/>
-    <w:lsdException w:name="List Table 2 Accent 5" w:uiPriority="47"/>
-    <w:lsdException w:name="List Table 3 Accent 5" w:uiPriority="48"/>
-    <w:lsdException w:name="List Table 4 Accent 5" w:uiPriority="49"/>
-    <w:lsdException w:name="List Table 5 Dark Accent 5" w:uiPriority="50"/>
-    <w:lsdException w:name="List Table 6 Colorful Accent 5" w:uiPriority="51"/>
-    <w:lsdException w:name="List Table 7 Colorful Accent 5" w:uiPriority="52"/>
-    <w:lsdException w:name="List Table 1 Light Accent 6" w:uiPriority="46"/>
-    <w:lsdException w:name="List Table 2 Accent 6" w:uiPriority="47"/>
-    <w:lsdException w:name="List Table 3 Accent 6" w:uiPriority="48"/>
-    <w:lsdException w:name="List Table 4 Accent 6" w:uiPriority="49"/>
-    <w:lsdException w:name="List Table 5 Dark Accent 6" w:uiPriority="50"/>
-    <w:lsdException w:name="List Table 6 Colorful Accent 6" w:uiPriority="51"/>
-    <w:lsdException w:name="List Table 7 Colorful Accent 6" w:uiPriority="52"/>
+  <w:latentStyles w:defLockedState="0" w:defUIPriority="99" w:defSemiHidden="1" w:defUnhideWhenUsed="1" w:defQFormat="0" w:count="267">
+    <w:lsdException w:name="Normal" w:semiHidden="0" w:uiPriority="0" w:unhideWhenUsed="0" w:qFormat="1"/>
+    <w:lsdException w:name="heading 1" w:semiHidden="0" w:uiPriority="9" w:unhideWhenUsed="0" w:qFormat="1"/>
+    <w:lsdException w:name="heading 2" w:uiPriority="9" w:qFormat="1"/>
+    <w:lsdException w:name="heading 3" w:uiPriority="9" w:qFormat="1"/>
+    <w:lsdException w:name="heading 4" w:uiPriority="9" w:qFormat="1"/>
+    <w:lsdException w:name="heading 5" w:uiPriority="9" w:qFormat="1"/>
+    <w:lsdException w:name="heading 6" w:uiPriority="9" w:qFormat="1"/>
+    <w:lsdException w:name="heading 7" w:uiPriority="9" w:qFormat="1"/>
+    <w:lsdException w:name="heading 8" w:uiPriority="9" w:qFormat="1"/>
+    <w:lsdException w:name="heading 9" w:uiPriority="9" w:qFormat="1"/>
+    <w:lsdException w:name="toc 1" w:uiPriority="39"/>
+    <w:lsdException w:name="toc 2" w:uiPriority="39"/>
+    <w:lsdException w:name="toc 3" w:uiPriority="39"/>
+    <w:lsdException w:name="toc 4" w:uiPriority="39"/>
+    <w:lsdException w:name="toc 5" w:uiPriority="39"/>
+    <w:lsdException w:name="toc 6" w:uiPriority="39"/>
+    <w:lsdException w:name="toc 7" w:uiPriority="39"/>
+    <w:lsdException w:name="toc 8" w:uiPriority="39"/>
+    <w:lsdException w:name="toc 9" w:uiPriority="39"/>
+    <w:lsdException w:name="caption" w:uiPriority="35" w:qFormat="1"/>
+    <w:lsdException w:name="Title" w:semiHidden="0" w:uiPriority="10" w:unhideWhenUsed="0" w:qFormat="1"/>
+    <w:lsdException w:name="Default Paragraph Font" w:uiPriority="1"/>
+    <w:lsdException w:name="Subtitle" w:semiHidden="0" w:uiPriority="11" w:unhideWhenUsed="0" w:qFormat="1"/>
+    <w:lsdException w:name="Strong" w:semiHidden="0" w:uiPriority="22" w:unhideWhenUsed="0" w:qFormat="1"/>
+    <w:lsdException w:name="Emphasis" w:semiHidden="0" w:uiPriority="20" w:unhideWhenUsed="0" w:qFormat="1"/>
+    <w:lsdException w:name="Table Grid" w:semiHidden="0" w:uiPriority="59" w:unhideWhenUsed="0"/>
+    <w:lsdException w:name="Placeholder Text" w:unhideWhenUsed="0"/>
+    <w:lsdException w:name="No Spacing" w:semiHidden="0" w:uiPriority="1" w:unhideWhenUsed="0" w:qFormat="1"/>
+    <w:lsdException w:name="Light Shading" w:semiHidden="0" w:uiPriority="60" w:unhideWhenUsed="0"/>
+    <w:lsdException w:name="Light List" w:semiHidden="0" w:uiPriority="61" w:unhideWhenUsed="0"/>
+    <w:lsdException w:name="Light Grid" w:semiHidden="0" w:uiPriority="62" w:unhideWhenUsed="0"/>
+    <w:lsdException w:name="Medium Shading 1" w:semiHidden="0" w:uiPriority="63" w:unhideWhenUsed="0"/>
+    <w:lsdException w:name="Medium Shading 2" w:semiHidden="0" w:uiPriority="64" w:unhideWhenUsed="0"/>
+    <w:lsdException w:name="Medium List 1" w:semiHidden="0" w:uiPriority="65" w:unhideWhenUsed="0"/>
+    <w:lsdException w:name="Medium List 2" w:semiHidden="0" w:uiPriority="66" w:unhideWhenUsed="0"/>
+    <w:lsdException w:name="Medium Grid 1" w:semiHidden="0" w:uiPriority="67" w:unhideWhenUsed="0"/>
+    <w:lsdException w:name="Medium Grid 2" w:semiHidden="0" w:uiPriority="68" w:unhideWhenUsed="0"/>
+    <w:lsdException w:name="Medium Grid 3" w:semiHidden="0" w:uiPriority="69" w:unhideWhenUsed="0"/>
+    <w:lsdException w:name="Dark List" w:semiHidden="0" w:uiPriority="70" w:unhideWhenUsed="0"/>
+    <w:lsdException w:name="Colorful Shading" w:semiHidden="0" w:uiPriority="71" w:unhideWhenUsed="0"/>
+    <w:lsdException w:name="Colorful List" w:semiHidden="0" w:uiPriority="72" w:unhideWhenUsed="0"/>
+    <w:lsdException w:name="Colorful Grid" w:semiHidden="0" w:uiPriority="73" w:unhideWhenUsed="0"/>
+    <w:lsdException w:name="Light Shading Accent 1" w:semiHidden="0" w:uiPriority="60" w:unhideWhenUsed="0"/>
+    <w:lsdException w:name="Light List Accent 1" w:semiHidden="0" w:uiPriority="61" w:unhideWhenUsed="0"/>
+    <w:lsdException w:name="Light Grid Accent 1" w:semiHidden="0" w:uiPriority="62" w:unhideWhenUsed="0"/>
+    <w:lsdException w:name="Medium Shading 1 Accent 1" w:semiHidden="0" w:uiPriority="63" w:unhideWhenUsed="0"/>
+    <w:lsdException w:name="Medium Shading 2 Accent 1" w:semiHidden="0" w:uiPriority="64" w:unhideWhenUsed="0"/>
+    <w:lsdException w:name="Medium List 1 Accent 1" w:semiHidden="0" w:uiPriority="65" w:unhideWhenUsed="0"/>
+    <w:lsdException w:name="Revision" w:unhideWhenUsed="0"/>
+    <w:lsdException w:name="List Paragraph" w:semiHidden="0" w:uiPriority="34" w:unhideWhenUsed="0" w:qFormat="1"/>
+    <w:lsdException w:name="Quote" w:semiHidden="0" w:uiPriority="29" w:unhideWhenUsed="0" w:qFormat="1"/>
+    <w:lsdException w:name="Intense Quote" w:semiHidden="0" w:uiPriority="30" w:unhideWhenUsed="0" w:qFormat="1"/>
+    <w:lsdException w:name="Medium List 2 Accent 1" w:semiHidden="0" w:uiPriority="66" w:unhideWhenUsed="0"/>
+    <w:lsdException w:name="Medium Grid 1 Accent 1" w:semiHidden="0" w:uiPriority="67" w:unhideWhenUsed="0"/>
+    <w:lsdException w:name="Medium Grid 2 Accent 1" w:semiHidden="0" w:uiPriority="68" w:unhideWhenUsed="0"/>
+    <w:lsdException w:name="Medium Grid 3 Accent 1" w:semiHidden="0" w:uiPriority="69" w:unhideWhenUsed="0"/>
+    <w:lsdException w:name="Dark List Accent 1" w:semiHidden="0" w:uiPriority="70" w:unhideWhenUsed="0"/>
+    <w:lsdException w:name="Colorful Shading Accent 1" w:semiHidden="0" w:uiPriority="71" w:unhideWhenUsed="0"/>
+    <w:lsdException w:name="Colorful List Accent 1" w:semiHidden="0" w:uiPriority="72" w:unhideWhenUsed="0"/>
+    <w:lsdException w:name="Colorful Grid Accent 1" w:semiHidden="0" w:uiPriority="73" w:unhideWhenUsed="0"/>
+    <w:lsdException w:name="Light Shading Accent 2" w:semiHidden="0" w:uiPriority="60" w:unhideWhenUsed="0"/>
+    <w:lsdException w:name="Light List Accent 2" w:semiHidden="0" w:uiPriority="61" w:unhideWhenUsed="0"/>
+    <w:lsdException w:name="Light Grid Accent 2" w:semiHidden="0" w:uiPriority="62" w:unhideWhenUsed="0"/>
+    <w:lsdException w:name="Medium Shading 1 Accent 2" w:semiHidden="0" w:uiPriority="63" w:unhideWhenUsed="0"/>
+    <w:lsdException w:name="Medium Shading 2 Accent 2" w:semiHidden="0" w:uiPriority="64" w:unhideWhenUsed="0"/>
+    <w:lsdException w:name="Medium List 1 Accent 2" w:semiHidden="0" w:uiPriority="65" w:unhideWhenUsed="0"/>
+    <w:lsdException w:name="Medium List 2 Accent 2" w:semiHidden="0" w:uiPriority="66" w:unhideWhenUsed="0"/>
+    <w:lsdException w:name="Medium Grid 1 Accent 2" w:semiHidden="0" w:uiPriority="67" w:unhideWhenUsed="0"/>
+    <w:lsdException w:name="Medium Grid 2 Accent 2" w:semiHidden="0" w:uiPriority="68" w:unhideWhenUsed="0"/>
+    <w:lsdException w:name="Medium Grid 3 Accent 2" w:semiHidden="0" w:uiPriority="69" w:unhideWhenUsed="0"/>
+    <w:lsdException w:name="Dark List Accent 2" w:semiHidden="0" w:uiPriority="70" w:unhideWhenUsed="0"/>
+    <w:lsdException w:name="Colorful Shading Accent 2" w:semiHidden="0" w:uiPriority="71" w:unhideWhenUsed="0"/>
+    <w:lsdException w:name="Colorful List Accent 2" w:semiHidden="0" w:uiPriority="72" w:unhideWhenUsed="0"/>
+    <w:lsdException w:name="Colorful Grid Accent 2" w:semiHidden="0" w:uiPriority="73" w:unhideWhenUsed="0"/>
+    <w:lsdException w:name="Light Shading Accent 3" w:semiHidden="0" w:uiPriority="60" w:unhideWhenUsed="0"/>
+    <w:lsdException w:name="Light List Accent 3" w:semiHidden="0" w:uiPriority="61" w:unhideWhenUsed="0"/>
+    <w:lsdException w:name="Light Grid Accent 3" w:semiHidden="0" w:uiPriority="62" w:unhideWhenUsed="0"/>
+    <w:lsdException w:name="Medium Shading 1 Accent 3" w:semiHidden="0" w:uiPriority="63" w:unhideWhenUsed="0"/>
+    <w:lsdException w:name="Medium Shading 2 Accent 3" w:semiHidden="0" w:uiPriority="64" w:unhideWhenUsed="0"/>
+    <w:lsdException w:name="Medium List 1 Accent 3" w:semiHidden="0" w:uiPriority="65" w:unhideWhenUsed="0"/>
+    <w:lsdException w:name="Medium List 2 Accent 3" w:semiHidden="0" w:uiPriority="66" w:unhideWhenUsed="0"/>
+    <w:lsdException w:name="Medium Grid 1 Accent 3" w:semiHidden="0" w:uiPriority="67" w:unhideWhenUsed="0"/>
+    <w:lsdException w:name="Medium Grid 2 Accent 3" w:semiHidden="0" w:uiPriority="68" w:unhideWhenUsed="0"/>
+    <w:lsdException w:name="Medium Grid 3 Accent 3" w:semiHidden="0" w:uiPriority="69" w:unhideWhenUsed="0"/>
+    <w:lsdException w:name="Dark List Accent 3" w:semiHidden="0" w:uiPriority="70" w:unhideWhenUsed="0"/>
+    <w:lsdException w:name="Colorful Shading Accent 3" w:semiHidden="0" w:uiPriority="71" w:unhideWhenUsed="0"/>
+    <w:lsdException w:name="Colorful List Accent 3" w:semiHidden="0" w:uiPriority="72" w:unhideWhenUsed="0"/>
+    <w:lsdException w:name="Colorful Grid Accent 3" w:semiHidden="0" w:uiPriority="73" w:unhideWhenUsed="0"/>
+    <w:lsdException w:name="Light Shading Accent 4" w:semiHidden="0" w:uiPriority="60" w:unhideWhenUsed="0"/>
+    <w:lsdException w:name="Light List Accent 4" w:semiHidden="0" w:uiPriority="61" w:unhideWhenUsed="0"/>
+    <w:lsdException w:name="Light Grid Accent 4" w:semiHidden="0" w:uiPriority="62" w:unhideWhenUsed="0"/>
+    <w:lsdException w:name="Medium Shading 1 Accent 4" w:semiHidden="0" w:uiPriority="63" w:unhideWhenUsed="0"/>
+    <w:lsdException w:name="Medium Shading 2 Accent 4" w:semiHidden="0" w:uiPriority="64" w:unhideWhenUsed="0"/>
+    <w:lsdException w:name="Medium List 1 Accent 4" w:semiHidden="0" w:uiPriority="65" w:unhideWhenUsed="0"/>
+    <w:lsdException w:name="Medium List 2 Accent 4" w:semiHidden="0" w:uiPriority="66" w:unhideWhenUsed="0"/>
+    <w:lsdException w:name="Medium Grid 1 Accent 4" w:semiHidden="0" w:uiPriority="67" w:unhideWhenUsed="0"/>
+    <w:lsdException w:name="Medium Grid 2 Accent 4" w:semiHidden="0" w:uiPriority="68" w:unhideWhenUsed="0"/>
+    <w:lsdException w:name="Medium Grid 3 Accent 4" w:semiHidden="0" w:uiPriority="69" w:unhideWhenUsed="0"/>
+    <w:lsdException w:name="Dark List Accent 4" w:semiHidden="0" w:uiPriority="70" w:unhideWhenUsed="0"/>
+    <w:lsdException w:name="Colorful Shading Accent 4" w:semiHidden="0" w:uiPriority="71" w:unhideWhenUsed="0"/>
+    <w:lsdException w:name="Colorful List Accent 4" w:semiHidden="0" w:uiPriority="72" w:unhideWhenUsed="0"/>
+    <w:lsdException w:name="Colorful Grid Accent 4" w:semiHidden="0" w:uiPriority="73" w:unhideWhenUsed="0"/>
+    <w:lsdException w:name="Light Shading Accent 5" w:semiHidden="0" w:uiPriority="60" w:unhideWhenUsed="0"/>
+    <w:lsdException w:name="Light List Accent 5" w:semiHidden="0" w:uiPriority="61" w:unhideWhenUsed="0"/>
+    <w:lsdException w:name="Light Grid Accent 5" w:semiHidden="0" w:uiPriority="62" w:unhideWhenUsed="0"/>
+    <w:lsdException w:name="Medium Shading 1 Accent 5" w:semiHidden="0" w:uiPriority="63" w:unhideWhenUsed="0"/>
+    <w:lsdException w:name="Medium Shading 2 Accent 5" w:semiHidden="0" w:uiPriority="64" w:unhideWhenUsed="0"/>
+    <w:lsdException w:name="Medium List 1 Accent 5" w:semiHidden="0" w:uiPriority="65" w:unhideWhenUsed="0"/>
+    <w:lsdException w:name="Medium List 2 Accent 5" w:semiHidden="0" w:uiPriority="66" w:unhideWhenUsed="0"/>
+    <w:lsdException w:name="Medium Grid 1 Accent 5" w:semiHidden="0" w:uiPriority="67" w:unhideWhenUsed="0"/>
+    <w:lsdException w:name="Medium Grid 2 Accent 5" w:semiHidden="0" w:uiPriority="68" w:unhideWhenUsed="0"/>
+    <w:lsdException w:name="Medium Grid 3 Accent 5" w:semiHidden="0" w:uiPriority="69" w:unhideWhenUsed="0"/>
+    <w:lsdException w:name="Dark List Accent 5" w:semiHidden="0" w:uiPriority="70" w:unhideWhenUsed="0"/>
+    <w:lsdException w:name="Colorful Shading Accent 5" w:semiHidden="0" w:uiPriority="71" w:unhideWhenUsed="0"/>
+    <w:lsdException w:name="Colorful List Accent 5" w:semiHidden="0" w:uiPriority="72" w:unhideWhenUsed="0"/>
+    <w:lsdException w:name="Colorful Grid Accent 5" w:semiHidden="0" w:uiPriority="73" w:unhideWhenUsed="0"/>
+    <w:lsdException w:name="Light Shading Accent 6" w:semiHidden="0" w:uiPriority="60" w:unhideWhenUsed="0"/>
+    <w:lsdException w:name="Light List Accent 6" w:semiHidden="0" w:uiPriority="61" w:unhideWhenUsed="0"/>
+    <w:lsdException w:name="Light Grid Accent 6" w:semiHidden="0" w:uiPriority="62" w:unhideWhenUsed="0"/>
+    <w:lsdException w:name="Medium Shading 1 Accent 6" w:semiHidden="0" w:uiPriority="63" w:unhideWhenUsed="0"/>
+    <w:lsdException w:name="Medium Shading 2 Accent 6" w:semiHidden="0" w:uiPriority="64" w:unhideWhenUsed="0"/>
+    <w:lsdException w:name="Medium List 1 Accent 6" w:semiHidden="0" w:uiPriority="65" w:unhideWhenUsed="0"/>
+    <w:lsdException w:name="Medium List 2 Accent 6" w:semiHidden="0" w:uiPriority="66" w:unhideWhenUsed="0"/>
+    <w:lsdException w:name="Medium Grid 1 Accent 6" w:semiHidden="0" w:uiPriority="67" w:unhideWhenUsed="0"/>
+    <w:lsdException w:name="Medium Grid 2 Accent 6" w:semiHidden="0" w:uiPriority="68" w:unhideWhenUsed="0"/>
+    <w:lsdException w:name="Medium Grid 3 Accent 6" w:semiHidden="0" w:uiPriority="69" w:unhideWhenUsed="0"/>
+    <w:lsdException w:name="Dark List Accent 6" w:semiHidden="0" w:uiPriority="70" w:unhideWhenUsed="0"/>
+    <w:lsdException w:name="Colorful Shading Accent 6" w:semiHidden="0" w:uiPriority="71" w:unhideWhenUsed="0"/>
+    <w:lsdException w:name="Colorful List Accent 6" w:semiHidden="0" w:uiPriority="72" w:unhideWhenUsed="0"/>
+    <w:lsdException w:name="Colorful Grid Accent 6" w:semiHidden="0" w:uiPriority="73" w:unhideWhenUsed="0"/>
+    <w:lsdException w:name="Subtle Emphasis" w:semiHidden="0" w:uiPriority="19" w:unhideWhenUsed="0" w:qFormat="1"/>
+    <w:lsdException w:name="Intense Emphasis" w:semiHidden="0" w:uiPriority="21" w:unhideWhenUsed="0" w:qFormat="1"/>
+    <w:lsdException w:name="Subtle Reference" w:semiHidden="0" w:uiPriority="31" w:unhideWhenUsed="0" w:qFormat="1"/>
+    <w:lsdException w:name="Intense Reference" w:semiHidden="0" w:uiPriority="32" w:unhideWhenUsed="0" w:qFormat="1"/>
+    <w:lsdException w:name="Book Title" w:semiHidden="0" w:uiPriority="33" w:unhideWhenUsed="0" w:qFormat="1"/>
+    <w:lsdException w:name="Bibliography" w:uiPriority="37"/>
+    <w:lsdException w:name="TOC Heading" w:uiPriority="39" w:qFormat="1"/>
   </w:latentStyles>
   <w:style w:type="paragraph" w:default="1" w:styleId="a">
     <w:name w:val="Normal"/>
@@ -3299,6 +3046,7 @@
     <w:uiPriority w:val="99"/>
     <w:semiHidden/>
     <w:unhideWhenUsed/>
+    <w:qFormat/>
     <w:tblPr>
       <w:tblInd w:w="0" w:type="dxa"/>
       <w:tblCellMar>
@@ -3396,6 +3144,7 @@
       <w:spacing w:after="0" w:line="240" w:lineRule="auto"/>
     </w:pPr>
     <w:tblPr>
+      <w:tblInd w:w="0" w:type="dxa"/>
       <w:tblBorders>
         <w:top w:val="single" w:sz="4" w:space="0" w:color="auto"/>
         <w:left w:val="single" w:sz="4" w:space="0" w:color="auto"/>
@@ -3404,6 +3153,12 @@
         <w:insideH w:val="single" w:sz="4" w:space="0" w:color="auto"/>
         <w:insideV w:val="single" w:sz="4" w:space="0" w:color="auto"/>
       </w:tblBorders>
+      <w:tblCellMar>
+        <w:top w:w="0" w:type="dxa"/>
+        <w:left w:w="108" w:type="dxa"/>
+        <w:bottom w:w="0" w:type="dxa"/>
+        <w:right w:w="108" w:type="dxa"/>
+      </w:tblCellMar>
     </w:tblPr>
   </w:style>
 </w:styles>

--- a/user_interface/03_graphical_subsystem/control_panels/control_panels.docx
+++ b/user_interface/03_graphical_subsystem/control_panels/control_panels.docx
@@ -114,19 +114,7 @@
           <w:szCs w:val="28"/>
           <w:lang w:eastAsia="ru-RU"/>
         </w:rPr>
-        <w:t xml:space="preserve"> для реализации </w:t>
-      </w:r>
-      <w:bookmarkStart w:id="0" w:name="_GoBack"/>
-      <w:bookmarkEnd w:id="0"/>
-      <w:r>
-        <w:rPr>
-          <w:rFonts w:ascii="Times New Roman" w:hAnsi="Times New Roman" w:cs="Times New Roman"/>
-          <w:noProof/>
-          <w:sz w:val="28"/>
-          <w:szCs w:val="28"/>
-          <w:lang w:eastAsia="ru-RU"/>
-        </w:rPr>
-        <w:t xml:space="preserve">в рамках проекта </w:t>
+        <w:t xml:space="preserve"> для реализации в рамках проекта </w:t>
       </w:r>
       <w:r>
         <w:rPr>
@@ -244,7 +232,6 @@
           <w:noProof/>
           <w:sz w:val="28"/>
           <w:szCs w:val="28"/>
-          <w:u w:val="single"/>
           <w:lang w:eastAsia="ru-RU"/>
         </w:rPr>
         <w:t>менеджер проекта</w:t>
@@ -262,11 +249,9 @@
       <w:r>
         <w:rPr>
           <w:rFonts w:ascii="Times New Roman" w:hAnsi="Times New Roman" w:cs="Times New Roman"/>
-          <w:b/>
-          <w:noProof/>
-          <w:sz w:val="28"/>
-          <w:szCs w:val="28"/>
-          <w:u w:val="single"/>
+          <w:noProof/>
+          <w:sz w:val="28"/>
+          <w:szCs w:val="28"/>
           <w:lang w:eastAsia="ru-RU"/>
         </w:rPr>
         <w:t xml:space="preserve">Добавление панели управления в проект </w:t>
@@ -274,11 +259,9 @@
       <w:r>
         <w:rPr>
           <w:rFonts w:ascii="Times New Roman" w:hAnsi="Times New Roman" w:cs="Times New Roman"/>
-          <w:b/>
-          <w:noProof/>
-          <w:sz w:val="28"/>
-          <w:szCs w:val="28"/>
-          <w:u w:val="single"/>
+          <w:noProof/>
+          <w:sz w:val="28"/>
+          <w:szCs w:val="28"/>
           <w:lang w:val="en-US" w:eastAsia="ru-RU"/>
         </w:rPr>
         <w:t>SimInTech</w:t>
@@ -306,11 +289,9 @@
       <w:r>
         <w:rPr>
           <w:rFonts w:ascii="Times New Roman" w:hAnsi="Times New Roman" w:cs="Times New Roman"/>
-          <w:b/>
-          <w:noProof/>
-          <w:sz w:val="28"/>
-          <w:szCs w:val="28"/>
-          <w:u w:val="single"/>
+          <w:noProof/>
+          <w:sz w:val="28"/>
+          <w:szCs w:val="28"/>
           <w:lang w:eastAsia="ru-RU"/>
         </w:rPr>
         <w:t>ссылок</w:t>
@@ -1137,12 +1118,11 @@
           <w:szCs w:val="28"/>
           <w:lang w:eastAsia="ru-RU"/>
         </w:rPr>
-        <w:lastRenderedPageBreak/>
         <w:drawing>
           <wp:inline distT="0" distB="0" distL="0" distR="0">
-            <wp:extent cx="7635240" cy="3533693"/>
-            <wp:effectExtent l="0" t="0" r="0" b="0"/>
-            <wp:docPr id="1" name="Рисунок 1"/>
+            <wp:extent cx="10227600" cy="4723200"/>
+            <wp:effectExtent l="0" t="0" r="2540" b="1270"/>
+            <wp:docPr id="6" name="Рисунок 6"/>
             <wp:cNvGraphicFramePr>
               <a:graphicFrameLocks xmlns:a="http://schemas.openxmlformats.org/drawingml/2006/main" noChangeAspect="1"/>
             </wp:cNvGraphicFramePr>
@@ -1150,36 +1130,29 @@
               <a:graphicData uri="http://schemas.openxmlformats.org/drawingml/2006/picture">
                 <pic:pic xmlns:pic="http://schemas.openxmlformats.org/drawingml/2006/picture">
                   <pic:nvPicPr>
-                    <pic:cNvPr id="1" name="panel1.png"/>
+                    <pic:cNvPr id="6" name="diagramma3.png"/>
                     <pic:cNvPicPr/>
                   </pic:nvPicPr>
-                  <pic:blipFill rotWithShape="1">
-                    <a:blip r:embed="rId5" cstate="print">
+                  <pic:blipFill>
+                    <a:blip r:embed="rId5">
                       <a:extLst>
                         <a:ext uri="{28A0092B-C50C-407E-A947-70E740481C1C}">
                           <a14:useLocalDpi xmlns:a14="http://schemas.microsoft.com/office/drawing/2010/main" val="0"/>
                         </a:ext>
                       </a:extLst>
                     </a:blip>
-                    <a:srcRect t="40679"/>
-                    <a:stretch/>
+                    <a:stretch>
+                      <a:fillRect/>
+                    </a:stretch>
                   </pic:blipFill>
-                  <pic:spPr bwMode="auto">
+                  <pic:spPr>
                     <a:xfrm>
                       <a:off x="0" y="0"/>
-                      <a:ext cx="7635345" cy="3533742"/>
+                      <a:ext cx="10227600" cy="4723200"/>
                     </a:xfrm>
                     <a:prstGeom prst="rect">
                       <a:avLst/>
                     </a:prstGeom>
-                    <a:ln>
-                      <a:noFill/>
-                    </a:ln>
-                    <a:extLst>
-                      <a:ext uri="{53640926-AAD7-44D8-BBD7-CCE9431645EC}">
-                        <a14:shadowObscured xmlns:a14="http://schemas.microsoft.com/office/drawing/2010/main"/>
-                      </a:ext>
-                    </a:extLst>
                   </pic:spPr>
                 </pic:pic>
               </a:graphicData>
@@ -1787,7 +1760,6 @@
           <w:szCs w:val="28"/>
           <w:lang w:val="en-US" w:eastAsia="ru-RU"/>
         </w:rPr>
-        <w:lastRenderedPageBreak/>
         <w:t>textlabel</w:t>
       </w:r>
       <w:r>
@@ -2003,8 +1975,8 @@
         </w:rPr>
         <w:drawing>
           <wp:inline distT="0" distB="0" distL="0" distR="0">
-            <wp:extent cx="200585" cy="210671"/>
-            <wp:effectExtent l="19050" t="0" r="8965" b="0"/>
+            <wp:extent cx="190800" cy="190800"/>
+            <wp:effectExtent l="0" t="0" r="0" b="0"/>
             <wp:docPr id="227" name="Рисунок 16"/>
             <wp:cNvGraphicFramePr>
               <a:graphicFrameLocks xmlns:a="http://schemas.openxmlformats.org/drawingml/2006/main" noChangeAspect="1"/>
@@ -2019,8 +1991,13 @@
                     </pic:cNvPicPr>
                   </pic:nvPicPr>
                   <pic:blipFill>
-                    <a:blip r:embed="rId6" cstate="print"/>
-                    <a:srcRect l="60210" t="39106" r="38601" b="47129"/>
+                    <a:blip r:embed="rId6">
+                      <a:extLst>
+                        <a:ext uri="{28A0092B-C50C-407E-A947-70E740481C1C}">
+                          <a14:useLocalDpi xmlns:a14="http://schemas.microsoft.com/office/drawing/2010/main" val="0"/>
+                        </a:ext>
+                      </a:extLst>
+                    </a:blip>
                     <a:stretch>
                       <a:fillRect/>
                     </a:stretch>
@@ -2028,7 +2005,7 @@
                   <pic:spPr bwMode="auto">
                     <a:xfrm>
                       <a:off x="0" y="0"/>
-                      <a:ext cx="200585" cy="210671"/>
+                      <a:ext cx="190800" cy="190800"/>
                     </a:xfrm>
                     <a:prstGeom prst="rect">
                       <a:avLst/>
@@ -2080,6 +2057,7 @@
           <w:lang w:val="en-US" w:eastAsia="ru-RU"/>
         </w:rPr>
       </w:pPr>
+      <w:bookmarkStart w:id="0" w:name="_GoBack"/>
       <w:r>
         <w:rPr>
           <w:rFonts w:ascii="Times New Roman" w:hAnsi="Times New Roman" w:cs="Times New Roman"/>
@@ -2090,8 +2068,8 @@
         </w:rPr>
         <w:drawing>
           <wp:inline distT="0" distB="0" distL="0" distR="0">
-            <wp:extent cx="2394000" cy="1306800"/>
-            <wp:effectExtent l="0" t="0" r="0" b="0"/>
+            <wp:extent cx="3420000" cy="1868400"/>
+            <wp:effectExtent l="0" t="0" r="9525" b="0"/>
             <wp:docPr id="2" name="Рисунок 2"/>
             <wp:cNvGraphicFramePr>
               <a:graphicFrameLocks xmlns:a="http://schemas.openxmlformats.org/drawingml/2006/main" noChangeAspect="1"/>
@@ -2112,7 +2090,7 @@
                   <pic:spPr>
                     <a:xfrm>
                       <a:off x="0" y="0"/>
-                      <a:ext cx="2394000" cy="1306800"/>
+                      <a:ext cx="3420000" cy="1868400"/>
                     </a:xfrm>
                     <a:prstGeom prst="rect">
                       <a:avLst/>
@@ -2124,6 +2102,7 @@
           </wp:inline>
         </w:drawing>
       </w:r>
+      <w:bookmarkEnd w:id="0"/>
     </w:p>
     <w:p>
       <w:pPr>
@@ -2196,16 +2175,17 @@
       <w:r>
         <w:rPr>
           <w:rFonts w:ascii="Times New Roman" w:hAnsi="Times New Roman" w:cs="Times New Roman"/>
+          <w:b/>
           <w:noProof/>
           <w:sz w:val="28"/>
           <w:szCs w:val="28"/>
           <w:lang w:eastAsia="ru-RU"/>
         </w:rPr>
         <w:drawing>
-          <wp:inline distT="0" distB="0" distL="0" distR="0">
-            <wp:extent cx="200585" cy="210671"/>
-            <wp:effectExtent l="19050" t="0" r="8965" b="0"/>
-            <wp:docPr id="229" name="Рисунок 16"/>
+          <wp:inline distT="0" distB="0" distL="0" distR="0" wp14:anchorId="5B1F5E03" wp14:editId="5D66856F">
+            <wp:extent cx="190800" cy="190800"/>
+            <wp:effectExtent l="0" t="0" r="0" b="0"/>
+            <wp:docPr id="5" name="Рисунок 16"/>
             <wp:cNvGraphicFramePr>
               <a:graphicFrameLocks xmlns:a="http://schemas.openxmlformats.org/drawingml/2006/main" noChangeAspect="1"/>
             </wp:cNvGraphicFramePr>
@@ -2219,8 +2199,13 @@
                     </pic:cNvPicPr>
                   </pic:nvPicPr>
                   <pic:blipFill>
-                    <a:blip r:embed="rId6" cstate="print"/>
-                    <a:srcRect l="60210" t="39106" r="38601" b="47129"/>
+                    <a:blip r:embed="rId6">
+                      <a:extLst>
+                        <a:ext uri="{28A0092B-C50C-407E-A947-70E740481C1C}">
+                          <a14:useLocalDpi xmlns:a14="http://schemas.microsoft.com/office/drawing/2010/main" val="0"/>
+                        </a:ext>
+                      </a:extLst>
+                    </a:blip>
                     <a:stretch>
                       <a:fillRect/>
                     </a:stretch>
@@ -2228,7 +2213,7 @@
                   <pic:spPr bwMode="auto">
                     <a:xfrm>
                       <a:off x="0" y="0"/>
-                      <a:ext cx="200585" cy="210671"/>
+                      <a:ext cx="190800" cy="190800"/>
                     </a:xfrm>
                     <a:prstGeom prst="rect">
                       <a:avLst/>
@@ -2289,8 +2274,8 @@
         </w:rPr>
         <w:drawing>
           <wp:inline distT="0" distB="0" distL="0" distR="0">
-            <wp:extent cx="188334" cy="219636"/>
-            <wp:effectExtent l="19050" t="0" r="2166" b="0"/>
+            <wp:extent cx="190800" cy="190800"/>
+            <wp:effectExtent l="0" t="0" r="0" b="0"/>
             <wp:docPr id="230" name="Рисунок 13"/>
             <wp:cNvGraphicFramePr>
               <a:graphicFrameLocks xmlns:a="http://schemas.openxmlformats.org/drawingml/2006/main" noChangeAspect="1"/>
@@ -2305,8 +2290,13 @@
                     </pic:cNvPicPr>
                   </pic:nvPicPr>
                   <pic:blipFill>
-                    <a:blip r:embed="rId8" cstate="print"/>
-                    <a:srcRect l="2588" t="8360" r="91906" b="85337"/>
+                    <a:blip r:embed="rId8">
+                      <a:extLst>
+                        <a:ext uri="{28A0092B-C50C-407E-A947-70E740481C1C}">
+                          <a14:useLocalDpi xmlns:a14="http://schemas.microsoft.com/office/drawing/2010/main" val="0"/>
+                        </a:ext>
+                      </a:extLst>
+                    </a:blip>
                     <a:stretch>
                       <a:fillRect/>
                     </a:stretch>
@@ -2314,7 +2304,7 @@
                   <pic:spPr bwMode="auto">
                     <a:xfrm>
                       <a:off x="0" y="0"/>
-                      <a:ext cx="188334" cy="219636"/>
+                      <a:ext cx="190800" cy="190800"/>
                     </a:xfrm>
                     <a:prstGeom prst="rect">
                       <a:avLst/>
@@ -2375,8 +2365,8 @@
         </w:rPr>
         <w:drawing>
           <wp:inline distT="0" distB="0" distL="0" distR="0">
-            <wp:extent cx="204283" cy="205855"/>
-            <wp:effectExtent l="19050" t="0" r="5267" b="0"/>
+            <wp:extent cx="190800" cy="190800"/>
+            <wp:effectExtent l="0" t="0" r="0" b="0"/>
             <wp:docPr id="231" name="Рисунок 13"/>
             <wp:cNvGraphicFramePr>
               <a:graphicFrameLocks xmlns:a="http://schemas.openxmlformats.org/drawingml/2006/main" noChangeAspect="1"/>
@@ -2391,8 +2381,13 @@
                     </pic:cNvPicPr>
                   </pic:nvPicPr>
                   <pic:blipFill>
-                    <a:blip r:embed="rId8" cstate="print"/>
-                    <a:srcRect l="36848" t="8483" r="57170" b="85614"/>
+                    <a:blip r:embed="rId9">
+                      <a:extLst>
+                        <a:ext uri="{28A0092B-C50C-407E-A947-70E740481C1C}">
+                          <a14:useLocalDpi xmlns:a14="http://schemas.microsoft.com/office/drawing/2010/main" val="0"/>
+                        </a:ext>
+                      </a:extLst>
+                    </a:blip>
                     <a:stretch>
                       <a:fillRect/>
                     </a:stretch>
@@ -2400,7 +2395,7 @@
                   <pic:spPr bwMode="auto">
                     <a:xfrm>
                       <a:off x="0" y="0"/>
-                      <a:ext cx="204283" cy="205855"/>
+                      <a:ext cx="190800" cy="190800"/>
                     </a:xfrm>
                     <a:prstGeom prst="rect">
                       <a:avLst/>
@@ -2451,136 +2446,9 @@
         </w:rPr>
         <w:drawing>
           <wp:inline distT="0" distB="0" distL="0" distR="0">
-            <wp:extent cx="2394000" cy="1306800"/>
-            <wp:effectExtent l="0" t="0" r="0" b="0"/>
+            <wp:extent cx="3420000" cy="1868400"/>
+            <wp:effectExtent l="0" t="0" r="9525" b="0"/>
             <wp:docPr id="3" name="Рисунок 3"/>
-            <wp:cNvGraphicFramePr>
-              <a:graphicFrameLocks xmlns:a="http://schemas.openxmlformats.org/drawingml/2006/main" noChangeAspect="1"/>
-            </wp:cNvGraphicFramePr>
-            <a:graphic xmlns:a="http://schemas.openxmlformats.org/drawingml/2006/main">
-              <a:graphicData uri="http://schemas.openxmlformats.org/drawingml/2006/picture">
-                <pic:pic xmlns:pic="http://schemas.openxmlformats.org/drawingml/2006/picture">
-                  <pic:nvPicPr>
-                    <pic:cNvPr id="1" name=""/>
-                    <pic:cNvPicPr/>
-                  </pic:nvPicPr>
-                  <pic:blipFill>
-                    <a:blip r:embed="rId9" cstate="print"/>
-                    <a:stretch>
-                      <a:fillRect/>
-                    </a:stretch>
-                  </pic:blipFill>
-                  <pic:spPr>
-                    <a:xfrm>
-                      <a:off x="0" y="0"/>
-                      <a:ext cx="2394000" cy="1306800"/>
-                    </a:xfrm>
-                    <a:prstGeom prst="rect">
-                      <a:avLst/>
-                    </a:prstGeom>
-                  </pic:spPr>
-                </pic:pic>
-              </a:graphicData>
-            </a:graphic>
-          </wp:inline>
-        </w:drawing>
-      </w:r>
-    </w:p>
-    <w:p>
-      <w:pPr>
-        <w:autoSpaceDE w:val="0"/>
-        <w:autoSpaceDN w:val="0"/>
-        <w:adjustRightInd w:val="0"/>
-        <w:spacing w:after="120"/>
-        <w:contextualSpacing/>
-        <w:jc w:val="both"/>
-        <w:rPr>
-          <w:rStyle w:val="a6"/>
-          <w:rFonts w:ascii="Times New Roman" w:hAnsi="Times New Roman" w:cs="Times New Roman"/>
-          <w:i w:val="0"/>
-          <w:sz w:val="24"/>
-          <w:szCs w:val="28"/>
-        </w:rPr>
-      </w:pPr>
-      <w:r>
-        <w:rPr>
-          <w:rStyle w:val="a6"/>
-          <w:rFonts w:ascii="Times New Roman" w:hAnsi="Times New Roman" w:cs="Times New Roman"/>
-          <w:i w:val="0"/>
-          <w:sz w:val="24"/>
-          <w:szCs w:val="28"/>
-        </w:rPr>
-        <w:t>Добавление окна анимации в менеджере проекта</w:t>
-      </w:r>
-    </w:p>
-    <w:p>
-      <w:pPr>
-        <w:jc w:val="both"/>
-        <w:rPr>
-          <w:rFonts w:ascii="Times New Roman" w:hAnsi="Times New Roman" w:cs="Times New Roman"/>
-          <w:noProof/>
-          <w:sz w:val="28"/>
-          <w:szCs w:val="28"/>
-          <w:lang w:eastAsia="ru-RU"/>
-        </w:rPr>
-      </w:pPr>
-      <w:r>
-        <w:rPr>
-          <w:rFonts w:ascii="Times New Roman" w:hAnsi="Times New Roman" w:cs="Times New Roman"/>
-          <w:noProof/>
-          <w:sz w:val="28"/>
-          <w:szCs w:val="28"/>
-          <w:lang w:eastAsia="ru-RU"/>
-        </w:rPr>
-        <w:t xml:space="preserve">Созданное окно можно вызвать по двойному клику на его имени в окне «Менеджер данных». Одновременно откроется панель графических примитивов </w:t>
-      </w:r>
-      <w:r>
-        <w:rPr>
-          <w:rFonts w:ascii="Times New Roman" w:hAnsi="Times New Roman" w:cs="Times New Roman"/>
-          <w:noProof/>
-          <w:sz w:val="28"/>
-          <w:szCs w:val="28"/>
-          <w:lang w:val="en-US" w:eastAsia="ru-RU"/>
-        </w:rPr>
-        <w:t>SimInTech</w:t>
-      </w:r>
-      <w:r>
-        <w:rPr>
-          <w:rFonts w:ascii="Times New Roman" w:hAnsi="Times New Roman" w:cs="Times New Roman"/>
-          <w:noProof/>
-          <w:sz w:val="28"/>
-          <w:szCs w:val="28"/>
-          <w:lang w:eastAsia="ru-RU"/>
-        </w:rPr>
-        <w:t>.</w:t>
-      </w:r>
-    </w:p>
-    <w:p>
-      <w:pPr>
-        <w:spacing w:after="0"/>
-        <w:jc w:val="both"/>
-        <w:rPr>
-          <w:rFonts w:ascii="Times New Roman" w:hAnsi="Times New Roman" w:cs="Times New Roman"/>
-          <w:noProof/>
-          <w:sz w:val="28"/>
-          <w:szCs w:val="28"/>
-          <w:lang w:eastAsia="ru-RU"/>
-        </w:rPr>
-      </w:pPr>
-      <w:r>
-        <w:rPr>
-          <w:rFonts w:ascii="Times New Roman" w:hAnsi="Times New Roman" w:cs="Times New Roman"/>
-          <w:noProof/>
-          <w:sz w:val="28"/>
-          <w:szCs w:val="28"/>
-          <w:lang w:eastAsia="ru-RU"/>
-        </w:rPr>
-        <w:lastRenderedPageBreak/>
-        <w:drawing>
-          <wp:inline distT="0" distB="0" distL="0" distR="0">
-            <wp:extent cx="5223600" cy="3765600"/>
-            <wp:effectExtent l="0" t="0" r="0" b="0"/>
-            <wp:docPr id="4" name="Рисунок 4"/>
             <wp:cNvGraphicFramePr>
               <a:graphicFrameLocks xmlns:a="http://schemas.openxmlformats.org/drawingml/2006/main" noChangeAspect="1"/>
             </wp:cNvGraphicFramePr>
@@ -2600,7 +2468,139 @@
                   <pic:spPr>
                     <a:xfrm>
                       <a:off x="0" y="0"/>
-                      <a:ext cx="5223600" cy="3765600"/>
+                      <a:ext cx="3420000" cy="1868400"/>
+                    </a:xfrm>
+                    <a:prstGeom prst="rect">
+                      <a:avLst/>
+                    </a:prstGeom>
+                  </pic:spPr>
+                </pic:pic>
+              </a:graphicData>
+            </a:graphic>
+          </wp:inline>
+        </w:drawing>
+      </w:r>
+    </w:p>
+    <w:p>
+      <w:pPr>
+        <w:autoSpaceDE w:val="0"/>
+        <w:autoSpaceDN w:val="0"/>
+        <w:adjustRightInd w:val="0"/>
+        <w:spacing w:after="120"/>
+        <w:contextualSpacing/>
+        <w:jc w:val="both"/>
+        <w:rPr>
+          <w:rStyle w:val="a6"/>
+          <w:rFonts w:ascii="Times New Roman" w:hAnsi="Times New Roman" w:cs="Times New Roman"/>
+          <w:i w:val="0"/>
+          <w:sz w:val="24"/>
+          <w:szCs w:val="28"/>
+        </w:rPr>
+      </w:pPr>
+      <w:r>
+        <w:rPr>
+          <w:rStyle w:val="a6"/>
+          <w:rFonts w:ascii="Times New Roman" w:hAnsi="Times New Roman" w:cs="Times New Roman"/>
+          <w:i w:val="0"/>
+          <w:sz w:val="24"/>
+          <w:szCs w:val="28"/>
+        </w:rPr>
+        <w:t>Добавление окна анимации в менеджере проекта</w:t>
+      </w:r>
+    </w:p>
+    <w:p>
+      <w:pPr>
+        <w:jc w:val="both"/>
+        <w:rPr>
+          <w:rFonts w:ascii="Times New Roman" w:hAnsi="Times New Roman" w:cs="Times New Roman"/>
+          <w:noProof/>
+          <w:sz w:val="28"/>
+          <w:szCs w:val="28"/>
+          <w:lang w:eastAsia="ru-RU"/>
+        </w:rPr>
+      </w:pPr>
+      <w:r>
+        <w:rPr>
+          <w:rFonts w:ascii="Times New Roman" w:hAnsi="Times New Roman" w:cs="Times New Roman"/>
+          <w:noProof/>
+          <w:sz w:val="28"/>
+          <w:szCs w:val="28"/>
+          <w:lang w:eastAsia="ru-RU"/>
+        </w:rPr>
+        <w:t xml:space="preserve">Созданное окно можно вызвать по двойному клику на его имени в окне «Менеджер данных». Одновременно откроется панель графических примитивов </w:t>
+      </w:r>
+      <w:r>
+        <w:rPr>
+          <w:rFonts w:ascii="Times New Roman" w:hAnsi="Times New Roman" w:cs="Times New Roman"/>
+          <w:noProof/>
+          <w:sz w:val="28"/>
+          <w:szCs w:val="28"/>
+          <w:lang w:val="en-US" w:eastAsia="ru-RU"/>
+        </w:rPr>
+        <w:t>SimInTech</w:t>
+      </w:r>
+      <w:r>
+        <w:rPr>
+          <w:rFonts w:ascii="Times New Roman" w:hAnsi="Times New Roman" w:cs="Times New Roman"/>
+          <w:noProof/>
+          <w:sz w:val="28"/>
+          <w:szCs w:val="28"/>
+          <w:lang w:eastAsia="ru-RU"/>
+        </w:rPr>
+        <w:t>.</w:t>
+      </w:r>
+    </w:p>
+    <w:p>
+      <w:pPr>
+        <w:spacing w:after="0"/>
+        <w:jc w:val="both"/>
+        <w:rPr>
+          <w:rFonts w:ascii="Times New Roman" w:hAnsi="Times New Roman" w:cs="Times New Roman"/>
+          <w:noProof/>
+          <w:sz w:val="28"/>
+          <w:szCs w:val="28"/>
+          <w:lang w:val="en-US" w:eastAsia="ru-RU"/>
+        </w:rPr>
+      </w:pPr>
+      <w:r>
+        <w:rPr>
+          <w:rFonts w:ascii="Times New Roman" w:hAnsi="Times New Roman" w:cs="Times New Roman"/>
+          <w:noProof/>
+          <w:sz w:val="28"/>
+          <w:szCs w:val="28"/>
+          <w:lang w:eastAsia="ru-RU"/>
+        </w:rPr>
+        <w:drawing>
+          <wp:inline distT="0" distB="0" distL="0" distR="0">
+            <wp:extent cx="5832000" cy="5277600"/>
+            <wp:effectExtent l="0" t="0" r="0" b="0"/>
+            <wp:docPr id="4" name="Рисунок 4"/>
+            <wp:cNvGraphicFramePr>
+              <a:graphicFrameLocks xmlns:a="http://schemas.openxmlformats.org/drawingml/2006/main" noChangeAspect="1"/>
+            </wp:cNvGraphicFramePr>
+            <a:graphic xmlns:a="http://schemas.openxmlformats.org/drawingml/2006/main">
+              <a:graphicData uri="http://schemas.openxmlformats.org/drawingml/2006/picture">
+                <pic:pic xmlns:pic="http://schemas.openxmlformats.org/drawingml/2006/picture">
+                  <pic:nvPicPr>
+                    <pic:cNvPr id="1" name=""/>
+                    <pic:cNvPicPr/>
+                  </pic:nvPicPr>
+                  <pic:blipFill>
+                    <a:blip r:embed="rId11">
+                      <a:extLst>
+                        <a:ext uri="{28A0092B-C50C-407E-A947-70E740481C1C}">
+                          <a14:useLocalDpi xmlns:a14="http://schemas.microsoft.com/office/drawing/2010/main" val="0"/>
+                        </a:ext>
+                      </a:extLst>
+                    </a:blip>
+                    <a:stretch>
+                      <a:fillRect/>
+                    </a:stretch>
+                  </pic:blipFill>
+                  <pic:spPr>
+                    <a:xfrm>
+                      <a:off x="0" y="0"/>
+                      <a:ext cx="5832000" cy="5277600"/>
                     </a:xfrm>
                     <a:prstGeom prst="rect">
                       <a:avLst/>

--- a/user_interface/03_graphical_subsystem/control_panels/control_panels.docx
+++ b/user_interface/03_graphical_subsystem/control_panels/control_panels.docx
@@ -1975,9 +1975,9 @@
         </w:rPr>
         <w:drawing>
           <wp:inline distT="0" distB="0" distL="0" distR="0">
-            <wp:extent cx="190800" cy="190800"/>
+            <wp:extent cx="236240" cy="236240"/>
             <wp:effectExtent l="0" t="0" r="0" b="0"/>
-            <wp:docPr id="227" name="Рисунок 16"/>
+            <wp:docPr id="1" name="Рисунок 1"/>
             <wp:cNvGraphicFramePr>
               <a:graphicFrameLocks xmlns:a="http://schemas.openxmlformats.org/drawingml/2006/main" noChangeAspect="1"/>
             </wp:cNvGraphicFramePr>
@@ -1985,10 +1985,8 @@
               <a:graphicData uri="http://schemas.openxmlformats.org/drawingml/2006/picture">
                 <pic:pic xmlns:pic="http://schemas.openxmlformats.org/drawingml/2006/picture">
                   <pic:nvPicPr>
-                    <pic:cNvPr id="0" name="Picture 16"/>
-                    <pic:cNvPicPr>
-                      <a:picLocks noChangeAspect="1" noChangeArrowheads="1"/>
-                    </pic:cNvPicPr>
+                    <pic:cNvPr id="1" name="s_08.png"/>
+                    <pic:cNvPicPr/>
                   </pic:nvPicPr>
                   <pic:blipFill>
                     <a:blip r:embed="rId6">
@@ -2002,21 +2000,14 @@
                       <a:fillRect/>
                     </a:stretch>
                   </pic:blipFill>
-                  <pic:spPr bwMode="auto">
+                  <pic:spPr>
                     <a:xfrm>
                       <a:off x="0" y="0"/>
-                      <a:ext cx="190800" cy="190800"/>
+                      <a:ext cx="236240" cy="236240"/>
                     </a:xfrm>
                     <a:prstGeom prst="rect">
                       <a:avLst/>
                     </a:prstGeom>
-                    <a:noFill/>
-                    <a:ln w="9525">
-                      <a:noFill/>
-                      <a:miter lim="800000"/>
-                      <a:headEnd/>
-                      <a:tailEnd/>
-                    </a:ln>
                   </pic:spPr>
                 </pic:pic>
               </a:graphicData>
@@ -2057,7 +2048,6 @@
           <w:lang w:val="en-US" w:eastAsia="ru-RU"/>
         </w:rPr>
       </w:pPr>
-      <w:bookmarkStart w:id="0" w:name="_GoBack"/>
       <w:r>
         <w:rPr>
           <w:rFonts w:ascii="Times New Roman" w:hAnsi="Times New Roman" w:cs="Times New Roman"/>
@@ -2102,7 +2092,6 @@
           </wp:inline>
         </w:drawing>
       </w:r>
-      <w:bookmarkEnd w:id="0"/>
     </w:p>
     <w:p>
       <w:pPr>
@@ -2175,17 +2164,16 @@
       <w:r>
         <w:rPr>
           <w:rFonts w:ascii="Times New Roman" w:hAnsi="Times New Roman" w:cs="Times New Roman"/>
-          <w:b/>
           <w:noProof/>
           <w:sz w:val="28"/>
           <w:szCs w:val="28"/>
           <w:lang w:eastAsia="ru-RU"/>
         </w:rPr>
         <w:drawing>
-          <wp:inline distT="0" distB="0" distL="0" distR="0" wp14:anchorId="5B1F5E03" wp14:editId="5D66856F">
-            <wp:extent cx="190800" cy="190800"/>
+          <wp:inline distT="0" distB="0" distL="0" distR="0">
+            <wp:extent cx="236240" cy="236240"/>
             <wp:effectExtent l="0" t="0" r="0" b="0"/>
-            <wp:docPr id="5" name="Рисунок 16"/>
+            <wp:docPr id="7" name="Рисунок 7"/>
             <wp:cNvGraphicFramePr>
               <a:graphicFrameLocks xmlns:a="http://schemas.openxmlformats.org/drawingml/2006/main" noChangeAspect="1"/>
             </wp:cNvGraphicFramePr>
@@ -2193,10 +2181,8 @@
               <a:graphicData uri="http://schemas.openxmlformats.org/drawingml/2006/picture">
                 <pic:pic xmlns:pic="http://schemas.openxmlformats.org/drawingml/2006/picture">
                   <pic:nvPicPr>
-                    <pic:cNvPr id="0" name="Picture 16"/>
-                    <pic:cNvPicPr>
-                      <a:picLocks noChangeAspect="1" noChangeArrowheads="1"/>
-                    </pic:cNvPicPr>
+                    <pic:cNvPr id="7" name="s_08.png"/>
+                    <pic:cNvPicPr/>
                   </pic:nvPicPr>
                   <pic:blipFill>
                     <a:blip r:embed="rId6">
@@ -2210,21 +2196,14 @@
                       <a:fillRect/>
                     </a:stretch>
                   </pic:blipFill>
-                  <pic:spPr bwMode="auto">
+                  <pic:spPr>
                     <a:xfrm>
                       <a:off x="0" y="0"/>
-                      <a:ext cx="190800" cy="190800"/>
+                      <a:ext cx="236240" cy="236240"/>
                     </a:xfrm>
                     <a:prstGeom prst="rect">
                       <a:avLst/>
                     </a:prstGeom>
-                    <a:noFill/>
-                    <a:ln w="9525">
-                      <a:noFill/>
-                      <a:miter lim="800000"/>
-                      <a:headEnd/>
-                      <a:tailEnd/>
-                    </a:ln>
                   </pic:spPr>
                 </pic:pic>
               </a:graphicData>
@@ -2274,9 +2253,9 @@
         </w:rPr>
         <w:drawing>
           <wp:inline distT="0" distB="0" distL="0" distR="0">
-            <wp:extent cx="190800" cy="190800"/>
+            <wp:extent cx="236240" cy="236240"/>
             <wp:effectExtent l="0" t="0" r="0" b="0"/>
-            <wp:docPr id="230" name="Рисунок 13"/>
+            <wp:docPr id="8" name="Рисунок 8"/>
             <wp:cNvGraphicFramePr>
               <a:graphicFrameLocks xmlns:a="http://schemas.openxmlformats.org/drawingml/2006/main" noChangeAspect="1"/>
             </wp:cNvGraphicFramePr>
@@ -2284,10 +2263,8 @@
               <a:graphicData uri="http://schemas.openxmlformats.org/drawingml/2006/picture">
                 <pic:pic xmlns:pic="http://schemas.openxmlformats.org/drawingml/2006/picture">
                   <pic:nvPicPr>
-                    <pic:cNvPr id="0" name="Picture 13"/>
-                    <pic:cNvPicPr>
-                      <a:picLocks noChangeAspect="1" noChangeArrowheads="1"/>
-                    </pic:cNvPicPr>
+                    <pic:cNvPr id="8" name="s_09.png"/>
+                    <pic:cNvPicPr/>
                   </pic:nvPicPr>
                   <pic:blipFill>
                     <a:blip r:embed="rId8">
@@ -2301,21 +2278,14 @@
                       <a:fillRect/>
                     </a:stretch>
                   </pic:blipFill>
-                  <pic:spPr bwMode="auto">
+                  <pic:spPr>
                     <a:xfrm>
                       <a:off x="0" y="0"/>
-                      <a:ext cx="190800" cy="190800"/>
+                      <a:ext cx="236240" cy="236240"/>
                     </a:xfrm>
                     <a:prstGeom prst="rect">
                       <a:avLst/>
                     </a:prstGeom>
-                    <a:noFill/>
-                    <a:ln w="9525">
-                      <a:noFill/>
-                      <a:miter lim="800000"/>
-                      <a:headEnd/>
-                      <a:tailEnd/>
-                    </a:ln>
                   </pic:spPr>
                 </pic:pic>
               </a:graphicData>
@@ -2331,7 +2301,19 @@
           <w:szCs w:val="28"/>
           <w:lang w:eastAsia="ru-RU"/>
         </w:rPr>
-        <w:t xml:space="preserve"> «Добавить категорию» на панели инструментов окна «Менеджер данных». Будет создана новая категория.</w:t>
+        <w:t xml:space="preserve"> «Добавить категорию» на панели инструментов окна «Мене</w:t>
+      </w:r>
+      <w:bookmarkStart w:id="0" w:name="_GoBack"/>
+      <w:bookmarkEnd w:id="0"/>
+      <w:r>
+        <w:rPr>
+          <w:rFonts w:ascii="Times New Roman" w:hAnsi="Times New Roman" w:cs="Times New Roman"/>
+          <w:noProof/>
+          <w:sz w:val="28"/>
+          <w:szCs w:val="28"/>
+          <w:lang w:eastAsia="ru-RU"/>
+        </w:rPr>
+        <w:t>джер данных». Будет создана новая категория.</w:t>
       </w:r>
     </w:p>
     <w:p>
@@ -2365,9 +2347,9 @@
         </w:rPr>
         <w:drawing>
           <wp:inline distT="0" distB="0" distL="0" distR="0">
-            <wp:extent cx="190800" cy="190800"/>
+            <wp:extent cx="236240" cy="236240"/>
             <wp:effectExtent l="0" t="0" r="0" b="0"/>
-            <wp:docPr id="231" name="Рисунок 13"/>
+            <wp:docPr id="9" name="Рисунок 9"/>
             <wp:cNvGraphicFramePr>
               <a:graphicFrameLocks xmlns:a="http://schemas.openxmlformats.org/drawingml/2006/main" noChangeAspect="1"/>
             </wp:cNvGraphicFramePr>
@@ -2375,10 +2357,8 @@
               <a:graphicData uri="http://schemas.openxmlformats.org/drawingml/2006/picture">
                 <pic:pic xmlns:pic="http://schemas.openxmlformats.org/drawingml/2006/picture">
                   <pic:nvPicPr>
-                    <pic:cNvPr id="0" name="Picture 13"/>
-                    <pic:cNvPicPr>
-                      <a:picLocks noChangeAspect="1" noChangeArrowheads="1"/>
-                    </pic:cNvPicPr>
+                    <pic:cNvPr id="9" name="s_10.png"/>
+                    <pic:cNvPicPr/>
                   </pic:nvPicPr>
                   <pic:blipFill>
                     <a:blip r:embed="rId9">
@@ -2392,21 +2372,14 @@
                       <a:fillRect/>
                     </a:stretch>
                   </pic:blipFill>
-                  <pic:spPr bwMode="auto">
+                  <pic:spPr>
                     <a:xfrm>
                       <a:off x="0" y="0"/>
-                      <a:ext cx="190800" cy="190800"/>
+                      <a:ext cx="236240" cy="236240"/>
                     </a:xfrm>
                     <a:prstGeom prst="rect">
                       <a:avLst/>
                     </a:prstGeom>
-                    <a:noFill/>
-                    <a:ln w="9525">
-                      <a:noFill/>
-                      <a:miter lim="800000"/>
-                      <a:headEnd/>
-                      <a:tailEnd/>
-                    </a:ln>
                   </pic:spPr>
                 </pic:pic>
               </a:graphicData>

--- a/user_interface/03_graphical_subsystem/control_panels/control_panels.docx
+++ b/user_interface/03_graphical_subsystem/control_panels/control_panels.docx
@@ -2050,17 +2050,14 @@
       </w:pPr>
       <w:r>
         <w:rPr>
-          <w:rFonts w:ascii="Times New Roman" w:hAnsi="Times New Roman" w:cs="Times New Roman"/>
-          <w:noProof/>
-          <w:sz w:val="28"/>
-          <w:szCs w:val="28"/>
+          <w:noProof/>
           <w:lang w:eastAsia="ru-RU"/>
         </w:rPr>
         <w:drawing>
-          <wp:inline distT="0" distB="0" distL="0" distR="0">
-            <wp:extent cx="3420000" cy="1868400"/>
-            <wp:effectExtent l="0" t="0" r="9525" b="0"/>
-            <wp:docPr id="2" name="Рисунок 2"/>
+          <wp:inline distT="0" distB="0" distL="0" distR="0" wp14:anchorId="4335883C" wp14:editId="77B83CEF">
+            <wp:extent cx="2657475" cy="1609725"/>
+            <wp:effectExtent l="0" t="0" r="9525" b="9525"/>
+            <wp:docPr id="5" name="Рисунок 5"/>
             <wp:cNvGraphicFramePr>
               <a:graphicFrameLocks xmlns:a="http://schemas.openxmlformats.org/drawingml/2006/main" noChangeAspect="1"/>
             </wp:cNvGraphicFramePr>
@@ -2072,7 +2069,7 @@
                     <pic:cNvPicPr/>
                   </pic:nvPicPr>
                   <pic:blipFill>
-                    <a:blip r:embed="rId7" cstate="print"/>
+                    <a:blip r:embed="rId7"/>
                     <a:stretch>
                       <a:fillRect/>
                     </a:stretch>
@@ -2080,7 +2077,7 @@
                   <pic:spPr>
                     <a:xfrm>
                       <a:off x="0" y="0"/>
-                      <a:ext cx="3420000" cy="1868400"/>
+                      <a:ext cx="2657475" cy="1609725"/>
                     </a:xfrm>
                     <a:prstGeom prst="rect">
                       <a:avLst/>
@@ -2253,9 +2250,9 @@
         </w:rPr>
         <w:drawing>
           <wp:inline distT="0" distB="0" distL="0" distR="0">
-            <wp:extent cx="236240" cy="236240"/>
+            <wp:extent cx="285790" cy="285790"/>
             <wp:effectExtent l="0" t="0" r="0" b="0"/>
-            <wp:docPr id="8" name="Рисунок 8"/>
+            <wp:docPr id="11" name="Рисунок 11"/>
             <wp:cNvGraphicFramePr>
               <a:graphicFrameLocks xmlns:a="http://schemas.openxmlformats.org/drawingml/2006/main" noChangeAspect="1"/>
             </wp:cNvGraphicFramePr>
@@ -2263,7 +2260,7 @@
               <a:graphicData uri="http://schemas.openxmlformats.org/drawingml/2006/picture">
                 <pic:pic xmlns:pic="http://schemas.openxmlformats.org/drawingml/2006/picture">
                   <pic:nvPicPr>
-                    <pic:cNvPr id="8" name="s_09.png"/>
+                    <pic:cNvPr id="11" name="s_59.png"/>
                     <pic:cNvPicPr/>
                   </pic:nvPicPr>
                   <pic:blipFill>
@@ -2281,7 +2278,7 @@
                   <pic:spPr>
                     <a:xfrm>
                       <a:off x="0" y="0"/>
-                      <a:ext cx="236240" cy="236240"/>
+                      <a:ext cx="285790" cy="285790"/>
                     </a:xfrm>
                     <a:prstGeom prst="rect">
                       <a:avLst/>
@@ -2301,19 +2298,7 @@
           <w:szCs w:val="28"/>
           <w:lang w:eastAsia="ru-RU"/>
         </w:rPr>
-        <w:t xml:space="preserve"> «Добавить категорию» на панели инструментов окна «Мене</w:t>
-      </w:r>
-      <w:bookmarkStart w:id="0" w:name="_GoBack"/>
-      <w:bookmarkEnd w:id="0"/>
-      <w:r>
-        <w:rPr>
-          <w:rFonts w:ascii="Times New Roman" w:hAnsi="Times New Roman" w:cs="Times New Roman"/>
-          <w:noProof/>
-          <w:sz w:val="28"/>
-          <w:szCs w:val="28"/>
-          <w:lang w:eastAsia="ru-RU"/>
-        </w:rPr>
-        <w:t>джер данных». Будет создана новая категория.</w:t>
+        <w:t xml:space="preserve"> «Добавить категорию» на панели инструментов окна «Менеджер данных». Будет создана новая категория.</w:t>
       </w:r>
     </w:p>
     <w:p>
@@ -2347,9 +2332,9 @@
         </w:rPr>
         <w:drawing>
           <wp:inline distT="0" distB="0" distL="0" distR="0">
-            <wp:extent cx="236240" cy="236240"/>
-            <wp:effectExtent l="0" t="0" r="0" b="0"/>
-            <wp:docPr id="9" name="Рисунок 9"/>
+            <wp:extent cx="276264" cy="276264"/>
+            <wp:effectExtent l="0" t="0" r="9525" b="9525"/>
+            <wp:docPr id="12" name="Рисунок 12"/>
             <wp:cNvGraphicFramePr>
               <a:graphicFrameLocks xmlns:a="http://schemas.openxmlformats.org/drawingml/2006/main" noChangeAspect="1"/>
             </wp:cNvGraphicFramePr>
@@ -2357,7 +2342,7 @@
               <a:graphicData uri="http://schemas.openxmlformats.org/drawingml/2006/picture">
                 <pic:pic xmlns:pic="http://schemas.openxmlformats.org/drawingml/2006/picture">
                   <pic:nvPicPr>
-                    <pic:cNvPr id="9" name="s_10.png"/>
+                    <pic:cNvPr id="12" name="s_60.png"/>
                     <pic:cNvPicPr/>
                   </pic:nvPicPr>
                   <pic:blipFill>
@@ -2375,7 +2360,7 @@
                   <pic:spPr>
                     <a:xfrm>
                       <a:off x="0" y="0"/>
-                      <a:ext cx="236240" cy="236240"/>
+                      <a:ext cx="276264" cy="276264"/>
                     </a:xfrm>
                     <a:prstGeom prst="rect">
                       <a:avLst/>
@@ -2411,17 +2396,14 @@
       </w:pPr>
       <w:r>
         <w:rPr>
-          <w:rFonts w:ascii="Times New Roman" w:hAnsi="Times New Roman" w:cs="Times New Roman"/>
-          <w:noProof/>
-          <w:sz w:val="28"/>
-          <w:szCs w:val="28"/>
+          <w:noProof/>
           <w:lang w:eastAsia="ru-RU"/>
         </w:rPr>
         <w:drawing>
-          <wp:inline distT="0" distB="0" distL="0" distR="0">
-            <wp:extent cx="3420000" cy="1868400"/>
-            <wp:effectExtent l="0" t="0" r="9525" b="0"/>
-            <wp:docPr id="3" name="Рисунок 3"/>
+          <wp:inline distT="0" distB="0" distL="0" distR="0" wp14:anchorId="3F214A4D" wp14:editId="7B2C4223">
+            <wp:extent cx="2657475" cy="1609725"/>
+            <wp:effectExtent l="0" t="0" r="9525" b="9525"/>
+            <wp:docPr id="10" name="Рисунок 10"/>
             <wp:cNvGraphicFramePr>
               <a:graphicFrameLocks xmlns:a="http://schemas.openxmlformats.org/drawingml/2006/main" noChangeAspect="1"/>
             </wp:cNvGraphicFramePr>
@@ -2433,7 +2415,7 @@
                     <pic:cNvPicPr/>
                   </pic:nvPicPr>
                   <pic:blipFill>
-                    <a:blip r:embed="rId10" cstate="print"/>
+                    <a:blip r:embed="rId10"/>
                     <a:stretch>
                       <a:fillRect/>
                     </a:stretch>
@@ -2441,7 +2423,7 @@
                   <pic:spPr>
                     <a:xfrm>
                       <a:off x="0" y="0"/>
-                      <a:ext cx="3420000" cy="1868400"/>
+                      <a:ext cx="2657475" cy="1609725"/>
                     </a:xfrm>
                     <a:prstGeom prst="rect">
                       <a:avLst/>
@@ -2545,9 +2527,9 @@
         </w:rPr>
         <w:drawing>
           <wp:inline distT="0" distB="0" distL="0" distR="0">
-            <wp:extent cx="5832000" cy="5277600"/>
+            <wp:extent cx="5830114" cy="5277587"/>
             <wp:effectExtent l="0" t="0" r="0" b="0"/>
-            <wp:docPr id="4" name="Рисунок 4"/>
+            <wp:docPr id="13" name="Рисунок 13"/>
             <wp:cNvGraphicFramePr>
               <a:graphicFrameLocks xmlns:a="http://schemas.openxmlformats.org/drawingml/2006/main" noChangeAspect="1"/>
             </wp:cNvGraphicFramePr>
@@ -2555,7 +2537,7 @@
               <a:graphicData uri="http://schemas.openxmlformats.org/drawingml/2006/picture">
                 <pic:pic xmlns:pic="http://schemas.openxmlformats.org/drawingml/2006/picture">
                   <pic:nvPicPr>
-                    <pic:cNvPr id="1" name=""/>
+                    <pic:cNvPr id="13" name="44.png"/>
                     <pic:cNvPicPr/>
                   </pic:nvPicPr>
                   <pic:blipFill>
@@ -2573,7 +2555,7 @@
                   <pic:spPr>
                     <a:xfrm>
                       <a:off x="0" y="0"/>
-                      <a:ext cx="5832000" cy="5277600"/>
+                      <a:ext cx="5830114" cy="5277587"/>
                     </a:xfrm>
                     <a:prstGeom prst="rect">
                       <a:avLst/>
@@ -2585,6 +2567,8 @@
           </wp:inline>
         </w:drawing>
       </w:r>
+      <w:bookmarkStart w:id="0" w:name="_GoBack"/>
+      <w:bookmarkEnd w:id="0"/>
     </w:p>
     <w:p>
       <w:pPr>

--- a/user_interface/03_graphical_subsystem/control_panels/control_panels.docx
+++ b/user_interface/03_graphical_subsystem/control_panels/control_panels.docx
@@ -6,6 +6,7 @@
       <w:pPr>
         <w:jc w:val="both"/>
         <w:rPr>
+          <w:rFonts w:ascii="Cambria" w:hAnsi="Cambria"/>
           <w:b/>
           <w:noProof/>
           <w:sz w:val="28"/>
@@ -15,7 +16,7 @@
       </w:pPr>
       <w:r>
         <w:rPr>
-          <w:rFonts w:ascii="Times New Roman" w:eastAsia="Times New Roman" w:hAnsi="Times New Roman" w:cs="Times New Roman"/>
+          <w:rFonts w:ascii="Cambria" w:eastAsia="Times New Roman" w:hAnsi="Cambria" w:cs="Times New Roman"/>
           <w:b/>
           <w:color w:val="0000FF"/>
           <w:sz w:val="36"/>
@@ -26,7 +27,7 @@
       </w:r>
       <w:r>
         <w:rPr>
-          <w:rFonts w:ascii="Times New Roman" w:eastAsia="Times New Roman" w:hAnsi="Times New Roman" w:cs="Times New Roman"/>
+          <w:rFonts w:ascii="Cambria" w:eastAsia="Times New Roman" w:hAnsi="Cambria" w:cs="Times New Roman"/>
           <w:b/>
           <w:color w:val="0000FF"/>
           <w:sz w:val="36"/>
@@ -37,7 +38,7 @@
       </w:r>
       <w:r>
         <w:rPr>
-          <w:rFonts w:ascii="Times New Roman" w:eastAsia="Times New Roman" w:hAnsi="Times New Roman" w:cs="Times New Roman"/>
+          <w:rFonts w:ascii="Cambria" w:eastAsia="Times New Roman" w:hAnsi="Cambria" w:cs="Times New Roman"/>
           <w:b/>
           <w:color w:val="0000FF"/>
           <w:sz w:val="36"/>
@@ -48,7 +49,10 @@
       </w:r>
       <w:r>
         <w:rPr>
+          <w:rFonts w:ascii="Cambria" w:hAnsi="Cambria"/>
           <w:color w:val="0070C0"/>
+          <w:sz w:val="28"/>
+          <w:szCs w:val="28"/>
         </w:rPr>
         <w:pict>
           <v:rect id="_x0000_i1025" style="width:467.75pt;height:1pt" o:hralign="center" o:hrstd="t" o:hrnoshade="t" o:hr="t" fillcolor="#4f81bd [3204]" stroked="f"/>
@@ -59,16 +63,16 @@
       <w:pPr>
         <w:jc w:val="both"/>
         <w:rPr>
-          <w:rFonts w:ascii="Times New Roman" w:hAnsi="Times New Roman" w:cs="Times New Roman"/>
-          <w:noProof/>
-          <w:sz w:val="28"/>
-          <w:szCs w:val="28"/>
-          <w:lang w:eastAsia="ru-RU"/>
-        </w:rPr>
-      </w:pPr>
-      <w:r>
-        <w:rPr>
-          <w:rFonts w:ascii="Times New Roman" w:hAnsi="Times New Roman" w:cs="Times New Roman"/>
+          <w:rFonts w:ascii="Cambria" w:hAnsi="Cambria" w:cs="Times New Roman"/>
+          <w:noProof/>
+          <w:sz w:val="28"/>
+          <w:szCs w:val="28"/>
+          <w:lang w:eastAsia="ru-RU"/>
+        </w:rPr>
+      </w:pPr>
+      <w:r>
+        <w:rPr>
+          <w:rFonts w:ascii="Cambria" w:hAnsi="Cambria" w:cs="Times New Roman"/>
           <w:noProof/>
           <w:sz w:val="28"/>
           <w:szCs w:val="28"/>
@@ -78,7 +82,7 @@
       </w:r>
       <w:r>
         <w:rPr>
-          <w:rFonts w:ascii="Times New Roman" w:hAnsi="Times New Roman" w:cs="Times New Roman"/>
+          <w:rFonts w:ascii="Cambria" w:hAnsi="Cambria" w:cs="Times New Roman"/>
           <w:noProof/>
           <w:sz w:val="28"/>
           <w:szCs w:val="28"/>
@@ -88,7 +92,7 @@
       </w:r>
       <w:r>
         <w:rPr>
-          <w:rFonts w:ascii="Times New Roman" w:hAnsi="Times New Roman" w:cs="Times New Roman"/>
+          <w:rFonts w:ascii="Cambria" w:hAnsi="Cambria" w:cs="Times New Roman"/>
           <w:noProof/>
           <w:sz w:val="28"/>
           <w:szCs w:val="28"/>
@@ -98,7 +102,7 @@
       </w:r>
       <w:r>
         <w:rPr>
-          <w:rFonts w:ascii="Times New Roman" w:hAnsi="Times New Roman" w:cs="Times New Roman"/>
+          <w:rFonts w:ascii="Cambria" w:hAnsi="Cambria" w:cs="Times New Roman"/>
           <w:noProof/>
           <w:sz w:val="28"/>
           <w:szCs w:val="28"/>
@@ -108,7 +112,7 @@
       </w:r>
       <w:r>
         <w:rPr>
-          <w:rFonts w:ascii="Times New Roman" w:hAnsi="Times New Roman" w:cs="Times New Roman"/>
+          <w:rFonts w:ascii="Cambria" w:hAnsi="Cambria" w:cs="Times New Roman"/>
           <w:noProof/>
           <w:sz w:val="28"/>
           <w:szCs w:val="28"/>
@@ -118,7 +122,7 @@
       </w:r>
       <w:r>
         <w:rPr>
-          <w:rFonts w:ascii="Times New Roman" w:hAnsi="Times New Roman" w:cs="Times New Roman"/>
+          <w:rFonts w:ascii="Cambria" w:hAnsi="Cambria" w:cs="Times New Roman"/>
           <w:noProof/>
           <w:sz w:val="28"/>
           <w:szCs w:val="28"/>
@@ -128,7 +132,7 @@
       </w:r>
       <w:r>
         <w:rPr>
-          <w:rFonts w:ascii="Times New Roman" w:hAnsi="Times New Roman" w:cs="Times New Roman"/>
+          <w:rFonts w:ascii="Cambria" w:hAnsi="Cambria" w:cs="Times New Roman"/>
           <w:noProof/>
           <w:sz w:val="28"/>
           <w:szCs w:val="28"/>
@@ -138,7 +142,7 @@
       </w:r>
       <w:r>
         <w:rPr>
-          <w:rFonts w:ascii="Times New Roman" w:hAnsi="Times New Roman" w:cs="Times New Roman"/>
+          <w:rFonts w:ascii="Cambria" w:hAnsi="Cambria" w:cs="Times New Roman"/>
           <w:noProof/>
           <w:sz w:val="28"/>
           <w:szCs w:val="28"/>
@@ -148,7 +152,7 @@
       </w:r>
       <w:r>
         <w:rPr>
-          <w:rFonts w:ascii="Times New Roman" w:hAnsi="Times New Roman" w:cs="Times New Roman"/>
+          <w:rFonts w:ascii="Cambria" w:hAnsi="Cambria" w:cs="Times New Roman"/>
           <w:noProof/>
           <w:sz w:val="28"/>
           <w:szCs w:val="28"/>
@@ -158,7 +162,7 @@
       </w:r>
       <w:r>
         <w:rPr>
-          <w:rFonts w:ascii="Times New Roman" w:hAnsi="Times New Roman" w:cs="Times New Roman"/>
+          <w:rFonts w:ascii="Cambria" w:hAnsi="Cambria" w:cs="Times New Roman"/>
           <w:noProof/>
           <w:sz w:val="28"/>
           <w:szCs w:val="28"/>
@@ -168,7 +172,7 @@
       </w:r>
       <w:r>
         <w:rPr>
-          <w:rFonts w:ascii="Times New Roman" w:hAnsi="Times New Roman" w:cs="Times New Roman"/>
+          <w:rFonts w:ascii="Cambria" w:hAnsi="Cambria" w:cs="Times New Roman"/>
           <w:noProof/>
           <w:sz w:val="28"/>
           <w:szCs w:val="28"/>
@@ -178,7 +182,7 @@
       </w:r>
       <w:r>
         <w:rPr>
-          <w:rFonts w:ascii="Times New Roman" w:hAnsi="Times New Roman" w:cs="Times New Roman"/>
+          <w:rFonts w:ascii="Cambria" w:hAnsi="Cambria" w:cs="Times New Roman"/>
           <w:noProof/>
           <w:sz w:val="28"/>
           <w:szCs w:val="28"/>
@@ -188,7 +192,7 @@
       </w:r>
       <w:r>
         <w:rPr>
-          <w:rFonts w:ascii="Times New Roman" w:hAnsi="Times New Roman" w:cs="Times New Roman"/>
+          <w:rFonts w:ascii="Cambria" w:hAnsi="Cambria" w:cs="Times New Roman"/>
           <w:noProof/>
           <w:sz w:val="28"/>
           <w:szCs w:val="28"/>
@@ -198,7 +202,7 @@
       </w:r>
       <w:r>
         <w:rPr>
-          <w:rFonts w:ascii="Times New Roman" w:hAnsi="Times New Roman" w:cs="Times New Roman"/>
+          <w:rFonts w:ascii="Cambria" w:hAnsi="Cambria" w:cs="Times New Roman"/>
           <w:noProof/>
           <w:sz w:val="28"/>
           <w:szCs w:val="28"/>
@@ -208,7 +212,7 @@
       </w:r>
       <w:r>
         <w:rPr>
-          <w:rFonts w:ascii="Times New Roman" w:hAnsi="Times New Roman" w:cs="Times New Roman"/>
+          <w:rFonts w:ascii="Cambria" w:hAnsi="Cambria" w:cs="Times New Roman"/>
           <w:noProof/>
           <w:sz w:val="28"/>
           <w:szCs w:val="28"/>
@@ -218,47 +222,27 @@
       </w:r>
       <w:r>
         <w:rPr>
-          <w:rFonts w:ascii="Times New Roman" w:hAnsi="Times New Roman" w:cs="Times New Roman"/>
-          <w:noProof/>
-          <w:sz w:val="28"/>
-          <w:szCs w:val="28"/>
-          <w:lang w:eastAsia="ru-RU"/>
-        </w:rPr>
-        <w:t xml:space="preserve"> через </w:t>
-      </w:r>
-      <w:r>
-        <w:rPr>
-          <w:rFonts w:ascii="Times New Roman" w:hAnsi="Times New Roman" w:cs="Times New Roman"/>
-          <w:noProof/>
-          <w:sz w:val="28"/>
-          <w:szCs w:val="28"/>
-          <w:lang w:eastAsia="ru-RU"/>
-        </w:rPr>
-        <w:t>менеджер проекта</w:t>
-      </w:r>
-      <w:r>
-        <w:rPr>
-          <w:rFonts w:ascii="Times New Roman" w:hAnsi="Times New Roman" w:cs="Times New Roman"/>
-          <w:noProof/>
-          <w:sz w:val="28"/>
-          <w:szCs w:val="28"/>
-          <w:lang w:eastAsia="ru-RU"/>
-        </w:rPr>
-        <w:t xml:space="preserve"> (см. </w:t>
-      </w:r>
-      <w:r>
-        <w:rPr>
-          <w:rFonts w:ascii="Times New Roman" w:hAnsi="Times New Roman" w:cs="Times New Roman"/>
-          <w:noProof/>
-          <w:sz w:val="28"/>
-          <w:szCs w:val="28"/>
-          <w:lang w:eastAsia="ru-RU"/>
-        </w:rPr>
-        <w:t xml:space="preserve">Добавление панели управления в проект </w:t>
-      </w:r>
-      <w:r>
-        <w:rPr>
-          <w:rFonts w:ascii="Times New Roman" w:hAnsi="Times New Roman" w:cs="Times New Roman"/>
+          <w:rFonts w:ascii="Cambria" w:hAnsi="Cambria" w:cs="Times New Roman"/>
+          <w:noProof/>
+          <w:sz w:val="28"/>
+          <w:szCs w:val="28"/>
+          <w:lang w:eastAsia="ru-RU"/>
+        </w:rPr>
+        <w:t xml:space="preserve"> через менеджер проекта</w:t>
+      </w:r>
+      <w:r>
+        <w:rPr>
+          <w:rFonts w:ascii="Cambria" w:hAnsi="Cambria" w:cs="Times New Roman"/>
+          <w:noProof/>
+          <w:sz w:val="28"/>
+          <w:szCs w:val="28"/>
+          <w:lang w:eastAsia="ru-RU"/>
+        </w:rPr>
+        <w:t xml:space="preserve"> (см. Добавление панели управления в проект </w:t>
+      </w:r>
+      <w:r>
+        <w:rPr>
+          <w:rFonts w:ascii="Cambria" w:hAnsi="Cambria" w:cs="Times New Roman"/>
           <w:noProof/>
           <w:sz w:val="28"/>
           <w:szCs w:val="28"/>
@@ -268,7 +252,7 @@
       </w:r>
       <w:r>
         <w:rPr>
-          <w:rFonts w:ascii="Times New Roman" w:hAnsi="Times New Roman" w:cs="Times New Roman"/>
+          <w:rFonts w:ascii="Cambria" w:hAnsi="Cambria" w:cs="Times New Roman"/>
           <w:noProof/>
           <w:sz w:val="28"/>
           <w:szCs w:val="28"/>
@@ -278,49 +262,29 @@
       </w:r>
       <w:r>
         <w:rPr>
-          <w:rFonts w:ascii="Times New Roman" w:hAnsi="Times New Roman" w:cs="Times New Roman"/>
-          <w:noProof/>
-          <w:sz w:val="28"/>
-          <w:szCs w:val="28"/>
-          <w:lang w:eastAsia="ru-RU"/>
-        </w:rPr>
-        <w:t xml:space="preserve">. Вызов панели управления из окна проекта в процессе расчёта может быть организован посредством </w:t>
-      </w:r>
-      <w:r>
-        <w:rPr>
-          <w:rFonts w:ascii="Times New Roman" w:hAnsi="Times New Roman" w:cs="Times New Roman"/>
-          <w:noProof/>
-          <w:sz w:val="28"/>
-          <w:szCs w:val="28"/>
-          <w:lang w:eastAsia="ru-RU"/>
-        </w:rPr>
-        <w:t>ссылок</w:t>
-      </w:r>
-      <w:r>
-        <w:rPr>
-          <w:rFonts w:ascii="Times New Roman" w:hAnsi="Times New Roman" w:cs="Times New Roman"/>
-          <w:noProof/>
-          <w:sz w:val="28"/>
-          <w:szCs w:val="28"/>
-          <w:lang w:eastAsia="ru-RU"/>
-        </w:rPr>
-        <w:t xml:space="preserve">. </w:t>
+          <w:rFonts w:ascii="Cambria" w:hAnsi="Cambria" w:cs="Times New Roman"/>
+          <w:noProof/>
+          <w:sz w:val="28"/>
+          <w:szCs w:val="28"/>
+          <w:lang w:eastAsia="ru-RU"/>
+        </w:rPr>
+        <w:t xml:space="preserve">. Вызов панели управления из окна проекта в процессе расчёта может быть организован посредством ссылок. </w:t>
       </w:r>
     </w:p>
     <w:p>
       <w:pPr>
         <w:jc w:val="both"/>
         <w:rPr>
-          <w:rFonts w:ascii="Times New Roman" w:hAnsi="Times New Roman" w:cs="Times New Roman"/>
-          <w:noProof/>
-          <w:sz w:val="28"/>
-          <w:szCs w:val="28"/>
-          <w:lang w:eastAsia="ru-RU"/>
-        </w:rPr>
-      </w:pPr>
-      <w:r>
-        <w:rPr>
-          <w:rFonts w:ascii="Times New Roman" w:hAnsi="Times New Roman" w:cs="Times New Roman"/>
+          <w:rFonts w:ascii="Cambria" w:hAnsi="Cambria" w:cs="Times New Roman"/>
+          <w:noProof/>
+          <w:sz w:val="28"/>
+          <w:szCs w:val="28"/>
+          <w:lang w:eastAsia="ru-RU"/>
+        </w:rPr>
+      </w:pPr>
+      <w:r>
+        <w:rPr>
+          <w:rFonts w:ascii="Cambria" w:hAnsi="Cambria" w:cs="Times New Roman"/>
           <w:noProof/>
           <w:sz w:val="28"/>
           <w:szCs w:val="28"/>
@@ -330,7 +294,7 @@
       </w:r>
       <w:r>
         <w:rPr>
-          <w:rFonts w:ascii="Times New Roman" w:hAnsi="Times New Roman" w:cs="Times New Roman"/>
+          <w:rFonts w:ascii="Cambria" w:hAnsi="Cambria" w:cs="Times New Roman"/>
           <w:noProof/>
           <w:sz w:val="28"/>
           <w:szCs w:val="28"/>
@@ -340,7 +304,7 @@
       </w:r>
       <w:r>
         <w:rPr>
-          <w:rFonts w:ascii="Times New Roman" w:hAnsi="Times New Roman" w:cs="Times New Roman"/>
+          <w:rFonts w:ascii="Cambria" w:hAnsi="Cambria" w:cs="Times New Roman"/>
           <w:noProof/>
           <w:sz w:val="28"/>
           <w:szCs w:val="28"/>
@@ -350,7 +314,7 @@
       </w:r>
       <w:r>
         <w:rPr>
-          <w:rFonts w:ascii="Times New Roman" w:hAnsi="Times New Roman" w:cs="Times New Roman"/>
+          <w:rFonts w:ascii="Cambria" w:hAnsi="Cambria" w:cs="Times New Roman"/>
           <w:noProof/>
           <w:sz w:val="28"/>
           <w:szCs w:val="28"/>
@@ -360,7 +324,7 @@
       </w:r>
       <w:r>
         <w:rPr>
-          <w:rFonts w:ascii="Times New Roman" w:hAnsi="Times New Roman" w:cs="Times New Roman"/>
+          <w:rFonts w:ascii="Cambria" w:hAnsi="Cambria" w:cs="Times New Roman"/>
           <w:noProof/>
           <w:sz w:val="28"/>
           <w:szCs w:val="28"/>
@@ -370,7 +334,7 @@
       </w:r>
       <w:r>
         <w:rPr>
-          <w:rFonts w:ascii="Times New Roman" w:hAnsi="Times New Roman" w:cs="Times New Roman"/>
+          <w:rFonts w:ascii="Cambria" w:hAnsi="Cambria" w:cs="Times New Roman"/>
           <w:noProof/>
           <w:sz w:val="28"/>
           <w:szCs w:val="28"/>
@@ -380,7 +344,7 @@
       </w:r>
       <w:r>
         <w:rPr>
-          <w:rFonts w:ascii="Times New Roman" w:hAnsi="Times New Roman" w:cs="Times New Roman"/>
+          <w:rFonts w:ascii="Cambria" w:hAnsi="Cambria" w:cs="Times New Roman"/>
           <w:noProof/>
           <w:sz w:val="28"/>
           <w:szCs w:val="28"/>
@@ -390,7 +354,7 @@
       </w:r>
       <w:r>
         <w:rPr>
-          <w:rFonts w:ascii="Times New Roman" w:hAnsi="Times New Roman" w:cs="Times New Roman"/>
+          <w:rFonts w:ascii="Cambria" w:hAnsi="Cambria" w:cs="Times New Roman"/>
           <w:noProof/>
           <w:sz w:val="28"/>
           <w:szCs w:val="28"/>
@@ -400,7 +364,7 @@
       </w:r>
       <w:r>
         <w:rPr>
-          <w:rFonts w:ascii="Times New Roman" w:hAnsi="Times New Roman" w:cs="Times New Roman"/>
+          <w:rFonts w:ascii="Cambria" w:hAnsi="Cambria" w:cs="Times New Roman"/>
           <w:noProof/>
           <w:sz w:val="28"/>
           <w:szCs w:val="28"/>
@@ -410,7 +374,7 @@
       </w:r>
       <w:r>
         <w:rPr>
-          <w:rFonts w:ascii="Times New Roman" w:hAnsi="Times New Roman" w:cs="Times New Roman"/>
+          <w:rFonts w:ascii="Cambria" w:hAnsi="Cambria" w:cs="Times New Roman"/>
           <w:noProof/>
           <w:sz w:val="28"/>
           <w:szCs w:val="28"/>
@@ -420,7 +384,7 @@
       </w:r>
       <w:r>
         <w:rPr>
-          <w:rFonts w:ascii="Times New Roman" w:hAnsi="Times New Roman" w:cs="Times New Roman"/>
+          <w:rFonts w:ascii="Cambria" w:hAnsi="Cambria" w:cs="Times New Roman"/>
           <w:noProof/>
           <w:sz w:val="28"/>
           <w:szCs w:val="28"/>
@@ -430,7 +394,7 @@
       </w:r>
       <w:r>
         <w:rPr>
-          <w:rFonts w:ascii="Times New Roman" w:hAnsi="Times New Roman" w:cs="Times New Roman"/>
+          <w:rFonts w:ascii="Cambria" w:hAnsi="Cambria" w:cs="Times New Roman"/>
           <w:noProof/>
           <w:sz w:val="28"/>
           <w:szCs w:val="28"/>
@@ -440,7 +404,7 @@
       </w:r>
       <w:r>
         <w:rPr>
-          <w:rFonts w:ascii="Times New Roman" w:hAnsi="Times New Roman" w:cs="Times New Roman"/>
+          <w:rFonts w:ascii="Cambria" w:hAnsi="Cambria" w:cs="Times New Roman"/>
           <w:noProof/>
           <w:sz w:val="28"/>
           <w:szCs w:val="28"/>
@@ -450,7 +414,7 @@
       </w:r>
       <w:r>
         <w:rPr>
-          <w:rFonts w:ascii="Times New Roman" w:hAnsi="Times New Roman" w:cs="Times New Roman"/>
+          <w:rFonts w:ascii="Cambria" w:hAnsi="Cambria" w:cs="Times New Roman"/>
           <w:noProof/>
           <w:sz w:val="28"/>
           <w:szCs w:val="28"/>
@@ -460,7 +424,7 @@
       </w:r>
       <w:r>
         <w:rPr>
-          <w:rFonts w:ascii="Times New Roman" w:hAnsi="Times New Roman" w:cs="Times New Roman"/>
+          <w:rFonts w:ascii="Cambria" w:hAnsi="Cambria" w:cs="Times New Roman"/>
           <w:noProof/>
           <w:sz w:val="28"/>
           <w:szCs w:val="28"/>
@@ -470,7 +434,7 @@
       </w:r>
       <w:r>
         <w:rPr>
-          <w:rFonts w:ascii="Times New Roman" w:hAnsi="Times New Roman" w:cs="Times New Roman"/>
+          <w:rFonts w:ascii="Cambria" w:hAnsi="Cambria" w:cs="Times New Roman"/>
           <w:noProof/>
           <w:sz w:val="28"/>
           <w:szCs w:val="28"/>
@@ -480,7 +444,7 @@
       </w:r>
       <w:r>
         <w:rPr>
-          <w:rFonts w:ascii="Times New Roman" w:hAnsi="Times New Roman" w:cs="Times New Roman"/>
+          <w:rFonts w:ascii="Cambria" w:hAnsi="Cambria" w:cs="Times New Roman"/>
           <w:noProof/>
           <w:sz w:val="28"/>
           <w:szCs w:val="28"/>
@@ -490,7 +454,7 @@
       </w:r>
       <w:r>
         <w:rPr>
-          <w:rFonts w:ascii="Times New Roman" w:hAnsi="Times New Roman" w:cs="Times New Roman"/>
+          <w:rFonts w:ascii="Cambria" w:hAnsi="Cambria" w:cs="Times New Roman"/>
           <w:noProof/>
           <w:sz w:val="28"/>
           <w:szCs w:val="28"/>
@@ -500,7 +464,7 @@
       </w:r>
       <w:r>
         <w:rPr>
-          <w:rFonts w:ascii="Times New Roman" w:hAnsi="Times New Roman" w:cs="Times New Roman"/>
+          <w:rFonts w:ascii="Cambria" w:hAnsi="Cambria" w:cs="Times New Roman"/>
           <w:noProof/>
           <w:sz w:val="28"/>
           <w:szCs w:val="28"/>
@@ -513,16 +477,16 @@
       <w:pPr>
         <w:jc w:val="both"/>
         <w:rPr>
-          <w:rFonts w:ascii="Times New Roman" w:hAnsi="Times New Roman" w:cs="Times New Roman"/>
-          <w:noProof/>
-          <w:sz w:val="28"/>
-          <w:szCs w:val="28"/>
-          <w:lang w:eastAsia="ru-RU"/>
-        </w:rPr>
-      </w:pPr>
-      <w:r>
-        <w:rPr>
-          <w:rFonts w:ascii="Times New Roman" w:hAnsi="Times New Roman" w:cs="Times New Roman"/>
+          <w:rFonts w:ascii="Cambria" w:hAnsi="Cambria" w:cs="Times New Roman"/>
+          <w:noProof/>
+          <w:sz w:val="28"/>
+          <w:szCs w:val="28"/>
+          <w:lang w:eastAsia="ru-RU"/>
+        </w:rPr>
+      </w:pPr>
+      <w:r>
+        <w:rPr>
+          <w:rFonts w:ascii="Cambria" w:hAnsi="Cambria" w:cs="Times New Roman"/>
           <w:noProof/>
           <w:sz w:val="28"/>
           <w:szCs w:val="28"/>
@@ -532,7 +496,7 @@
       </w:r>
       <w:r>
         <w:rPr>
-          <w:rFonts w:ascii="Times New Roman" w:hAnsi="Times New Roman" w:cs="Times New Roman"/>
+          <w:rFonts w:ascii="Cambria" w:hAnsi="Cambria" w:cs="Times New Roman"/>
           <w:noProof/>
           <w:sz w:val="28"/>
           <w:szCs w:val="28"/>
@@ -542,7 +506,7 @@
       </w:r>
       <w:r>
         <w:rPr>
-          <w:rFonts w:ascii="Times New Roman" w:hAnsi="Times New Roman" w:cs="Times New Roman"/>
+          <w:rFonts w:ascii="Cambria" w:hAnsi="Cambria" w:cs="Times New Roman"/>
           <w:noProof/>
           <w:sz w:val="28"/>
           <w:szCs w:val="28"/>
@@ -560,16 +524,16 @@
         </w:numPr>
         <w:jc w:val="both"/>
         <w:rPr>
-          <w:rFonts w:ascii="Times New Roman" w:hAnsi="Times New Roman" w:cs="Times New Roman"/>
-          <w:noProof/>
-          <w:sz w:val="28"/>
-          <w:szCs w:val="28"/>
-          <w:lang w:eastAsia="ru-RU"/>
-        </w:rPr>
-      </w:pPr>
-      <w:r>
-        <w:rPr>
-          <w:rFonts w:ascii="Times New Roman" w:hAnsi="Times New Roman" w:cs="Times New Roman"/>
+          <w:rFonts w:ascii="Cambria" w:hAnsi="Cambria" w:cs="Times New Roman"/>
+          <w:noProof/>
+          <w:sz w:val="28"/>
+          <w:szCs w:val="28"/>
+          <w:lang w:eastAsia="ru-RU"/>
+        </w:rPr>
+      </w:pPr>
+      <w:r>
+        <w:rPr>
+          <w:rFonts w:ascii="Cambria" w:hAnsi="Cambria" w:cs="Times New Roman"/>
           <w:noProof/>
           <w:sz w:val="28"/>
           <w:szCs w:val="28"/>
@@ -579,7 +543,7 @@
       </w:r>
       <w:r>
         <w:rPr>
-          <w:rFonts w:ascii="Times New Roman" w:hAnsi="Times New Roman" w:cs="Times New Roman"/>
+          <w:rFonts w:ascii="Cambria" w:hAnsi="Cambria" w:cs="Times New Roman"/>
           <w:noProof/>
           <w:sz w:val="28"/>
           <w:szCs w:val="28"/>
@@ -597,16 +561,16 @@
         </w:numPr>
         <w:jc w:val="both"/>
         <w:rPr>
-          <w:rFonts w:ascii="Times New Roman" w:hAnsi="Times New Roman" w:cs="Times New Roman"/>
-          <w:noProof/>
-          <w:sz w:val="28"/>
-          <w:szCs w:val="28"/>
-          <w:lang w:eastAsia="ru-RU"/>
-        </w:rPr>
-      </w:pPr>
-      <w:r>
-        <w:rPr>
-          <w:rFonts w:ascii="Times New Roman" w:hAnsi="Times New Roman" w:cs="Times New Roman"/>
+          <w:rFonts w:ascii="Cambria" w:hAnsi="Cambria" w:cs="Times New Roman"/>
+          <w:noProof/>
+          <w:sz w:val="28"/>
+          <w:szCs w:val="28"/>
+          <w:lang w:eastAsia="ru-RU"/>
+        </w:rPr>
+      </w:pPr>
+      <w:r>
+        <w:rPr>
+          <w:rFonts w:ascii="Cambria" w:hAnsi="Cambria" w:cs="Times New Roman"/>
           <w:noProof/>
           <w:sz w:val="28"/>
           <w:szCs w:val="28"/>
@@ -616,7 +580,7 @@
       </w:r>
       <w:r>
         <w:rPr>
-          <w:rFonts w:ascii="Times New Roman" w:hAnsi="Times New Roman" w:cs="Times New Roman"/>
+          <w:rFonts w:ascii="Cambria" w:hAnsi="Cambria" w:cs="Times New Roman"/>
           <w:noProof/>
           <w:sz w:val="28"/>
           <w:szCs w:val="28"/>
@@ -629,16 +593,16 @@
       <w:pPr>
         <w:jc w:val="both"/>
         <w:rPr>
-          <w:rFonts w:ascii="Times New Roman" w:hAnsi="Times New Roman" w:cs="Times New Roman"/>
-          <w:noProof/>
-          <w:sz w:val="28"/>
-          <w:szCs w:val="28"/>
-          <w:lang w:eastAsia="ru-RU"/>
-        </w:rPr>
-      </w:pPr>
-      <w:r>
-        <w:rPr>
-          <w:rFonts w:ascii="Times New Roman" w:hAnsi="Times New Roman" w:cs="Times New Roman"/>
+          <w:rFonts w:ascii="Cambria" w:hAnsi="Cambria" w:cs="Times New Roman"/>
+          <w:noProof/>
+          <w:sz w:val="28"/>
+          <w:szCs w:val="28"/>
+          <w:lang w:eastAsia="ru-RU"/>
+        </w:rPr>
+      </w:pPr>
+      <w:r>
+        <w:rPr>
+          <w:rFonts w:ascii="Cambria" w:hAnsi="Cambria" w:cs="Times New Roman"/>
           <w:noProof/>
           <w:sz w:val="28"/>
           <w:szCs w:val="28"/>
@@ -648,7 +612,7 @@
       </w:r>
       <w:r>
         <w:rPr>
-          <w:rFonts w:ascii="Times New Roman" w:hAnsi="Times New Roman" w:cs="Times New Roman"/>
+          <w:rFonts w:ascii="Cambria" w:hAnsi="Cambria" w:cs="Times New Roman"/>
           <w:noProof/>
           <w:sz w:val="28"/>
           <w:szCs w:val="28"/>
@@ -658,7 +622,7 @@
       </w:r>
       <w:r>
         <w:rPr>
-          <w:rFonts w:ascii="Times New Roman" w:hAnsi="Times New Roman" w:cs="Times New Roman"/>
+          <w:rFonts w:ascii="Cambria" w:hAnsi="Cambria" w:cs="Times New Roman"/>
           <w:noProof/>
           <w:sz w:val="28"/>
           <w:szCs w:val="28"/>
@@ -668,7 +632,7 @@
       </w:r>
       <w:r>
         <w:rPr>
-          <w:rFonts w:ascii="Times New Roman" w:hAnsi="Times New Roman" w:cs="Times New Roman"/>
+          <w:rFonts w:ascii="Cambria" w:hAnsi="Cambria" w:cs="Times New Roman"/>
           <w:noProof/>
           <w:sz w:val="28"/>
           <w:szCs w:val="28"/>
@@ -681,16 +645,16 @@
       <w:pPr>
         <w:jc w:val="both"/>
         <w:rPr>
-          <w:rFonts w:ascii="Times New Roman" w:hAnsi="Times New Roman" w:cs="Times New Roman"/>
-          <w:noProof/>
-          <w:sz w:val="28"/>
-          <w:szCs w:val="28"/>
-          <w:lang w:eastAsia="ru-RU"/>
-        </w:rPr>
-      </w:pPr>
-      <w:r>
-        <w:rPr>
-          <w:rFonts w:ascii="Times New Roman" w:hAnsi="Times New Roman" w:cs="Times New Roman"/>
+          <w:rFonts w:ascii="Cambria" w:hAnsi="Cambria" w:cs="Times New Roman"/>
+          <w:noProof/>
+          <w:sz w:val="28"/>
+          <w:szCs w:val="28"/>
+          <w:lang w:eastAsia="ru-RU"/>
+        </w:rPr>
+      </w:pPr>
+      <w:r>
+        <w:rPr>
+          <w:rFonts w:ascii="Cambria" w:hAnsi="Cambria" w:cs="Times New Roman"/>
           <w:noProof/>
           <w:sz w:val="28"/>
           <w:szCs w:val="28"/>
@@ -700,7 +664,7 @@
       </w:r>
       <w:r>
         <w:rPr>
-          <w:rFonts w:ascii="Times New Roman" w:hAnsi="Times New Roman" w:cs="Times New Roman"/>
+          <w:rFonts w:ascii="Cambria" w:hAnsi="Cambria" w:cs="Times New Roman"/>
           <w:noProof/>
           <w:sz w:val="28"/>
           <w:szCs w:val="28"/>
@@ -710,7 +674,7 @@
       </w:r>
       <w:r>
         <w:rPr>
-          <w:rFonts w:ascii="Times New Roman" w:hAnsi="Times New Roman" w:cs="Times New Roman"/>
+          <w:rFonts w:ascii="Cambria" w:hAnsi="Cambria" w:cs="Times New Roman"/>
           <w:noProof/>
           <w:sz w:val="28"/>
           <w:szCs w:val="28"/>
@@ -720,7 +684,7 @@
       </w:r>
       <w:r>
         <w:rPr>
-          <w:rFonts w:ascii="Times New Roman" w:hAnsi="Times New Roman" w:cs="Times New Roman"/>
+          <w:rFonts w:ascii="Cambria" w:hAnsi="Cambria" w:cs="Times New Roman"/>
           <w:noProof/>
           <w:sz w:val="28"/>
           <w:szCs w:val="28"/>
@@ -730,7 +694,7 @@
       </w:r>
       <w:r>
         <w:rPr>
-          <w:rFonts w:ascii="Times New Roman" w:hAnsi="Times New Roman" w:cs="Times New Roman"/>
+          <w:rFonts w:ascii="Cambria" w:hAnsi="Cambria" w:cs="Times New Roman"/>
           <w:noProof/>
           <w:sz w:val="28"/>
           <w:szCs w:val="28"/>
@@ -740,7 +704,7 @@
       </w:r>
       <w:r>
         <w:rPr>
-          <w:rFonts w:ascii="Times New Roman" w:hAnsi="Times New Roman" w:cs="Times New Roman"/>
+          <w:rFonts w:ascii="Cambria" w:hAnsi="Cambria" w:cs="Times New Roman"/>
           <w:noProof/>
           <w:sz w:val="28"/>
           <w:szCs w:val="28"/>
@@ -750,7 +714,7 @@
       </w:r>
       <w:r>
         <w:rPr>
-          <w:rFonts w:ascii="Times New Roman" w:hAnsi="Times New Roman" w:cs="Times New Roman"/>
+          <w:rFonts w:ascii="Cambria" w:hAnsi="Cambria" w:cs="Times New Roman"/>
           <w:noProof/>
           <w:sz w:val="28"/>
           <w:szCs w:val="28"/>
@@ -760,7 +724,7 @@
       </w:r>
       <w:r>
         <w:rPr>
-          <w:rFonts w:ascii="Times New Roman" w:hAnsi="Times New Roman" w:cs="Times New Roman"/>
+          <w:rFonts w:ascii="Cambria" w:hAnsi="Cambria" w:cs="Times New Roman"/>
           <w:noProof/>
           <w:sz w:val="28"/>
           <w:szCs w:val="28"/>
@@ -770,7 +734,7 @@
       </w:r>
       <w:r>
         <w:rPr>
-          <w:rFonts w:ascii="Times New Roman" w:hAnsi="Times New Roman" w:cs="Times New Roman"/>
+          <w:rFonts w:ascii="Cambria" w:hAnsi="Cambria" w:cs="Times New Roman"/>
           <w:noProof/>
           <w:sz w:val="28"/>
           <w:szCs w:val="28"/>
@@ -780,7 +744,7 @@
       </w:r>
       <w:r>
         <w:rPr>
-          <w:rFonts w:ascii="Times New Roman" w:hAnsi="Times New Roman" w:cs="Times New Roman"/>
+          <w:rFonts w:ascii="Cambria" w:hAnsi="Cambria" w:cs="Times New Roman"/>
           <w:noProof/>
           <w:sz w:val="28"/>
           <w:szCs w:val="28"/>
@@ -790,7 +754,7 @@
       </w:r>
       <w:r>
         <w:rPr>
-          <w:rFonts w:ascii="Times New Roman" w:hAnsi="Times New Roman" w:cs="Times New Roman"/>
+          <w:rFonts w:ascii="Cambria" w:hAnsi="Cambria" w:cs="Times New Roman"/>
           <w:noProof/>
           <w:sz w:val="28"/>
           <w:szCs w:val="28"/>
@@ -800,7 +764,7 @@
       </w:r>
       <w:r>
         <w:rPr>
-          <w:rFonts w:ascii="Times New Roman" w:hAnsi="Times New Roman" w:cs="Times New Roman"/>
+          <w:rFonts w:ascii="Cambria" w:hAnsi="Cambria" w:cs="Times New Roman"/>
           <w:noProof/>
           <w:sz w:val="28"/>
           <w:szCs w:val="28"/>
@@ -810,7 +774,7 @@
       </w:r>
       <w:r>
         <w:rPr>
-          <w:rFonts w:ascii="Times New Roman" w:hAnsi="Times New Roman" w:cs="Times New Roman"/>
+          <w:rFonts w:ascii="Cambria" w:hAnsi="Cambria" w:cs="Times New Roman"/>
           <w:noProof/>
           <w:sz w:val="28"/>
           <w:szCs w:val="28"/>
@@ -823,16 +787,16 @@
       <w:pPr>
         <w:jc w:val="both"/>
         <w:rPr>
-          <w:rFonts w:ascii="Times New Roman" w:hAnsi="Times New Roman" w:cs="Times New Roman"/>
-          <w:noProof/>
-          <w:sz w:val="28"/>
-          <w:szCs w:val="28"/>
-          <w:lang w:eastAsia="ru-RU"/>
-        </w:rPr>
-      </w:pPr>
-      <w:r>
-        <w:rPr>
-          <w:rFonts w:ascii="Times New Roman" w:hAnsi="Times New Roman" w:cs="Times New Roman"/>
+          <w:rFonts w:ascii="Cambria" w:hAnsi="Cambria" w:cs="Times New Roman"/>
+          <w:noProof/>
+          <w:sz w:val="28"/>
+          <w:szCs w:val="28"/>
+          <w:lang w:eastAsia="ru-RU"/>
+        </w:rPr>
+      </w:pPr>
+      <w:r>
+        <w:rPr>
+          <w:rFonts w:ascii="Cambria" w:hAnsi="Cambria" w:cs="Times New Roman"/>
           <w:noProof/>
           <w:sz w:val="28"/>
           <w:szCs w:val="28"/>
@@ -842,7 +806,7 @@
       </w:r>
       <w:r>
         <w:rPr>
-          <w:rFonts w:ascii="Times New Roman" w:hAnsi="Times New Roman" w:cs="Times New Roman"/>
+          <w:rFonts w:ascii="Cambria" w:hAnsi="Cambria" w:cs="Times New Roman"/>
           <w:noProof/>
           <w:sz w:val="28"/>
           <w:szCs w:val="28"/>
@@ -852,7 +816,7 @@
       </w:r>
       <w:r>
         <w:rPr>
-          <w:rFonts w:ascii="Times New Roman" w:hAnsi="Times New Roman" w:cs="Times New Roman"/>
+          <w:rFonts w:ascii="Cambria" w:hAnsi="Cambria" w:cs="Times New Roman"/>
           <w:noProof/>
           <w:sz w:val="28"/>
           <w:szCs w:val="28"/>
@@ -862,7 +826,7 @@
       </w:r>
       <w:r>
         <w:rPr>
-          <w:rFonts w:ascii="Times New Roman" w:hAnsi="Times New Roman" w:cs="Times New Roman"/>
+          <w:rFonts w:ascii="Cambria" w:hAnsi="Cambria" w:cs="Times New Roman"/>
           <w:noProof/>
           <w:sz w:val="28"/>
           <w:szCs w:val="28"/>
@@ -872,7 +836,7 @@
       </w:r>
       <w:r>
         <w:rPr>
-          <w:rFonts w:ascii="Times New Roman" w:hAnsi="Times New Roman" w:cs="Times New Roman"/>
+          <w:rFonts w:ascii="Cambria" w:hAnsi="Cambria" w:cs="Times New Roman"/>
           <w:noProof/>
           <w:sz w:val="28"/>
           <w:szCs w:val="28"/>
@@ -882,7 +846,7 @@
       </w:r>
       <w:r>
         <w:rPr>
-          <w:rFonts w:ascii="Times New Roman" w:hAnsi="Times New Roman" w:cs="Times New Roman"/>
+          <w:rFonts w:ascii="Cambria" w:hAnsi="Cambria" w:cs="Times New Roman"/>
           <w:noProof/>
           <w:sz w:val="28"/>
           <w:szCs w:val="28"/>
@@ -892,7 +856,7 @@
       </w:r>
       <w:r>
         <w:rPr>
-          <w:rFonts w:ascii="Times New Roman" w:hAnsi="Times New Roman" w:cs="Times New Roman"/>
+          <w:rFonts w:ascii="Cambria" w:hAnsi="Cambria" w:cs="Times New Roman"/>
           <w:noProof/>
           <w:sz w:val="28"/>
           <w:szCs w:val="28"/>
@@ -902,7 +866,7 @@
       </w:r>
       <w:r>
         <w:rPr>
-          <w:rFonts w:ascii="Times New Roman" w:hAnsi="Times New Roman" w:cs="Times New Roman"/>
+          <w:rFonts w:ascii="Cambria" w:hAnsi="Cambria" w:cs="Times New Roman"/>
           <w:noProof/>
           <w:sz w:val="28"/>
           <w:szCs w:val="28"/>
@@ -912,7 +876,7 @@
       </w:r>
       <w:r>
         <w:rPr>
-          <w:rFonts w:ascii="Times New Roman" w:hAnsi="Times New Roman" w:cs="Times New Roman"/>
+          <w:rFonts w:ascii="Cambria" w:hAnsi="Cambria" w:cs="Times New Roman"/>
           <w:noProof/>
           <w:sz w:val="28"/>
           <w:szCs w:val="28"/>
@@ -922,7 +886,7 @@
       </w:r>
       <w:r>
         <w:rPr>
-          <w:rFonts w:ascii="Times New Roman" w:hAnsi="Times New Roman" w:cs="Times New Roman"/>
+          <w:rFonts w:ascii="Cambria" w:hAnsi="Cambria" w:cs="Times New Roman"/>
           <w:noProof/>
           <w:sz w:val="28"/>
           <w:szCs w:val="28"/>
@@ -932,7 +896,7 @@
       </w:r>
       <w:r>
         <w:rPr>
-          <w:rFonts w:ascii="Times New Roman" w:hAnsi="Times New Roman" w:cs="Times New Roman"/>
+          <w:rFonts w:ascii="Cambria" w:hAnsi="Cambria" w:cs="Times New Roman"/>
           <w:noProof/>
           <w:sz w:val="28"/>
           <w:szCs w:val="28"/>
@@ -942,7 +906,7 @@
       </w:r>
       <w:r>
         <w:rPr>
-          <w:rFonts w:ascii="Times New Roman" w:hAnsi="Times New Roman" w:cs="Times New Roman"/>
+          <w:rFonts w:ascii="Cambria" w:hAnsi="Cambria" w:cs="Times New Roman"/>
           <w:noProof/>
           <w:sz w:val="28"/>
           <w:szCs w:val="28"/>
@@ -952,7 +916,7 @@
       </w:r>
       <w:r>
         <w:rPr>
-          <w:rFonts w:ascii="Times New Roman" w:hAnsi="Times New Roman" w:cs="Times New Roman"/>
+          <w:rFonts w:ascii="Cambria" w:hAnsi="Cambria" w:cs="Times New Roman"/>
           <w:noProof/>
           <w:sz w:val="28"/>
           <w:szCs w:val="28"/>
@@ -962,7 +926,7 @@
       </w:r>
       <w:r>
         <w:rPr>
-          <w:rFonts w:ascii="Times New Roman" w:hAnsi="Times New Roman" w:cs="Times New Roman"/>
+          <w:rFonts w:ascii="Cambria" w:hAnsi="Cambria" w:cs="Times New Roman"/>
           <w:noProof/>
           <w:sz w:val="28"/>
           <w:szCs w:val="28"/>
@@ -972,7 +936,7 @@
       </w:r>
       <w:r>
         <w:rPr>
-          <w:rFonts w:ascii="Times New Roman" w:hAnsi="Times New Roman" w:cs="Times New Roman"/>
+          <w:rFonts w:ascii="Cambria" w:hAnsi="Cambria" w:cs="Times New Roman"/>
           <w:noProof/>
           <w:sz w:val="28"/>
           <w:szCs w:val="28"/>
@@ -982,7 +946,7 @@
       </w:r>
       <w:r>
         <w:rPr>
-          <w:rFonts w:ascii="Times New Roman" w:hAnsi="Times New Roman" w:cs="Times New Roman"/>
+          <w:rFonts w:ascii="Cambria" w:hAnsi="Cambria" w:cs="Times New Roman"/>
           <w:noProof/>
           <w:sz w:val="28"/>
           <w:szCs w:val="28"/>
@@ -992,7 +956,7 @@
       </w:r>
       <w:r>
         <w:rPr>
-          <w:rFonts w:ascii="Times New Roman" w:hAnsi="Times New Roman" w:cs="Times New Roman"/>
+          <w:rFonts w:ascii="Cambria" w:hAnsi="Cambria" w:cs="Times New Roman"/>
           <w:noProof/>
           <w:sz w:val="28"/>
           <w:szCs w:val="28"/>
@@ -1002,7 +966,7 @@
       </w:r>
       <w:r>
         <w:rPr>
-          <w:rFonts w:ascii="Times New Roman" w:hAnsi="Times New Roman" w:cs="Times New Roman"/>
+          <w:rFonts w:ascii="Cambria" w:hAnsi="Cambria" w:cs="Times New Roman"/>
           <w:noProof/>
           <w:sz w:val="28"/>
           <w:szCs w:val="28"/>
@@ -1012,7 +976,7 @@
       </w:r>
       <w:r>
         <w:rPr>
-          <w:rFonts w:ascii="Times New Roman" w:hAnsi="Times New Roman" w:cs="Times New Roman"/>
+          <w:rFonts w:ascii="Cambria" w:hAnsi="Cambria" w:cs="Times New Roman"/>
           <w:noProof/>
           <w:sz w:val="28"/>
           <w:szCs w:val="28"/>
@@ -1022,7 +986,7 @@
       </w:r>
       <w:r>
         <w:rPr>
-          <w:rFonts w:ascii="Times New Roman" w:hAnsi="Times New Roman" w:cs="Times New Roman"/>
+          <w:rFonts w:ascii="Cambria" w:hAnsi="Cambria" w:cs="Times New Roman"/>
           <w:noProof/>
           <w:sz w:val="28"/>
           <w:szCs w:val="28"/>
@@ -1032,7 +996,7 @@
       </w:r>
       <w:r>
         <w:rPr>
-          <w:rFonts w:ascii="Times New Roman" w:hAnsi="Times New Roman" w:cs="Times New Roman"/>
+          <w:rFonts w:ascii="Cambria" w:hAnsi="Cambria" w:cs="Times New Roman"/>
           <w:noProof/>
           <w:sz w:val="28"/>
           <w:szCs w:val="28"/>
@@ -1042,7 +1006,7 @@
       </w:r>
       <w:r>
         <w:rPr>
-          <w:rFonts w:ascii="Times New Roman" w:hAnsi="Times New Roman" w:cs="Times New Roman"/>
+          <w:rFonts w:ascii="Cambria" w:hAnsi="Cambria" w:cs="Times New Roman"/>
           <w:noProof/>
           <w:sz w:val="28"/>
           <w:szCs w:val="28"/>
@@ -1052,7 +1016,7 @@
       </w:r>
       <w:r>
         <w:rPr>
-          <w:rFonts w:ascii="Times New Roman" w:hAnsi="Times New Roman" w:cs="Times New Roman"/>
+          <w:rFonts w:ascii="Cambria" w:hAnsi="Cambria" w:cs="Times New Roman"/>
           <w:noProof/>
           <w:sz w:val="28"/>
           <w:szCs w:val="28"/>
@@ -1062,7 +1026,7 @@
       </w:r>
       <w:r>
         <w:rPr>
-          <w:rFonts w:ascii="Times New Roman" w:hAnsi="Times New Roman" w:cs="Times New Roman"/>
+          <w:rFonts w:ascii="Cambria" w:hAnsi="Cambria" w:cs="Times New Roman"/>
           <w:noProof/>
           <w:sz w:val="28"/>
           <w:szCs w:val="28"/>
@@ -1072,7 +1036,7 @@
       </w:r>
       <w:r>
         <w:rPr>
-          <w:rFonts w:ascii="Times New Roman" w:hAnsi="Times New Roman" w:cs="Times New Roman"/>
+          <w:rFonts w:ascii="Cambria" w:hAnsi="Cambria" w:cs="Times New Roman"/>
           <w:noProof/>
           <w:sz w:val="28"/>
           <w:szCs w:val="28"/>
@@ -1082,7 +1046,7 @@
       </w:r>
       <w:r>
         <w:rPr>
-          <w:rFonts w:ascii="Times New Roman" w:hAnsi="Times New Roman" w:cs="Times New Roman"/>
+          <w:rFonts w:ascii="Cambria" w:hAnsi="Cambria" w:cs="Times New Roman"/>
           <w:noProof/>
           <w:sz w:val="28"/>
           <w:szCs w:val="28"/>
@@ -1092,7 +1056,7 @@
       </w:r>
       <w:r>
         <w:rPr>
-          <w:rFonts w:ascii="Times New Roman" w:hAnsi="Times New Roman" w:cs="Times New Roman"/>
+          <w:rFonts w:ascii="Cambria" w:hAnsi="Cambria" w:cs="Times New Roman"/>
           <w:noProof/>
           <w:sz w:val="28"/>
           <w:szCs w:val="28"/>
@@ -1105,14 +1069,14 @@
       <w:pPr>
         <w:jc w:val="both"/>
         <w:rPr>
-          <w:rFonts w:ascii="Times New Roman" w:hAnsi="Times New Roman" w:cs="Times New Roman"/>
-          <w:sz w:val="28"/>
-          <w:szCs w:val="28"/>
-        </w:rPr>
-      </w:pPr>
-      <w:r>
-        <w:rPr>
-          <w:rFonts w:ascii="Times New Roman" w:hAnsi="Times New Roman" w:cs="Times New Roman"/>
+          <w:rFonts w:ascii="Cambria" w:hAnsi="Cambria" w:cs="Times New Roman"/>
+          <w:sz w:val="28"/>
+          <w:szCs w:val="28"/>
+        </w:rPr>
+      </w:pPr>
+      <w:r>
+        <w:rPr>
+          <w:rFonts w:ascii="Cambria" w:hAnsi="Cambria" w:cs="Times New Roman"/>
           <w:noProof/>
           <w:sz w:val="28"/>
           <w:szCs w:val="28"/>
@@ -1171,18 +1135,18 @@
         <w:jc w:val="both"/>
         <w:rPr>
           <w:rStyle w:val="a6"/>
-          <w:rFonts w:ascii="Times New Roman" w:hAnsi="Times New Roman" w:cs="Times New Roman"/>
+          <w:rFonts w:ascii="Cambria" w:hAnsi="Cambria" w:cs="Times New Roman"/>
           <w:i w:val="0"/>
-          <w:sz w:val="24"/>
+          <w:sz w:val="28"/>
           <w:szCs w:val="28"/>
         </w:rPr>
       </w:pPr>
       <w:r>
         <w:rPr>
           <w:rStyle w:val="a6"/>
-          <w:rFonts w:ascii="Times New Roman" w:hAnsi="Times New Roman" w:cs="Times New Roman"/>
+          <w:rFonts w:ascii="Cambria" w:hAnsi="Cambria" w:cs="Times New Roman"/>
           <w:i w:val="0"/>
-          <w:sz w:val="24"/>
+          <w:sz w:val="28"/>
           <w:szCs w:val="28"/>
         </w:rPr>
         <w:t>М</w:t>
@@ -1190,9 +1154,9 @@
       <w:r>
         <w:rPr>
           <w:rStyle w:val="a6"/>
-          <w:rFonts w:ascii="Times New Roman" w:hAnsi="Times New Roman" w:cs="Times New Roman"/>
+          <w:rFonts w:ascii="Cambria" w:hAnsi="Cambria" w:cs="Times New Roman"/>
           <w:i w:val="0"/>
-          <w:sz w:val="24"/>
+          <w:sz w:val="28"/>
           <w:szCs w:val="28"/>
         </w:rPr>
         <w:t>еханизм автоматического копирования значений свойств объектов, вызывающих панель управления в глобальные свойства панели управления</w:t>
@@ -1202,16 +1166,16 @@
       <w:pPr>
         <w:jc w:val="both"/>
         <w:rPr>
-          <w:rFonts w:ascii="Times New Roman" w:hAnsi="Times New Roman" w:cs="Times New Roman"/>
-          <w:noProof/>
-          <w:sz w:val="28"/>
-          <w:szCs w:val="28"/>
-          <w:lang w:eastAsia="ru-RU"/>
-        </w:rPr>
-      </w:pPr>
-      <w:r>
-        <w:rPr>
-          <w:rFonts w:ascii="Times New Roman" w:hAnsi="Times New Roman" w:cs="Times New Roman"/>
+          <w:rFonts w:ascii="Cambria" w:hAnsi="Cambria" w:cs="Times New Roman"/>
+          <w:noProof/>
+          <w:sz w:val="28"/>
+          <w:szCs w:val="28"/>
+          <w:lang w:eastAsia="ru-RU"/>
+        </w:rPr>
+      </w:pPr>
+      <w:r>
+        <w:rPr>
+          <w:rFonts w:ascii="Cambria" w:hAnsi="Cambria" w:cs="Times New Roman"/>
           <w:noProof/>
           <w:sz w:val="28"/>
           <w:szCs w:val="28"/>
@@ -1221,7 +1185,7 @@
       </w:r>
       <w:r>
         <w:rPr>
-          <w:rFonts w:ascii="Times New Roman" w:hAnsi="Times New Roman" w:cs="Times New Roman"/>
+          <w:rFonts w:ascii="Cambria" w:hAnsi="Cambria" w:cs="Times New Roman"/>
           <w:noProof/>
           <w:sz w:val="28"/>
           <w:szCs w:val="28"/>
@@ -1231,7 +1195,7 @@
       </w:r>
       <w:r>
         <w:rPr>
-          <w:rFonts w:ascii="Times New Roman" w:hAnsi="Times New Roman" w:cs="Times New Roman"/>
+          <w:rFonts w:ascii="Cambria" w:hAnsi="Cambria" w:cs="Times New Roman"/>
           <w:noProof/>
           <w:sz w:val="28"/>
           <w:szCs w:val="28"/>
@@ -1241,7 +1205,7 @@
       </w:r>
       <w:r>
         <w:rPr>
-          <w:rFonts w:ascii="Times New Roman" w:hAnsi="Times New Roman" w:cs="Times New Roman"/>
+          <w:rFonts w:ascii="Cambria" w:hAnsi="Cambria" w:cs="Times New Roman"/>
           <w:noProof/>
           <w:sz w:val="28"/>
           <w:szCs w:val="28"/>
@@ -1251,7 +1215,7 @@
       </w:r>
       <w:r>
         <w:rPr>
-          <w:rFonts w:ascii="Times New Roman" w:hAnsi="Times New Roman" w:cs="Times New Roman"/>
+          <w:rFonts w:ascii="Cambria" w:hAnsi="Cambria" w:cs="Times New Roman"/>
           <w:noProof/>
           <w:sz w:val="28"/>
           <w:szCs w:val="28"/>
@@ -1261,7 +1225,7 @@
       </w:r>
       <w:r>
         <w:rPr>
-          <w:rFonts w:ascii="Times New Roman" w:hAnsi="Times New Roman" w:cs="Times New Roman"/>
+          <w:rFonts w:ascii="Cambria" w:hAnsi="Cambria" w:cs="Times New Roman"/>
           <w:noProof/>
           <w:sz w:val="28"/>
           <w:szCs w:val="28"/>
@@ -1271,7 +1235,7 @@
       </w:r>
       <w:r>
         <w:rPr>
-          <w:rFonts w:ascii="Times New Roman" w:hAnsi="Times New Roman" w:cs="Times New Roman"/>
+          <w:rFonts w:ascii="Cambria" w:hAnsi="Cambria" w:cs="Times New Roman"/>
           <w:noProof/>
           <w:sz w:val="28"/>
           <w:szCs w:val="28"/>
@@ -1281,7 +1245,7 @@
       </w:r>
       <w:r>
         <w:rPr>
-          <w:rFonts w:ascii="Times New Roman" w:hAnsi="Times New Roman" w:cs="Times New Roman"/>
+          <w:rFonts w:ascii="Cambria" w:hAnsi="Cambria" w:cs="Times New Roman"/>
           <w:noProof/>
           <w:sz w:val="28"/>
           <w:szCs w:val="28"/>
@@ -1291,7 +1255,7 @@
       </w:r>
       <w:r>
         <w:rPr>
-          <w:rFonts w:ascii="Times New Roman" w:hAnsi="Times New Roman" w:cs="Times New Roman"/>
+          <w:rFonts w:ascii="Cambria" w:hAnsi="Cambria" w:cs="Times New Roman"/>
           <w:noProof/>
           <w:sz w:val="28"/>
           <w:szCs w:val="28"/>
@@ -1301,7 +1265,7 @@
       </w:r>
       <w:r>
         <w:rPr>
-          <w:rFonts w:ascii="Times New Roman" w:hAnsi="Times New Roman" w:cs="Times New Roman"/>
+          <w:rFonts w:ascii="Cambria" w:hAnsi="Cambria" w:cs="Times New Roman"/>
           <w:noProof/>
           <w:sz w:val="28"/>
           <w:szCs w:val="28"/>
@@ -1311,7 +1275,7 @@
       </w:r>
       <w:r>
         <w:rPr>
-          <w:rFonts w:ascii="Times New Roman" w:hAnsi="Times New Roman" w:cs="Times New Roman"/>
+          <w:rFonts w:ascii="Cambria" w:hAnsi="Cambria" w:cs="Times New Roman"/>
           <w:noProof/>
           <w:sz w:val="28"/>
           <w:szCs w:val="28"/>
@@ -1324,16 +1288,16 @@
       <w:pPr>
         <w:jc w:val="both"/>
         <w:rPr>
-          <w:rFonts w:ascii="Times New Roman" w:hAnsi="Times New Roman" w:cs="Times New Roman"/>
-          <w:noProof/>
-          <w:sz w:val="28"/>
-          <w:szCs w:val="28"/>
-          <w:lang w:eastAsia="ru-RU"/>
-        </w:rPr>
-      </w:pPr>
-      <w:r>
-        <w:rPr>
-          <w:rFonts w:ascii="Times New Roman" w:hAnsi="Times New Roman" w:cs="Times New Roman"/>
+          <w:rFonts w:ascii="Cambria" w:hAnsi="Cambria" w:cs="Times New Roman"/>
+          <w:noProof/>
+          <w:sz w:val="28"/>
+          <w:szCs w:val="28"/>
+          <w:lang w:eastAsia="ru-RU"/>
+        </w:rPr>
+      </w:pPr>
+      <w:r>
+        <w:rPr>
+          <w:rFonts w:ascii="Cambria" w:hAnsi="Cambria" w:cs="Times New Roman"/>
           <w:noProof/>
           <w:sz w:val="28"/>
           <w:szCs w:val="28"/>
@@ -1343,7 +1307,7 @@
       </w:r>
       <w:r>
         <w:rPr>
-          <w:rFonts w:ascii="Times New Roman" w:hAnsi="Times New Roman" w:cs="Times New Roman"/>
+          <w:rFonts w:ascii="Cambria" w:hAnsi="Cambria" w:cs="Times New Roman"/>
           <w:noProof/>
           <w:sz w:val="28"/>
           <w:szCs w:val="28"/>
@@ -1353,7 +1317,7 @@
       </w:r>
       <w:r>
         <w:rPr>
-          <w:rFonts w:ascii="Times New Roman" w:hAnsi="Times New Roman" w:cs="Times New Roman"/>
+          <w:rFonts w:ascii="Cambria" w:hAnsi="Cambria" w:cs="Times New Roman"/>
           <w:noProof/>
           <w:sz w:val="28"/>
           <w:szCs w:val="28"/>
@@ -1363,7 +1327,7 @@
       </w:r>
       <w:r>
         <w:rPr>
-          <w:rFonts w:ascii="Times New Roman" w:hAnsi="Times New Roman" w:cs="Times New Roman"/>
+          <w:rFonts w:ascii="Cambria" w:hAnsi="Cambria" w:cs="Times New Roman"/>
           <w:noProof/>
           <w:sz w:val="28"/>
           <w:szCs w:val="28"/>
@@ -1373,7 +1337,7 @@
       </w:r>
       <w:r>
         <w:rPr>
-          <w:rFonts w:ascii="Times New Roman" w:hAnsi="Times New Roman" w:cs="Times New Roman"/>
+          <w:rFonts w:ascii="Cambria" w:hAnsi="Cambria" w:cs="Times New Roman"/>
           <w:noProof/>
           <w:sz w:val="28"/>
           <w:szCs w:val="28"/>
@@ -1383,7 +1347,7 @@
       </w:r>
       <w:r>
         <w:rPr>
-          <w:rFonts w:ascii="Times New Roman" w:hAnsi="Times New Roman" w:cs="Times New Roman"/>
+          <w:rFonts w:ascii="Cambria" w:hAnsi="Cambria" w:cs="Times New Roman"/>
           <w:noProof/>
           <w:sz w:val="28"/>
           <w:szCs w:val="28"/>
@@ -1393,7 +1357,7 @@
       </w:r>
       <w:r>
         <w:rPr>
-          <w:rFonts w:ascii="Times New Roman" w:hAnsi="Times New Roman" w:cs="Times New Roman"/>
+          <w:rFonts w:ascii="Cambria" w:hAnsi="Cambria" w:cs="Times New Roman"/>
           <w:noProof/>
           <w:sz w:val="28"/>
           <w:szCs w:val="28"/>
@@ -1403,7 +1367,7 @@
       </w:r>
       <w:r>
         <w:rPr>
-          <w:rFonts w:ascii="Times New Roman" w:hAnsi="Times New Roman" w:cs="Times New Roman"/>
+          <w:rFonts w:ascii="Cambria" w:hAnsi="Cambria" w:cs="Times New Roman"/>
           <w:noProof/>
           <w:sz w:val="28"/>
           <w:szCs w:val="28"/>
@@ -1413,7 +1377,7 @@
       </w:r>
       <w:r>
         <w:rPr>
-          <w:rFonts w:ascii="Times New Roman" w:hAnsi="Times New Roman" w:cs="Times New Roman"/>
+          <w:rFonts w:ascii="Cambria" w:hAnsi="Cambria" w:cs="Times New Roman"/>
           <w:noProof/>
           <w:sz w:val="28"/>
           <w:szCs w:val="28"/>
@@ -1423,7 +1387,7 @@
       </w:r>
       <w:r>
         <w:rPr>
-          <w:rFonts w:ascii="Times New Roman" w:hAnsi="Times New Roman" w:cs="Times New Roman"/>
+          <w:rFonts w:ascii="Cambria" w:hAnsi="Cambria" w:cs="Times New Roman"/>
           <w:noProof/>
           <w:sz w:val="28"/>
           <w:szCs w:val="28"/>
@@ -1433,7 +1397,7 @@
       </w:r>
       <w:r>
         <w:rPr>
-          <w:rFonts w:ascii="Times New Roman" w:hAnsi="Times New Roman" w:cs="Times New Roman"/>
+          <w:rFonts w:ascii="Cambria" w:hAnsi="Cambria" w:cs="Times New Roman"/>
           <w:noProof/>
           <w:sz w:val="28"/>
           <w:szCs w:val="28"/>
@@ -1443,17 +1407,28 @@
       </w:r>
       <w:r>
         <w:rPr>
-          <w:rFonts w:ascii="Times New Roman" w:hAnsi="Times New Roman" w:cs="Times New Roman"/>
-          <w:noProof/>
-          <w:sz w:val="28"/>
-          <w:szCs w:val="28"/>
-          <w:lang w:eastAsia="ru-RU"/>
-        </w:rPr>
-        <w:t xml:space="preserve">, т.к. все библиотечные блоки и графические примитивы </w:t>
-      </w:r>
-      <w:r>
-        <w:rPr>
-          <w:rFonts w:ascii="Times New Roman" w:hAnsi="Times New Roman" w:cs="Times New Roman"/>
+          <w:rFonts w:ascii="Cambria" w:hAnsi="Cambria" w:cs="Times New Roman"/>
+          <w:noProof/>
+          <w:sz w:val="28"/>
+          <w:szCs w:val="28"/>
+          <w:lang w:eastAsia="ru-RU"/>
+        </w:rPr>
+        <w:t xml:space="preserve">, т.к. все библиотечные блоки и графические </w:t>
+      </w:r>
+      <w:r>
+        <w:rPr>
+          <w:rFonts w:ascii="Cambria" w:hAnsi="Cambria" w:cs="Times New Roman"/>
+          <w:noProof/>
+          <w:sz w:val="28"/>
+          <w:szCs w:val="28"/>
+          <w:lang w:eastAsia="ru-RU"/>
+        </w:rPr>
+        <w:lastRenderedPageBreak/>
+        <w:t xml:space="preserve">примитивы </w:t>
+      </w:r>
+      <w:r>
+        <w:rPr>
+          <w:rFonts w:ascii="Cambria" w:hAnsi="Cambria" w:cs="Times New Roman"/>
           <w:noProof/>
           <w:sz w:val="28"/>
           <w:szCs w:val="28"/>
@@ -1463,7 +1438,7 @@
       </w:r>
       <w:r>
         <w:rPr>
-          <w:rFonts w:ascii="Times New Roman" w:hAnsi="Times New Roman" w:cs="Times New Roman"/>
+          <w:rFonts w:ascii="Cambria" w:hAnsi="Cambria" w:cs="Times New Roman"/>
           <w:noProof/>
           <w:sz w:val="28"/>
           <w:szCs w:val="28"/>
@@ -1592,16 +1567,16 @@
         <w:spacing w:before="120"/>
         <w:jc w:val="both"/>
         <w:rPr>
-          <w:rFonts w:ascii="Times New Roman" w:hAnsi="Times New Roman" w:cs="Times New Roman"/>
-          <w:noProof/>
-          <w:sz w:val="28"/>
-          <w:szCs w:val="28"/>
-          <w:lang w:eastAsia="ru-RU"/>
-        </w:rPr>
-      </w:pPr>
-      <w:r>
-        <w:rPr>
-          <w:rFonts w:ascii="Times New Roman" w:hAnsi="Times New Roman" w:cs="Times New Roman"/>
+          <w:rFonts w:ascii="Cambria" w:hAnsi="Cambria" w:cs="Times New Roman"/>
+          <w:noProof/>
+          <w:sz w:val="28"/>
+          <w:szCs w:val="28"/>
+          <w:lang w:eastAsia="ru-RU"/>
+        </w:rPr>
+      </w:pPr>
+      <w:r>
+        <w:rPr>
+          <w:rFonts w:ascii="Cambria" w:hAnsi="Cambria" w:cs="Times New Roman"/>
           <w:noProof/>
           <w:sz w:val="28"/>
           <w:szCs w:val="28"/>
@@ -1611,7 +1586,7 @@
       </w:r>
       <w:r>
         <w:rPr>
-          <w:rFonts w:ascii="Times New Roman" w:hAnsi="Times New Roman" w:cs="Times New Roman"/>
+          <w:rFonts w:ascii="Cambria" w:hAnsi="Cambria" w:cs="Times New Roman"/>
           <w:noProof/>
           <w:sz w:val="28"/>
           <w:szCs w:val="28"/>
@@ -1621,7 +1596,7 @@
       </w:r>
       <w:r>
         <w:rPr>
-          <w:rFonts w:ascii="Times New Roman" w:hAnsi="Times New Roman" w:cs="Times New Roman"/>
+          <w:rFonts w:ascii="Cambria" w:hAnsi="Cambria" w:cs="Times New Roman"/>
           <w:noProof/>
           <w:sz w:val="28"/>
           <w:szCs w:val="28"/>
@@ -1631,7 +1606,7 @@
       </w:r>
       <w:r>
         <w:rPr>
-          <w:rFonts w:ascii="Times New Roman" w:hAnsi="Times New Roman" w:cs="Times New Roman"/>
+          <w:rFonts w:ascii="Cambria" w:hAnsi="Cambria" w:cs="Times New Roman"/>
           <w:noProof/>
           <w:sz w:val="28"/>
           <w:szCs w:val="28"/>
@@ -1641,7 +1616,7 @@
       </w:r>
       <w:r>
         <w:rPr>
-          <w:rFonts w:ascii="Times New Roman" w:hAnsi="Times New Roman" w:cs="Times New Roman"/>
+          <w:rFonts w:ascii="Cambria" w:hAnsi="Cambria" w:cs="Times New Roman"/>
           <w:noProof/>
           <w:sz w:val="28"/>
           <w:szCs w:val="28"/>
@@ -1651,17 +1626,29 @@
       </w:r>
       <w:r>
         <w:rPr>
-          <w:rFonts w:ascii="Times New Roman" w:hAnsi="Times New Roman" w:cs="Times New Roman"/>
-          <w:noProof/>
-          <w:sz w:val="28"/>
-          <w:szCs w:val="28"/>
-          <w:lang w:eastAsia="ru-RU"/>
-        </w:rPr>
-        <w:t xml:space="preserve"> панели управления, т.е. на имя объекта, вызвавшего панель управления. Например, если панель управления была вызвана через прямоугольник с именем </w:t>
-      </w:r>
-      <w:r>
-        <w:rPr>
-          <w:rFonts w:ascii="Times New Roman" w:hAnsi="Times New Roman" w:cs="Times New Roman"/>
+          <w:rFonts w:ascii="Cambria" w:hAnsi="Cambria" w:cs="Times New Roman"/>
+          <w:noProof/>
+          <w:sz w:val="28"/>
+          <w:szCs w:val="28"/>
+          <w:lang w:eastAsia="ru-RU"/>
+        </w:rPr>
+        <w:t xml:space="preserve"> панели управления, т.е. на </w:t>
+      </w:r>
+      <w:bookmarkStart w:id="0" w:name="_GoBack"/>
+      <w:bookmarkEnd w:id="0"/>
+      <w:r>
+        <w:rPr>
+          <w:rFonts w:ascii="Cambria" w:hAnsi="Cambria" w:cs="Times New Roman"/>
+          <w:noProof/>
+          <w:sz w:val="28"/>
+          <w:szCs w:val="28"/>
+          <w:lang w:eastAsia="ru-RU"/>
+        </w:rPr>
+        <w:t xml:space="preserve">имя объекта, вызвавшего панель управления. Например, если панель управления была вызвана через прямоугольник с именем </w:t>
+      </w:r>
+      <w:r>
+        <w:rPr>
+          <w:rFonts w:ascii="Cambria" w:hAnsi="Cambria" w:cs="Times New Roman"/>
           <w:noProof/>
           <w:sz w:val="28"/>
           <w:szCs w:val="28"/>
@@ -1671,7 +1658,7 @@
       </w:r>
       <w:r>
         <w:rPr>
-          <w:rFonts w:ascii="Times New Roman" w:hAnsi="Times New Roman" w:cs="Times New Roman"/>
+          <w:rFonts w:ascii="Cambria" w:hAnsi="Cambria" w:cs="Times New Roman"/>
           <w:noProof/>
           <w:sz w:val="28"/>
           <w:szCs w:val="28"/>
@@ -1681,7 +1668,7 @@
       </w:r>
       <w:r>
         <w:rPr>
-          <w:rFonts w:ascii="Times New Roman" w:hAnsi="Times New Roman" w:cs="Times New Roman"/>
+          <w:rFonts w:ascii="Cambria" w:hAnsi="Cambria" w:cs="Times New Roman"/>
           <w:noProof/>
           <w:sz w:val="28"/>
           <w:szCs w:val="28"/>
@@ -1691,7 +1678,7 @@
       </w:r>
       <w:r>
         <w:rPr>
-          <w:rFonts w:ascii="Times New Roman" w:hAnsi="Times New Roman" w:cs="Times New Roman"/>
+          <w:rFonts w:ascii="Cambria" w:hAnsi="Cambria" w:cs="Times New Roman"/>
           <w:noProof/>
           <w:sz w:val="28"/>
           <w:szCs w:val="28"/>
@@ -1701,7 +1688,7 @@
       </w:r>
       <w:r>
         <w:rPr>
-          <w:rFonts w:ascii="Times New Roman" w:hAnsi="Times New Roman" w:cs="Times New Roman"/>
+          <w:rFonts w:ascii="Cambria" w:hAnsi="Cambria" w:cs="Times New Roman"/>
           <w:noProof/>
           <w:sz w:val="28"/>
           <w:szCs w:val="28"/>
@@ -1711,7 +1698,7 @@
       </w:r>
       <w:r>
         <w:rPr>
-          <w:rFonts w:ascii="Times New Roman" w:hAnsi="Times New Roman" w:cs="Times New Roman"/>
+          <w:rFonts w:ascii="Cambria" w:hAnsi="Cambria" w:cs="Times New Roman"/>
           <w:noProof/>
           <w:sz w:val="28"/>
           <w:szCs w:val="28"/>
@@ -1721,7 +1708,7 @@
       </w:r>
       <w:r>
         <w:rPr>
-          <w:rFonts w:ascii="Times New Roman" w:hAnsi="Times New Roman" w:cs="Times New Roman"/>
+          <w:rFonts w:ascii="Cambria" w:hAnsi="Cambria" w:cs="Times New Roman"/>
           <w:noProof/>
           <w:sz w:val="28"/>
           <w:szCs w:val="28"/>
@@ -1731,7 +1718,7 @@
       </w:r>
       <w:r>
         <w:rPr>
-          <w:rFonts w:ascii="Times New Roman" w:hAnsi="Times New Roman" w:cs="Times New Roman"/>
+          <w:rFonts w:ascii="Cambria" w:hAnsi="Cambria" w:cs="Times New Roman"/>
           <w:noProof/>
           <w:sz w:val="28"/>
           <w:szCs w:val="28"/>
@@ -1828,7 +1815,7 @@
       <w:pPr>
         <w:jc w:val="both"/>
         <w:rPr>
-          <w:rFonts w:ascii="Times New Roman" w:hAnsi="Times New Roman" w:cs="Times New Roman"/>
+          <w:rFonts w:ascii="Cambria" w:hAnsi="Cambria" w:cs="Times New Roman"/>
           <w:b/>
           <w:noProof/>
           <w:sz w:val="28"/>
@@ -1838,7 +1825,7 @@
       </w:pPr>
       <w:r>
         <w:rPr>
-          <w:rFonts w:ascii="Times New Roman" w:hAnsi="Times New Roman" w:cs="Times New Roman"/>
+          <w:rFonts w:ascii="Cambria" w:hAnsi="Cambria" w:cs="Times New Roman"/>
           <w:b/>
           <w:noProof/>
           <w:sz w:val="28"/>
@@ -1849,7 +1836,7 @@
       </w:r>
       <w:r>
         <w:rPr>
-          <w:rFonts w:ascii="Times New Roman" w:hAnsi="Times New Roman" w:cs="Times New Roman"/>
+          <w:rFonts w:ascii="Cambria" w:hAnsi="Cambria" w:cs="Times New Roman"/>
           <w:b/>
           <w:noProof/>
           <w:sz w:val="28"/>
@@ -1863,16 +1850,16 @@
       <w:pPr>
         <w:jc w:val="both"/>
         <w:rPr>
-          <w:rFonts w:ascii="Times New Roman" w:hAnsi="Times New Roman" w:cs="Times New Roman"/>
-          <w:noProof/>
-          <w:sz w:val="28"/>
-          <w:szCs w:val="28"/>
-          <w:lang w:eastAsia="ru-RU"/>
-        </w:rPr>
-      </w:pPr>
-      <w:r>
-        <w:rPr>
-          <w:rFonts w:ascii="Times New Roman" w:hAnsi="Times New Roman" w:cs="Times New Roman"/>
+          <w:rFonts w:ascii="Cambria" w:hAnsi="Cambria" w:cs="Times New Roman"/>
+          <w:noProof/>
+          <w:sz w:val="28"/>
+          <w:szCs w:val="28"/>
+          <w:lang w:eastAsia="ru-RU"/>
+        </w:rPr>
+      </w:pPr>
+      <w:r>
+        <w:rPr>
+          <w:rFonts w:ascii="Cambria" w:hAnsi="Cambria" w:cs="Times New Roman"/>
           <w:noProof/>
           <w:sz w:val="28"/>
           <w:szCs w:val="28"/>
@@ -1882,7 +1869,7 @@
       </w:r>
       <w:r>
         <w:rPr>
-          <w:rFonts w:ascii="Times New Roman" w:hAnsi="Times New Roman" w:cs="Times New Roman"/>
+          <w:rFonts w:ascii="Cambria" w:hAnsi="Cambria" w:cs="Times New Roman"/>
           <w:noProof/>
           <w:sz w:val="28"/>
           <w:szCs w:val="28"/>
@@ -1892,7 +1879,7 @@
       </w:r>
       <w:r>
         <w:rPr>
-          <w:rFonts w:ascii="Times New Roman" w:hAnsi="Times New Roman" w:cs="Times New Roman"/>
+          <w:rFonts w:ascii="Cambria" w:hAnsi="Cambria" w:cs="Times New Roman"/>
           <w:noProof/>
           <w:sz w:val="28"/>
           <w:szCs w:val="28"/>
@@ -1905,16 +1892,16 @@
       <w:pPr>
         <w:jc w:val="both"/>
         <w:rPr>
-          <w:rFonts w:ascii="Times New Roman" w:hAnsi="Times New Roman" w:cs="Times New Roman"/>
-          <w:noProof/>
-          <w:sz w:val="28"/>
-          <w:szCs w:val="28"/>
-          <w:lang w:eastAsia="ru-RU"/>
-        </w:rPr>
-      </w:pPr>
-      <w:r>
-        <w:rPr>
-          <w:rFonts w:ascii="Times New Roman" w:hAnsi="Times New Roman" w:cs="Times New Roman"/>
+          <w:rFonts w:ascii="Cambria" w:hAnsi="Cambria" w:cs="Times New Roman"/>
+          <w:noProof/>
+          <w:sz w:val="28"/>
+          <w:szCs w:val="28"/>
+          <w:lang w:eastAsia="ru-RU"/>
+        </w:rPr>
+      </w:pPr>
+      <w:r>
+        <w:rPr>
+          <w:rFonts w:ascii="Cambria" w:hAnsi="Cambria" w:cs="Times New Roman"/>
           <w:noProof/>
           <w:sz w:val="28"/>
           <w:szCs w:val="28"/>
@@ -1924,7 +1911,7 @@
       </w:r>
       <w:r>
         <w:rPr>
-          <w:rFonts w:ascii="Times New Roman" w:hAnsi="Times New Roman" w:cs="Times New Roman"/>
+          <w:rFonts w:ascii="Cambria" w:hAnsi="Cambria" w:cs="Times New Roman"/>
           <w:noProof/>
           <w:sz w:val="28"/>
           <w:szCs w:val="28"/>
@@ -1934,7 +1921,7 @@
       </w:r>
       <w:r>
         <w:rPr>
-          <w:rFonts w:ascii="Times New Roman" w:hAnsi="Times New Roman" w:cs="Times New Roman"/>
+          <w:rFonts w:ascii="Cambria" w:hAnsi="Cambria" w:cs="Times New Roman"/>
           <w:noProof/>
           <w:sz w:val="28"/>
           <w:szCs w:val="28"/>
@@ -1944,7 +1931,7 @@
       </w:r>
       <w:r>
         <w:rPr>
-          <w:rFonts w:ascii="Times New Roman" w:hAnsi="Times New Roman" w:cs="Times New Roman"/>
+          <w:rFonts w:ascii="Cambria" w:hAnsi="Cambria" w:cs="Times New Roman"/>
           <w:b/>
           <w:noProof/>
           <w:sz w:val="28"/>
@@ -1955,7 +1942,7 @@
       </w:r>
       <w:r>
         <w:rPr>
-          <w:rFonts w:ascii="Times New Roman" w:hAnsi="Times New Roman" w:cs="Times New Roman"/>
+          <w:rFonts w:ascii="Cambria" w:hAnsi="Cambria" w:cs="Times New Roman"/>
           <w:b/>
           <w:noProof/>
           <w:sz w:val="28"/>
@@ -1966,7 +1953,7 @@
       </w:r>
       <w:r>
         <w:rPr>
-          <w:rFonts w:ascii="Times New Roman" w:hAnsi="Times New Roman" w:cs="Times New Roman"/>
+          <w:rFonts w:ascii="Cambria" w:hAnsi="Cambria" w:cs="Times New Roman"/>
           <w:b/>
           <w:noProof/>
           <w:sz w:val="28"/>
@@ -2017,7 +2004,7 @@
       </w:r>
       <w:r>
         <w:rPr>
-          <w:rFonts w:ascii="Times New Roman" w:hAnsi="Times New Roman" w:cs="Times New Roman"/>
+          <w:rFonts w:ascii="Cambria" w:hAnsi="Cambria" w:cs="Times New Roman"/>
           <w:b/>
           <w:noProof/>
           <w:sz w:val="28"/>
@@ -2028,7 +2015,7 @@
       </w:r>
       <w:r>
         <w:rPr>
-          <w:rFonts w:ascii="Times New Roman" w:hAnsi="Times New Roman" w:cs="Times New Roman"/>
+          <w:rFonts w:ascii="Cambria" w:hAnsi="Cambria" w:cs="Times New Roman"/>
           <w:noProof/>
           <w:sz w:val="28"/>
           <w:szCs w:val="28"/>
@@ -2041,7 +2028,7 @@
       <w:pPr>
         <w:jc w:val="both"/>
         <w:rPr>
-          <w:rFonts w:ascii="Times New Roman" w:hAnsi="Times New Roman" w:cs="Times New Roman"/>
+          <w:rFonts w:ascii="Cambria" w:hAnsi="Cambria" w:cs="Times New Roman"/>
           <w:noProof/>
           <w:sz w:val="28"/>
           <w:szCs w:val="28"/>
@@ -2050,7 +2037,10 @@
       </w:pPr>
       <w:r>
         <w:rPr>
-          <w:noProof/>
+          <w:rFonts w:ascii="Cambria" w:hAnsi="Cambria"/>
+          <w:noProof/>
+          <w:sz w:val="28"/>
+          <w:szCs w:val="28"/>
           <w:lang w:eastAsia="ru-RU"/>
         </w:rPr>
         <w:drawing>
@@ -2100,18 +2090,18 @@
         <w:jc w:val="both"/>
         <w:rPr>
           <w:rStyle w:val="a6"/>
-          <w:rFonts w:ascii="Times New Roman" w:hAnsi="Times New Roman" w:cs="Times New Roman"/>
+          <w:rFonts w:ascii="Cambria" w:hAnsi="Cambria" w:cs="Times New Roman"/>
           <w:i w:val="0"/>
-          <w:sz w:val="24"/>
+          <w:sz w:val="28"/>
           <w:szCs w:val="28"/>
         </w:rPr>
       </w:pPr>
       <w:r>
         <w:rPr>
           <w:rStyle w:val="a6"/>
-          <w:rFonts w:ascii="Times New Roman" w:hAnsi="Times New Roman" w:cs="Times New Roman"/>
+          <w:rFonts w:ascii="Cambria" w:hAnsi="Cambria" w:cs="Times New Roman"/>
           <w:i w:val="0"/>
-          <w:sz w:val="24"/>
+          <w:sz w:val="28"/>
           <w:szCs w:val="28"/>
         </w:rPr>
         <w:t>Окно менеджера проектов</w:t>
@@ -2121,16 +2111,16 @@
       <w:pPr>
         <w:jc w:val="both"/>
         <w:rPr>
-          <w:rFonts w:ascii="Times New Roman" w:hAnsi="Times New Roman" w:cs="Times New Roman"/>
-          <w:noProof/>
-          <w:sz w:val="28"/>
-          <w:szCs w:val="28"/>
-          <w:lang w:eastAsia="ru-RU"/>
-        </w:rPr>
-      </w:pPr>
-      <w:r>
-        <w:rPr>
-          <w:rFonts w:ascii="Times New Roman" w:hAnsi="Times New Roman" w:cs="Times New Roman"/>
+          <w:rFonts w:ascii="Cambria" w:hAnsi="Cambria" w:cs="Times New Roman"/>
+          <w:noProof/>
+          <w:sz w:val="28"/>
+          <w:szCs w:val="28"/>
+          <w:lang w:eastAsia="ru-RU"/>
+        </w:rPr>
+      </w:pPr>
+      <w:r>
+        <w:rPr>
+          <w:rFonts w:ascii="Cambria" w:hAnsi="Cambria" w:cs="Times New Roman"/>
           <w:noProof/>
           <w:sz w:val="28"/>
           <w:szCs w:val="28"/>
@@ -2140,7 +2130,7 @@
       </w:r>
       <w:r>
         <w:rPr>
-          <w:rFonts w:ascii="Times New Roman" w:hAnsi="Times New Roman" w:cs="Times New Roman"/>
+          <w:rFonts w:ascii="Cambria" w:hAnsi="Cambria" w:cs="Times New Roman"/>
           <w:noProof/>
           <w:sz w:val="28"/>
           <w:szCs w:val="28"/>
@@ -2150,7 +2140,7 @@
       </w:r>
       <w:r>
         <w:rPr>
-          <w:rFonts w:ascii="Times New Roman" w:hAnsi="Times New Roman" w:cs="Times New Roman"/>
+          <w:rFonts w:ascii="Cambria" w:hAnsi="Cambria" w:cs="Times New Roman"/>
           <w:noProof/>
           <w:sz w:val="28"/>
           <w:szCs w:val="28"/>
@@ -2160,7 +2150,7 @@
       </w:r>
       <w:r>
         <w:rPr>
-          <w:rFonts w:ascii="Times New Roman" w:hAnsi="Times New Roman" w:cs="Times New Roman"/>
+          <w:rFonts w:ascii="Cambria" w:hAnsi="Cambria" w:cs="Times New Roman"/>
           <w:noProof/>
           <w:sz w:val="28"/>
           <w:szCs w:val="28"/>
@@ -2210,7 +2200,7 @@
       </w:r>
       <w:r>
         <w:rPr>
-          <w:rFonts w:ascii="Times New Roman" w:hAnsi="Times New Roman" w:cs="Times New Roman"/>
+          <w:rFonts w:ascii="Cambria" w:hAnsi="Cambria" w:cs="Times New Roman"/>
           <w:noProof/>
           <w:sz w:val="28"/>
           <w:szCs w:val="28"/>
@@ -2223,16 +2213,16 @@
       <w:pPr>
         <w:jc w:val="both"/>
         <w:rPr>
-          <w:rFonts w:ascii="Times New Roman" w:hAnsi="Times New Roman" w:cs="Times New Roman"/>
-          <w:noProof/>
-          <w:sz w:val="28"/>
-          <w:szCs w:val="28"/>
-          <w:lang w:eastAsia="ru-RU"/>
-        </w:rPr>
-      </w:pPr>
-      <w:r>
-        <w:rPr>
-          <w:rFonts w:ascii="Times New Roman" w:hAnsi="Times New Roman" w:cs="Times New Roman"/>
+          <w:rFonts w:ascii="Cambria" w:hAnsi="Cambria" w:cs="Times New Roman"/>
+          <w:noProof/>
+          <w:sz w:val="28"/>
+          <w:szCs w:val="28"/>
+          <w:lang w:eastAsia="ru-RU"/>
+        </w:rPr>
+      </w:pPr>
+      <w:r>
+        <w:rPr>
+          <w:rFonts w:ascii="Cambria" w:hAnsi="Cambria" w:cs="Times New Roman"/>
           <w:noProof/>
           <w:sz w:val="28"/>
           <w:szCs w:val="28"/>
@@ -2242,7 +2232,7 @@
       </w:r>
       <w:r>
         <w:rPr>
-          <w:rFonts w:ascii="Times New Roman" w:hAnsi="Times New Roman" w:cs="Times New Roman"/>
+          <w:rFonts w:ascii="Cambria" w:hAnsi="Cambria" w:cs="Times New Roman"/>
           <w:noProof/>
           <w:sz w:val="28"/>
           <w:szCs w:val="28"/>
@@ -2292,7 +2282,7 @@
       </w:r>
       <w:r>
         <w:rPr>
-          <w:rFonts w:ascii="Times New Roman" w:hAnsi="Times New Roman" w:cs="Times New Roman"/>
+          <w:rFonts w:ascii="Cambria" w:hAnsi="Cambria" w:cs="Times New Roman"/>
           <w:noProof/>
           <w:sz w:val="28"/>
           <w:szCs w:val="28"/>
@@ -2305,16 +2295,16 @@
       <w:pPr>
         <w:jc w:val="both"/>
         <w:rPr>
-          <w:rFonts w:ascii="Times New Roman" w:hAnsi="Times New Roman" w:cs="Times New Roman"/>
-          <w:noProof/>
-          <w:sz w:val="28"/>
-          <w:szCs w:val="28"/>
-          <w:lang w:eastAsia="ru-RU"/>
-        </w:rPr>
-      </w:pPr>
-      <w:r>
-        <w:rPr>
-          <w:rFonts w:ascii="Times New Roman" w:hAnsi="Times New Roman" w:cs="Times New Roman"/>
+          <w:rFonts w:ascii="Cambria" w:hAnsi="Cambria" w:cs="Times New Roman"/>
+          <w:noProof/>
+          <w:sz w:val="28"/>
+          <w:szCs w:val="28"/>
+          <w:lang w:eastAsia="ru-RU"/>
+        </w:rPr>
+      </w:pPr>
+      <w:r>
+        <w:rPr>
+          <w:rFonts w:ascii="Cambria" w:hAnsi="Cambria" w:cs="Times New Roman"/>
           <w:noProof/>
           <w:sz w:val="28"/>
           <w:szCs w:val="28"/>
@@ -2324,7 +2314,7 @@
       </w:r>
       <w:r>
         <w:rPr>
-          <w:rFonts w:ascii="Times New Roman" w:hAnsi="Times New Roman" w:cs="Times New Roman"/>
+          <w:rFonts w:ascii="Cambria" w:hAnsi="Cambria" w:cs="Times New Roman"/>
           <w:noProof/>
           <w:sz w:val="28"/>
           <w:szCs w:val="28"/>
@@ -2374,7 +2364,7 @@
       </w:r>
       <w:r>
         <w:rPr>
-          <w:rFonts w:ascii="Times New Roman" w:hAnsi="Times New Roman" w:cs="Times New Roman"/>
+          <w:rFonts w:ascii="Cambria" w:hAnsi="Cambria" w:cs="Times New Roman"/>
           <w:noProof/>
           <w:sz w:val="28"/>
           <w:szCs w:val="28"/>
@@ -2387,16 +2377,19 @@
       <w:pPr>
         <w:jc w:val="both"/>
         <w:rPr>
-          <w:rFonts w:ascii="Times New Roman" w:hAnsi="Times New Roman" w:cs="Times New Roman"/>
-          <w:noProof/>
-          <w:sz w:val="28"/>
-          <w:szCs w:val="28"/>
-          <w:lang w:eastAsia="ru-RU"/>
-        </w:rPr>
-      </w:pPr>
-      <w:r>
-        <w:rPr>
-          <w:noProof/>
+          <w:rFonts w:ascii="Cambria" w:hAnsi="Cambria" w:cs="Times New Roman"/>
+          <w:noProof/>
+          <w:sz w:val="28"/>
+          <w:szCs w:val="28"/>
+          <w:lang w:eastAsia="ru-RU"/>
+        </w:rPr>
+      </w:pPr>
+      <w:r>
+        <w:rPr>
+          <w:rFonts w:ascii="Cambria" w:hAnsi="Cambria"/>
+          <w:noProof/>
+          <w:sz w:val="28"/>
+          <w:szCs w:val="28"/>
           <w:lang w:eastAsia="ru-RU"/>
         </w:rPr>
         <w:drawing>
@@ -2446,18 +2439,18 @@
         <w:jc w:val="both"/>
         <w:rPr>
           <w:rStyle w:val="a6"/>
-          <w:rFonts w:ascii="Times New Roman" w:hAnsi="Times New Roman" w:cs="Times New Roman"/>
+          <w:rFonts w:ascii="Cambria" w:hAnsi="Cambria" w:cs="Times New Roman"/>
           <w:i w:val="0"/>
-          <w:sz w:val="24"/>
+          <w:sz w:val="28"/>
           <w:szCs w:val="28"/>
         </w:rPr>
       </w:pPr>
       <w:r>
         <w:rPr>
           <w:rStyle w:val="a6"/>
-          <w:rFonts w:ascii="Times New Roman" w:hAnsi="Times New Roman" w:cs="Times New Roman"/>
+          <w:rFonts w:ascii="Cambria" w:hAnsi="Cambria" w:cs="Times New Roman"/>
           <w:i w:val="0"/>
-          <w:sz w:val="24"/>
+          <w:sz w:val="28"/>
           <w:szCs w:val="28"/>
         </w:rPr>
         <w:t>Добавление окна анимации в менеджере проекта</w:t>
@@ -2467,16 +2460,16 @@
       <w:pPr>
         <w:jc w:val="both"/>
         <w:rPr>
-          <w:rFonts w:ascii="Times New Roman" w:hAnsi="Times New Roman" w:cs="Times New Roman"/>
-          <w:noProof/>
-          <w:sz w:val="28"/>
-          <w:szCs w:val="28"/>
-          <w:lang w:eastAsia="ru-RU"/>
-        </w:rPr>
-      </w:pPr>
-      <w:r>
-        <w:rPr>
-          <w:rFonts w:ascii="Times New Roman" w:hAnsi="Times New Roman" w:cs="Times New Roman"/>
+          <w:rFonts w:ascii="Cambria" w:hAnsi="Cambria" w:cs="Times New Roman"/>
+          <w:noProof/>
+          <w:sz w:val="28"/>
+          <w:szCs w:val="28"/>
+          <w:lang w:eastAsia="ru-RU"/>
+        </w:rPr>
+      </w:pPr>
+      <w:r>
+        <w:rPr>
+          <w:rFonts w:ascii="Cambria" w:hAnsi="Cambria" w:cs="Times New Roman"/>
           <w:noProof/>
           <w:sz w:val="28"/>
           <w:szCs w:val="28"/>
@@ -2486,7 +2479,7 @@
       </w:r>
       <w:r>
         <w:rPr>
-          <w:rFonts w:ascii="Times New Roman" w:hAnsi="Times New Roman" w:cs="Times New Roman"/>
+          <w:rFonts w:ascii="Cambria" w:hAnsi="Cambria" w:cs="Times New Roman"/>
           <w:noProof/>
           <w:sz w:val="28"/>
           <w:szCs w:val="28"/>
@@ -2496,7 +2489,7 @@
       </w:r>
       <w:r>
         <w:rPr>
-          <w:rFonts w:ascii="Times New Roman" w:hAnsi="Times New Roman" w:cs="Times New Roman"/>
+          <w:rFonts w:ascii="Cambria" w:hAnsi="Cambria" w:cs="Times New Roman"/>
           <w:noProof/>
           <w:sz w:val="28"/>
           <w:szCs w:val="28"/>
@@ -2510,7 +2503,7 @@
         <w:spacing w:after="0"/>
         <w:jc w:val="both"/>
         <w:rPr>
-          <w:rFonts w:ascii="Times New Roman" w:hAnsi="Times New Roman" w:cs="Times New Roman"/>
+          <w:rFonts w:ascii="Cambria" w:hAnsi="Cambria" w:cs="Times New Roman"/>
           <w:noProof/>
           <w:sz w:val="28"/>
           <w:szCs w:val="28"/>
@@ -2519,12 +2512,13 @@
       </w:pPr>
       <w:r>
         <w:rPr>
-          <w:rFonts w:ascii="Times New Roman" w:hAnsi="Times New Roman" w:cs="Times New Roman"/>
-          <w:noProof/>
-          <w:sz w:val="28"/>
-          <w:szCs w:val="28"/>
-          <w:lang w:eastAsia="ru-RU"/>
-        </w:rPr>
+          <w:rFonts w:ascii="Cambria" w:hAnsi="Cambria" w:cs="Times New Roman"/>
+          <w:noProof/>
+          <w:sz w:val="28"/>
+          <w:szCs w:val="28"/>
+          <w:lang w:eastAsia="ru-RU"/>
+        </w:rPr>
+        <w:lastRenderedPageBreak/>
         <w:drawing>
           <wp:inline distT="0" distB="0" distL="0" distR="0">
             <wp:extent cx="5830114" cy="5277587"/>
@@ -2567,8 +2561,6 @@
           </wp:inline>
         </w:drawing>
       </w:r>
-      <w:bookmarkStart w:id="0" w:name="_GoBack"/>
-      <w:bookmarkEnd w:id="0"/>
     </w:p>
     <w:p>
       <w:pPr>
@@ -2580,25 +2572,25 @@
         <w:jc w:val="both"/>
         <w:rPr>
           <w:rStyle w:val="a6"/>
-          <w:rFonts w:ascii="Times New Roman" w:hAnsi="Times New Roman" w:cs="Times New Roman"/>
+          <w:rFonts w:ascii="Cambria" w:hAnsi="Cambria" w:cs="Times New Roman"/>
           <w:i w:val="0"/>
-          <w:sz w:val="24"/>
+          <w:sz w:val="28"/>
           <w:szCs w:val="28"/>
         </w:rPr>
       </w:pPr>
       <w:r>
         <w:rPr>
           <w:rStyle w:val="a6"/>
-          <w:rFonts w:ascii="Times New Roman" w:hAnsi="Times New Roman" w:cs="Times New Roman"/>
+          <w:rFonts w:ascii="Cambria" w:hAnsi="Cambria" w:cs="Times New Roman"/>
           <w:i w:val="0"/>
-          <w:sz w:val="24"/>
+          <w:sz w:val="28"/>
           <w:szCs w:val="28"/>
         </w:rPr>
         <w:t>Окно анимации</w:t>
       </w:r>
     </w:p>
     <w:sectPr>
-      <w:pgSz w:w="11906" w:h="16838"/>
+      <w:pgSz w:w="16839" w:h="23814" w:code="8"/>
       <w:pgMar w:top="1134" w:right="850" w:bottom="1134" w:left="1701" w:header="708" w:footer="708" w:gutter="0"/>
       <w:cols w:space="708"/>
       <w:docGrid w:linePitch="360"/>

--- a/user_interface/03_graphical_subsystem/control_panels/control_panels.docx
+++ b/user_interface/03_graphical_subsystem/control_panels/control_panels.docx
@@ -1632,19 +1632,7 @@
           <w:szCs w:val="28"/>
           <w:lang w:eastAsia="ru-RU"/>
         </w:rPr>
-        <w:t xml:space="preserve"> панели управления, т.е. на </w:t>
-      </w:r>
-      <w:bookmarkStart w:id="0" w:name="_GoBack"/>
-      <w:bookmarkEnd w:id="0"/>
-      <w:r>
-        <w:rPr>
-          <w:rFonts w:ascii="Cambria" w:hAnsi="Cambria" w:cs="Times New Roman"/>
-          <w:noProof/>
-          <w:sz w:val="28"/>
-          <w:szCs w:val="28"/>
-          <w:lang w:eastAsia="ru-RU"/>
-        </w:rPr>
-        <w:t xml:space="preserve">имя объекта, вызвавшего панель управления. Например, если панель управления была вызвана через прямоугольник с именем </w:t>
+        <w:t xml:space="preserve"> панели управления, т.е. на имя объекта, вызвавшего панель управления. Например, если панель управления была вызвана через прямоугольник с именем </w:t>
       </w:r>
       <w:r>
         <w:rPr>
@@ -2588,6 +2576,8 @@
         </w:rPr>
         <w:t>Окно анимации</w:t>
       </w:r>
+      <w:bookmarkStart w:id="0" w:name="_GoBack"/>
+      <w:bookmarkEnd w:id="0"/>
     </w:p>
     <w:sectPr>
       <w:pgSz w:w="16839" w:h="23814" w:code="8"/>
@@ -3345,6 +3335,7 @@
       <w:spacing w:after="0" w:line="240" w:lineRule="auto"/>
     </w:pPr>
     <w:tblPr>
+      <w:tblInd w:w="0" w:type="dxa"/>
       <w:tblBorders>
         <w:top w:val="single" w:sz="4" w:space="0" w:color="auto"/>
         <w:left w:val="single" w:sz="4" w:space="0" w:color="auto"/>
@@ -3353,6 +3344,12 @@
         <w:insideH w:val="single" w:sz="4" w:space="0" w:color="auto"/>
         <w:insideV w:val="single" w:sz="4" w:space="0" w:color="auto"/>
       </w:tblBorders>
+      <w:tblCellMar>
+        <w:top w:w="0" w:type="dxa"/>
+        <w:left w:w="108" w:type="dxa"/>
+        <w:bottom w:w="0" w:type="dxa"/>
+        <w:right w:w="108" w:type="dxa"/>
+      </w:tblCellMar>
     </w:tblPr>
   </w:style>
 </w:styles>

--- a/user_interface/03_graphical_subsystem/control_panels/control_panels.docx
+++ b/user_interface/03_graphical_subsystem/control_panels/control_panels.docx
@@ -1765,7 +1765,15 @@
           <w:szCs w:val="28"/>
           <w:lang w:eastAsia="ru-RU"/>
         </w:rPr>
-        <w:t xml:space="preserve"> = “</w:t>
+        <w:t xml:space="preserve"> = </w:t>
+      </w:r>
+      <w:r>
+        <w:rPr>
+          <w:rFonts w:ascii="Consolas" w:hAnsi="Consolas" w:cs="Consolas"/>
+          <w:sz w:val="28"/>
+          <w:szCs w:val="28"/>
+        </w:rPr>
+        <w:t>"</w:t>
       </w:r>
       <w:r>
         <w:rPr>
@@ -1785,8 +1793,18 @@
           <w:szCs w:val="28"/>
           <w:lang w:eastAsia="ru-RU"/>
         </w:rPr>
-        <w:t>3”</w:t>
-      </w:r>
+        <w:t>3</w:t>
+      </w:r>
+      <w:r>
+        <w:rPr>
+          <w:rFonts w:ascii="Consolas" w:hAnsi="Consolas" w:cs="Consolas"/>
+          <w:sz w:val="28"/>
+          <w:szCs w:val="28"/>
+        </w:rPr>
+        <w:t>"</w:t>
+      </w:r>
+      <w:bookmarkStart w:id="0" w:name="_GoBack"/>
+      <w:bookmarkEnd w:id="0"/>
       <w:r>
         <w:rPr>
           <w:rFonts w:ascii="Courier New" w:hAnsi="Courier New" w:cs="Courier New"/>
@@ -2576,8 +2594,6 @@
         </w:rPr>
         <w:t>Окно анимации</w:t>
       </w:r>
-      <w:bookmarkStart w:id="0" w:name="_GoBack"/>
-      <w:bookmarkEnd w:id="0"/>
     </w:p>
     <w:sectPr>
       <w:pgSz w:w="16839" w:h="23814" w:code="8"/>
